--- a/Отчет.docx
+++ b/Отчет.docx
@@ -271,44 +271,105 @@
           <w:sz w:val="32"/>
           <w:szCs w:val="32"/>
         </w:rPr>
-        <w:t>0</w:t>
-      </w:r>
-      <w:r>
-        <w:rPr>
+        <w:t>11</w:t>
+      </w:r>
+    </w:p>
+    <w:p>
+      <w:pPr>
+        <w:jc w:val="center"/>
+        <w:rPr>
+          <w:b/>
+          <w:i/>
+          <w:color w:val="000000" w:themeColor="text1"/>
+          <w:sz w:val="28"/>
+          <w:szCs w:val="28"/>
+        </w:rPr>
+      </w:pPr>
+      <w:r>
+        <w:rPr>
+          <w:color w:val="000000" w:themeColor="text1"/>
+          <w:sz w:val="28"/>
+          <w:szCs w:val="28"/>
+        </w:rPr>
+        <w:t xml:space="preserve">по дисциплине </w:t>
+      </w:r>
+      <w:r>
+        <w:rPr>
+          <w:b/>
+          <w:i/>
+          <w:color w:val="000000" w:themeColor="text1"/>
+          <w:sz w:val="28"/>
+          <w:szCs w:val="28"/>
+        </w:rPr>
+        <w:t>«</w:t>
+      </w:r>
+      <w:r>
+        <w:rPr>
+          <w:b/>
+          <w:i/>
+          <w:color w:val="000000" w:themeColor="text1"/>
+          <w:sz w:val="32"/>
+          <w:szCs w:val="28"/>
+        </w:rPr>
+        <w:t>Объектно-ориентированное программирование</w:t>
+      </w:r>
+      <w:r>
+        <w:rPr>
+          <w:b/>
+          <w:i/>
+          <w:color w:val="000000" w:themeColor="text1"/>
+          <w:sz w:val="28"/>
+          <w:szCs w:val="28"/>
+        </w:rPr>
+        <w:t>»</w:t>
+      </w:r>
+    </w:p>
+    <w:p>
+      <w:pPr>
+        <w:jc w:val="center"/>
+        <w:rPr>
+          <w:color w:val="000000" w:themeColor="text1"/>
+          <w:sz w:val="28"/>
+          <w:szCs w:val="28"/>
+        </w:rPr>
+      </w:pPr>
+    </w:p>
+    <w:p>
+      <w:pPr>
+        <w:jc w:val="center"/>
+        <w:rPr>
+          <w:rFonts w:ascii="Segoe UI Semibold" w:eastAsiaTheme="majorEastAsia" w:hAnsi="Segoe UI Semibold" w:cstheme="majorBidi"/>
+          <w:color w:val="000000" w:themeColor="text1"/>
+          <w:sz w:val="56"/>
+          <w:szCs w:val="56"/>
+        </w:rPr>
+      </w:pPr>
+      <w:r>
+        <w:rPr>
+          <w:rStyle w:val="13"/>
+          <w:color w:val="000000" w:themeColor="text1"/>
+          <w:sz w:val="28"/>
+          <w:szCs w:val="28"/>
+        </w:rPr>
+        <w:t>тема:</w:t>
+      </w:r>
+      <w:r>
+        <w:rPr>
+          <w:rStyle w:val="13"/>
+          <w:color w:val="000000" w:themeColor="text1"/>
+          <w:sz w:val="36"/>
+          <w:szCs w:val="36"/>
+        </w:rPr>
+        <w:t xml:space="preserve"> </w:t>
+      </w:r>
+      <w:r>
+        <w:rPr>
+          <w:rStyle w:val="13"/>
+          <w:bCs/>
           <w:color w:val="000000" w:themeColor="text1"/>
           <w:sz w:val="32"/>
           <w:szCs w:val="32"/>
         </w:rPr>
-        <w:t>8</w:t>
-      </w:r>
-    </w:p>
-    <w:p>
-      <w:pPr>
-        <w:jc w:val="center"/>
-        <w:rPr>
-          <w:b/>
-          <w:i/>
-          <w:color w:val="000000" w:themeColor="text1"/>
-          <w:sz w:val="28"/>
-          <w:szCs w:val="28"/>
-        </w:rPr>
-      </w:pPr>
-      <w:r>
-        <w:rPr>
-          <w:color w:val="000000" w:themeColor="text1"/>
-          <w:sz w:val="28"/>
-          <w:szCs w:val="28"/>
-        </w:rPr>
-        <w:t xml:space="preserve">по дисциплине </w:t>
-      </w:r>
-      <w:r>
-        <w:rPr>
-          <w:b/>
-          <w:i/>
-          <w:color w:val="000000" w:themeColor="text1"/>
-          <w:sz w:val="28"/>
-          <w:szCs w:val="28"/>
-        </w:rPr>
         <w:t>«</w:t>
       </w:r>
       <w:r>
@@ -319,137 +380,7 @@
           <w:sz w:val="32"/>
           <w:szCs w:val="28"/>
         </w:rPr>
-        <w:t>Объектно-ориентированное программирование</w:t>
-      </w:r>
-      <w:r>
-        <w:rPr>
-          <w:b/>
-          <w:i/>
-          <w:color w:val="000000" w:themeColor="text1"/>
-          <w:sz w:val="28"/>
-          <w:szCs w:val="28"/>
-        </w:rPr>
-        <w:t>»</w:t>
-      </w:r>
-    </w:p>
-    <w:p>
-      <w:pPr>
-        <w:jc w:val="center"/>
-        <w:rPr>
-          <w:color w:val="000000" w:themeColor="text1"/>
-          <w:sz w:val="28"/>
-          <w:szCs w:val="28"/>
-        </w:rPr>
-      </w:pPr>
-    </w:p>
-    <w:p>
-      <w:pPr>
-        <w:jc w:val="center"/>
-        <w:rPr>
-          <w:rFonts w:ascii="Segoe UI Semibold" w:eastAsiaTheme="majorEastAsia" w:hAnsi="Segoe UI Semibold" w:cstheme="majorBidi"/>
-          <w:color w:val="000000" w:themeColor="text1"/>
-          <w:sz w:val="56"/>
-          <w:szCs w:val="56"/>
-        </w:rPr>
-      </w:pPr>
-      <w:r>
-        <w:rPr>
-          <w:rStyle w:val="13"/>
-          <w:color w:val="000000" w:themeColor="text1"/>
-          <w:sz w:val="28"/>
-          <w:szCs w:val="28"/>
-        </w:rPr>
-        <w:t>тема:</w:t>
-      </w:r>
-      <w:r>
-        <w:rPr>
-          <w:rStyle w:val="13"/>
-          <w:color w:val="000000" w:themeColor="text1"/>
-          <w:sz w:val="36"/>
-          <w:szCs w:val="36"/>
-        </w:rPr>
-        <w:t xml:space="preserve"> </w:t>
-      </w:r>
-      <w:r>
-        <w:rPr>
-          <w:rStyle w:val="13"/>
-          <w:bCs/>
-          <w:color w:val="000000" w:themeColor="text1"/>
-          <w:sz w:val="32"/>
-          <w:szCs w:val="32"/>
-        </w:rPr>
-        <w:t>«</w:t>
-      </w:r>
-      <w:r>
-        <w:rPr>
-          <w:rStyle w:val="13"/>
-          <w:bCs/>
-          <w:color w:val="000000" w:themeColor="text1"/>
-          <w:sz w:val="32"/>
-          <w:szCs w:val="32"/>
-        </w:rPr>
-        <w:t xml:space="preserve">Базовый синтаксис языка </w:t>
-      </w:r>
-      <w:r>
-        <w:rPr>
-          <w:rStyle w:val="13"/>
-          <w:bCs/>
-          <w:color w:val="000000" w:themeColor="text1"/>
-          <w:sz w:val="32"/>
-          <w:szCs w:val="32"/>
-          <w:lang w:val="en-US"/>
-        </w:rPr>
-        <w:t>Java</w:t>
-      </w:r>
-      <w:r>
-        <w:rPr>
-          <w:rStyle w:val="13"/>
-          <w:bCs/>
-          <w:color w:val="000000" w:themeColor="text1"/>
-          <w:sz w:val="32"/>
-          <w:szCs w:val="32"/>
-        </w:rPr>
-        <w:t xml:space="preserve">. </w:t>
-      </w:r>
-      <w:r>
-        <w:rPr>
-          <w:rStyle w:val="13"/>
-          <w:bCs/>
-          <w:color w:val="000000" w:themeColor="text1"/>
-          <w:sz w:val="32"/>
-          <w:szCs w:val="32"/>
-        </w:rPr>
-        <w:t xml:space="preserve">Циклические </w:t>
-      </w:r>
-      <w:r>
-        <w:rPr>
-          <w:rStyle w:val="13"/>
-          <w:bCs/>
-          <w:color w:val="000000" w:themeColor="text1"/>
-          <w:sz w:val="32"/>
-          <w:szCs w:val="32"/>
-        </w:rPr>
-        <w:t>конструкции.</w:t>
-      </w:r>
-      <w:r>
-        <w:rPr>
-          <w:rStyle w:val="13"/>
-          <w:bCs/>
-          <w:color w:val="000000" w:themeColor="text1"/>
-          <w:sz w:val="32"/>
-          <w:szCs w:val="32"/>
-        </w:rPr>
-        <w:t xml:space="preserve"> Итерационные</w:t>
-      </w:r>
-      <w:r>
-        <w:rPr>
-          <w:rStyle w:val="13"/>
-          <w:bCs/>
-          <w:color w:val="000000" w:themeColor="text1"/>
-          <w:sz w:val="32"/>
-          <w:szCs w:val="32"/>
-        </w:rPr>
-        <w:t xml:space="preserve"> алгоритмы</w:t>
+        <w:t>Одномерные массивы в Java</w:t>
       </w:r>
       <w:r>
         <w:rPr>
@@ -1003,147 +934,39 @@
         <w:jc w:val="center"/>
         <w:rPr>
           <w:b/>
+          <w:i/>
+          <w:color w:val="000000" w:themeColor="text1"/>
+          <w:sz w:val="48"/>
+          <w:szCs w:val="36"/>
+        </w:rPr>
+      </w:pPr>
+      <w:r>
+        <w:rPr>
+          <w:b/>
           <w:color w:val="000000" w:themeColor="text1"/>
           <w:sz w:val="40"/>
           <w:szCs w:val="36"/>
         </w:rPr>
-      </w:pPr>
-      <w:r>
-        <w:rPr>
-          <w:b/>
-          <w:color w:val="000000" w:themeColor="text1"/>
-          <w:sz w:val="40"/>
-          <w:szCs w:val="36"/>
-        </w:rPr>
         <w:br w:type="page"/>
-      </w:r>
-      <w:r>
-        <w:rPr>
-          <w:b/>
-          <w:color w:val="000000" w:themeColor="text1"/>
-          <w:sz w:val="40"/>
-          <w:szCs w:val="36"/>
-        </w:rPr>
-        <w:lastRenderedPageBreak/>
-        <w:t xml:space="preserve">ЛАБОРАТОРНАЯ </w:t>
-      </w:r>
-      <w:r>
-        <w:rPr>
-          <w:b/>
-          <w:color w:val="000000" w:themeColor="text1"/>
-          <w:sz w:val="40"/>
-          <w:szCs w:val="36"/>
-        </w:rPr>
-        <w:t xml:space="preserve">РАБОТА № </w:t>
-      </w:r>
-      <w:r>
-        <w:rPr>
-          <w:b/>
-          <w:color w:val="000000" w:themeColor="text1"/>
-          <w:sz w:val="40"/>
-          <w:szCs w:val="36"/>
-        </w:rPr>
-        <w:t>08</w:t>
       </w:r>
     </w:p>
     <w:p>
       <w:pPr>
-        <w:pStyle w:val="Standard"/>
-        <w:spacing w:before="120"/>
+        <w:pStyle w:val="1HeadingStyle"/>
         <w:jc w:val="center"/>
-        <w:rPr>
-          <w:rFonts w:eastAsiaTheme="majorEastAsia"/>
-          <w:b/>
-          <w:color w:val="000000" w:themeColor="text1"/>
-          <w:sz w:val="36"/>
-        </w:rPr>
-      </w:pPr>
-      <w:r>
-        <w:rPr>
-          <w:rFonts w:eastAsiaTheme="majorEastAsia"/>
-          <w:b/>
-          <w:color w:val="000000" w:themeColor="text1"/>
-          <w:sz w:val="36"/>
-        </w:rPr>
-        <w:t xml:space="preserve">БАЗОВЫЙ СИНТАКСИС ЯЗЫКА </w:t>
-      </w:r>
-      <w:r>
-        <w:rPr>
-          <w:rFonts w:eastAsiaTheme="majorEastAsia"/>
-          <w:b/>
-          <w:color w:val="000000" w:themeColor="text1"/>
-          <w:sz w:val="36"/>
-          <w:lang w:val="en-US"/>
-        </w:rPr>
-        <w:t>JAVA</w:t>
-      </w:r>
-      <w:r>
-        <w:rPr>
-          <w:rFonts w:eastAsiaTheme="majorEastAsia"/>
-          <w:b/>
-          <w:color w:val="000000" w:themeColor="text1"/>
-          <w:sz w:val="36"/>
-        </w:rPr>
-        <w:t>.</w:t>
-      </w:r>
-      <w:r>
-        <w:rPr>
-          <w:rFonts w:eastAsiaTheme="majorEastAsia"/>
-          <w:b/>
-          <w:color w:val="000000" w:themeColor="text1"/>
-          <w:sz w:val="36"/>
-        </w:rPr>
-        <w:t xml:space="preserve"> </w:t>
-      </w:r>
-      <w:r>
-        <w:rPr>
-          <w:rFonts w:eastAsiaTheme="majorEastAsia"/>
-          <w:b/>
-          <w:color w:val="000000" w:themeColor="text1"/>
-          <w:sz w:val="36"/>
-        </w:rPr>
-        <w:t xml:space="preserve">ЦИКЛИЧЕСКИЕ </w:t>
-      </w:r>
-      <w:r>
-        <w:rPr>
-          <w:rFonts w:eastAsiaTheme="majorEastAsia"/>
-          <w:b/>
-          <w:color w:val="000000" w:themeColor="text1"/>
-          <w:sz w:val="36"/>
-        </w:rPr>
-        <w:t xml:space="preserve">КОНСТРУКЦИИ. </w:t>
+      </w:pPr>
+      <w:r>
+        <w:lastRenderedPageBreak/>
+        <w:t>ЛАБОРАТОРНАЯ РАБОТА #11</w:t>
       </w:r>
     </w:p>
     <w:p>
       <w:pPr>
-        <w:pStyle w:val="Standard"/>
-        <w:spacing w:before="120"/>
+        <w:pStyle w:val="1HeadingStyle"/>
         <w:jc w:val="center"/>
-        <w:rPr>
-          <w:b/>
-          <w:i/>
-          <w:color w:val="000000" w:themeColor="text1"/>
-          <w:sz w:val="48"/>
-          <w:szCs w:val="36"/>
-        </w:rPr>
-      </w:pPr>
-      <w:r>
-        <w:rPr>
-          <w:rFonts w:eastAsiaTheme="majorEastAsia"/>
-          <w:b/>
-          <w:color w:val="000000" w:themeColor="text1"/>
-          <w:sz w:val="36"/>
-        </w:rPr>
-        <w:t xml:space="preserve">ИТЕРАЦИОННЫЕ </w:t>
-      </w:r>
-      <w:r>
-        <w:rPr>
-          <w:rFonts w:eastAsiaTheme="majorEastAsia"/>
-          <w:b/>
-          <w:color w:val="000000" w:themeColor="text1"/>
-          <w:sz w:val="36"/>
-        </w:rPr>
-        <w:t>АЛГОРИТМЫ</w:t>
+      </w:pPr>
+      <w:r>
+        <w:t>Одномерные массивы в Java</w:t>
       </w:r>
     </w:p>
     <w:p>
@@ -1159,68 +982,8 @@
     </w:p>
     <w:p>
       <w:pPr>
-        <w:pStyle w:val="Standard"/>
-        <w:spacing w:after="120" w:line="276" w:lineRule="auto"/>
-        <w:ind w:left="709" w:firstLine="11"/>
-        <w:jc w:val="both"/>
-      </w:pPr>
-      <w:r>
-        <w:t xml:space="preserve">Изучить синтаксис циклических конструкций языка Java для программирования итерационных алгоритмов и закрепить их на примере разработки простейших интерактивных консольных </w:t>
-      </w:r>
-      <w:r>
-        <w:rPr>
-          <w:lang w:val="en-US"/>
-        </w:rPr>
-        <w:t>Java</w:t>
-      </w:r>
-      <w:r>
-        <w:t xml:space="preserve">-приложений. </w:t>
-      </w:r>
-    </w:p>
-    <w:p>
-      <w:pPr>
-        <w:pStyle w:val="1HeadingStyle"/>
-        <w:rPr>
-          <w:rStyle w:val="ac"/>
-          <w:b/>
-          <w:iCs w:val="0"/>
-        </w:rPr>
-      </w:pPr>
-      <w:r>
-        <w:rPr>
-          <w:rStyle w:val="ac"/>
-          <w:b/>
-          <w:iCs w:val="0"/>
-        </w:rPr>
-        <w:t>З</w:t>
-      </w:r>
-      <w:r>
-        <w:rPr>
-          <w:rStyle w:val="ac"/>
-          <w:b/>
-          <w:iCs w:val="0"/>
-        </w:rPr>
-        <w:t>адание</w:t>
-      </w:r>
-      <w:r>
-        <w:rPr>
-          <w:rStyle w:val="ac"/>
-          <w:b/>
-          <w:iCs w:val="0"/>
-        </w:rPr>
-        <w:t xml:space="preserve"> А</w:t>
-      </w:r>
-    </w:p>
-    <w:p>
-      <w:pPr>
-        <w:pStyle w:val="ad"/>
-        <w:numPr>
-          <w:ilvl w:val="0"/>
-          <w:numId w:val="27"/>
-        </w:numPr>
-        <w:spacing w:after="60" w:line="276" w:lineRule="auto"/>
-        <w:contextualSpacing w:val="0"/>
-        <w:jc w:val="both"/>
+        <w:pStyle w:val="Instructions"/>
+        <w:spacing w:after="60"/>
         <w:rPr>
           <w:rFonts w:ascii="Times New Roman" w:hAnsi="Times New Roman" w:cs="Times New Roman"/>
           <w:color w:val="auto"/>
@@ -1237,28 +1000,13 @@
           <w:szCs w:val="24"/>
           <w:lang w:val="ru-RU"/>
         </w:rPr>
-        <w:t>Написать программу, которая подсчитывает количество только чётных (или нечётных) цифр заданного натурального числа.</w:t>
+        <w:t>Научиться работать с одномерными массивами в Java и закрепить приобретённые навыки на примере разработки интерактивных Java-приложений.</w:t>
       </w:r>
     </w:p>
     <w:p>
       <w:pPr>
-        <w:pStyle w:val="ad"/>
-        <w:numPr>
-          <w:ilvl w:val="0"/>
-          <w:numId w:val="27"/>
-        </w:numPr>
-        <w:spacing w:after="60" w:line="276" w:lineRule="auto"/>
-        <w:contextualSpacing w:val="0"/>
-        <w:jc w:val="both"/>
-        <w:rPr>
-          <w:rFonts w:ascii="Times New Roman" w:eastAsia="Times New Roman" w:hAnsi="Times New Roman" w:cs="Times New Roman"/>
-          <w:color w:val="auto"/>
-          <w:sz w:val="24"/>
-          <w:szCs w:val="24"/>
-          <w:lang w:val="ru-RU"/>
-        </w:rPr>
-      </w:pPr>
-      <w:r>
+        <w:pStyle w:val="Instructions"/>
+        <w:spacing w:after="60"/>
         <w:rPr>
           <w:rFonts w:ascii="Times New Roman" w:hAnsi="Times New Roman" w:cs="Times New Roman"/>
           <w:color w:val="auto"/>
@@ -1266,1765 +1014,137 @@
           <w:szCs w:val="24"/>
           <w:lang w:val="ru-RU"/>
         </w:rPr>
-        <w:t xml:space="preserve">Написать программу, которая </w:t>
-      </w:r>
-      <w:r>
-        <w:rPr>
-          <w:rFonts w:ascii="Times New Roman" w:hAnsi="Times New Roman" w:cs="Times New Roman"/>
+      </w:pPr>
+    </w:p>
+    <w:p>
+      <w:r>
+        <w:rPr>
+          <w:b/>
+          <w:sz w:val="28"/>
+          <w:szCs w:val="24"/>
+          <w:lang w:eastAsia="zh-CN"/>
+        </w:rPr>
+        <w:t>Общее задание</w:t>
+      </w:r>
+      <w:r>
+        <w:t xml:space="preserve"> </w:t>
+      </w:r>
+    </w:p>
+    <w:p/>
+    <w:p>
+      <w:pPr>
+        <w:jc w:val="both"/>
+        <w:rPr>
+          <w:rFonts w:eastAsiaTheme="minorEastAsia"/>
+          <w:kern w:val="0"/>
+          <w:sz w:val="24"/>
+          <w:szCs w:val="24"/>
+          <w:lang w:eastAsia="ja-JP"/>
+        </w:rPr>
+      </w:pPr>
+      <w:r>
+        <w:rPr>
+          <w:rFonts w:eastAsiaTheme="minorEastAsia"/>
+          <w:kern w:val="0"/>
+          <w:sz w:val="24"/>
+          <w:szCs w:val="24"/>
+          <w:lang w:eastAsia="ja-JP"/>
+        </w:rPr>
+        <w:t>Необходимо в основное задание предыдущей лабораторной работы придумать и добавить в предметную область класс-сущность, который бы состоял из соответствующих бизнес объектов программной системы. Данный класс должен содержать соответствующую функциональность, которая обычно присуще любым контейнерным классам: разнообразие конструкторов (конструктор по умолчанию, конструкторы с параметрами в том числе конструктор-копирования); методы по добавлению элементов, удалению, изменению; методы для перебора бизнес объектов данного контейнерного класса; переопределённый метод toString() и т.д. Также реализовать для объектов данного контейнерного класса соответствующую бизнес-логику, которая бы осуществляла, к примеру, поиск целевых данных и(или) экстремальных значений и т.д.</w:t>
+      </w:r>
+    </w:p>
+    <w:p>
+      <w:pPr>
+        <w:jc w:val="both"/>
+        <w:rPr>
+          <w:rFonts w:eastAsiaTheme="minorEastAsia"/>
+          <w:kern w:val="0"/>
+          <w:sz w:val="24"/>
+          <w:szCs w:val="24"/>
+          <w:lang w:eastAsia="ja-JP"/>
+        </w:rPr>
+      </w:pPr>
+    </w:p>
+    <w:p>
+      <w:pPr>
+        <w:rPr>
+          <w:b/>
+          <w:sz w:val="28"/>
+          <w:szCs w:val="24"/>
+          <w:lang w:eastAsia="zh-CN"/>
+        </w:rPr>
+      </w:pPr>
+      <w:r>
+        <w:rPr>
+          <w:b/>
+          <w:sz w:val="28"/>
+          <w:szCs w:val="24"/>
+          <w:lang w:eastAsia="zh-CN"/>
+        </w:rPr>
+        <w:t>Индивидуальное задание</w:t>
+      </w:r>
+    </w:p>
+    <w:p>
+      <w:pPr>
+        <w:pStyle w:val="ad"/>
+        <w:numPr>
+          <w:ilvl w:val="0"/>
+          <w:numId w:val="50"/>
+        </w:numPr>
+        <w:jc w:val="both"/>
+        <w:rPr>
+          <w:rFonts w:eastAsiaTheme="minorEastAsia"/>
           <w:color w:val="auto"/>
+          <w:kern w:val="0"/>
+          <w:sz w:val="24"/>
+          <w:szCs w:val="24"/>
+        </w:rPr>
+      </w:pPr>
+      <w:r>
+        <w:rPr>
+          <w:rFonts w:eastAsiaTheme="minorEastAsia"/>
+          <w:color w:val="auto"/>
+          <w:kern w:val="0"/>
+          <w:sz w:val="24"/>
+          <w:szCs w:val="24"/>
+        </w:rPr>
+        <w:t>В векторе, состоящем из n вещественных элементов, вычислить: максимальный по модулю элемент вектора и сумму элементов вектора, расположенных между первым и вторым положительными элементами.</w:t>
+      </w:r>
+    </w:p>
+    <w:p>
+      <w:pPr>
+        <w:pStyle w:val="ad"/>
+        <w:numPr>
+          <w:ilvl w:val="0"/>
+          <w:numId w:val="50"/>
+        </w:numPr>
+        <w:jc w:val="both"/>
+        <w:rPr>
+          <w:rStyle w:val="ac"/>
+          <w:color w:val="000000" w:themeColor="text1"/>
+          <w:sz w:val="24"/>
+          <w:szCs w:val="24"/>
+          <w:lang w:val="ru-RU" w:eastAsia="zh-CN"/>
+        </w:rPr>
+      </w:pPr>
+      <w:r>
+        <w:rPr>
+          <w:rFonts w:eastAsiaTheme="minorEastAsia"/>
+          <w:color w:val="auto"/>
+          <w:kern w:val="0"/>
           <w:sz w:val="24"/>
           <w:szCs w:val="24"/>
           <w:lang w:val="ru-RU"/>
         </w:rPr>
-        <w:t>находит сумму цифр</w:t>
-      </w:r>
-      <w:r>
-        <w:rPr>
-          <w:rFonts w:ascii="Times New Roman" w:hAnsi="Times New Roman" w:cs="Times New Roman"/>
-          <w:color w:val="auto"/>
+        <w:t>В векторе, состоящем из к целых элементов, вычислить: количество положительных элементов вектора и сумму элементов вектора, расположенных после последнего элемента, равного нулю.</w:t>
+      </w:r>
+      <w:r>
+        <w:rPr>
+          <w:rStyle w:val="ac"/>
+          <w:color w:val="000000" w:themeColor="text1"/>
           <w:sz w:val="24"/>
           <w:szCs w:val="24"/>
           <w:lang w:val="ru-RU"/>
-        </w:rPr>
-        <w:t xml:space="preserve"> заданного натурального числа.</w:t>
-      </w:r>
-    </w:p>
-    <w:p>
-      <w:pPr>
-        <w:pStyle w:val="1HeadingStyle"/>
-        <w:rPr>
-          <w:rStyle w:val="ac"/>
-          <w:b/>
-          <w:iCs w:val="0"/>
-        </w:rPr>
-      </w:pPr>
-      <w:r>
-        <w:rPr>
-          <w:rStyle w:val="ac"/>
-          <w:b/>
-          <w:iCs w:val="0"/>
-        </w:rPr>
-        <w:t xml:space="preserve">Задание </w:t>
-      </w:r>
-      <w:r>
-        <w:rPr>
-          <w:rStyle w:val="ac"/>
-          <w:b/>
-          <w:iCs w:val="0"/>
-          <w:lang w:val="en-US"/>
-        </w:rPr>
-        <w:t>B</w:t>
-      </w:r>
-    </w:p>
-    <w:p>
-      <w:pPr>
-        <w:pStyle w:val="ad"/>
-        <w:numPr>
-          <w:ilvl w:val="0"/>
-          <w:numId w:val="47"/>
-        </w:numPr>
-        <w:spacing w:after="60" w:line="276" w:lineRule="auto"/>
-        <w:contextualSpacing w:val="0"/>
-        <w:jc w:val="both"/>
-        <w:rPr>
-          <w:rFonts w:ascii="Times New Roman" w:hAnsi="Times New Roman" w:cs="Times New Roman"/>
-          <w:color w:val="auto"/>
-          <w:sz w:val="24"/>
-          <w:szCs w:val="24"/>
-          <w:lang w:val="ru-RU"/>
-        </w:rPr>
-      </w:pPr>
-      <w:r>
-        <w:rPr>
-          <w:rFonts w:ascii="Times New Roman" w:hAnsi="Times New Roman" w:cs="Times New Roman"/>
-          <w:color w:val="auto"/>
-          <w:sz w:val="24"/>
-          <w:szCs w:val="24"/>
-          <w:lang w:val="ru-RU"/>
-        </w:rPr>
-        <w:t>Разработайте программу, которая проверяет, что среди цифр заданного натурального числа хотя бы одно число чётное.</w:t>
-      </w:r>
-    </w:p>
-    <w:p>
-      <w:pPr>
-        <w:pStyle w:val="1HeadingStyle"/>
-        <w:numPr>
-          <w:ilvl w:val="0"/>
-          <w:numId w:val="47"/>
-        </w:numPr>
-        <w:rPr>
-          <w:rFonts w:eastAsia="MS Mincho"/>
-          <w:b w:val="0"/>
-          <w:kern w:val="20"/>
-          <w:sz w:val="24"/>
-          <w:lang w:eastAsia="ja-JP"/>
-          <w14:ligatures w14:val="standard"/>
-        </w:rPr>
-      </w:pPr>
-      <w:r>
-        <w:rPr>
-          <w:rFonts w:eastAsia="MS Mincho"/>
-          <w:b w:val="0"/>
-          <w:kern w:val="20"/>
-          <w:sz w:val="24"/>
-          <w:lang w:eastAsia="ja-JP"/>
-          <w14:ligatures w14:val="standard"/>
-        </w:rPr>
-        <w:t>Разработайте программу, которая проверяет, что среди цифр заданного натурального числа п</w:t>
-      </w:r>
-      <w:r>
-        <w:rPr>
-          <w:rFonts w:eastAsia="MS Mincho"/>
-          <w:b w:val="0"/>
-          <w:kern w:val="20"/>
-          <w:sz w:val="24"/>
-          <w:lang w:eastAsia="ja-JP"/>
-          <w14:ligatures w14:val="standard"/>
-        </w:rPr>
-        <w:t>реобладают чётные</w:t>
-      </w:r>
-      <w:r>
-        <w:rPr>
-          <w:rFonts w:eastAsia="MS Mincho"/>
-          <w:b w:val="0"/>
-          <w:kern w:val="20"/>
-          <w:sz w:val="24"/>
-          <w:lang w:eastAsia="ja-JP"/>
-          <w14:ligatures w14:val="standard"/>
-        </w:rPr>
-        <w:tab/>
-      </w:r>
-      <w:r>
-        <w:rPr>
-          <w:rFonts w:eastAsia="MS Mincho"/>
-          <w:b w:val="0"/>
-          <w:kern w:val="20"/>
-          <w:sz w:val="24"/>
-          <w:lang w:eastAsia="ja-JP"/>
-          <w14:ligatures w14:val="standard"/>
-        </w:rPr>
-        <w:t>.</w:t>
-      </w:r>
-    </w:p>
-    <w:p>
-      <w:pPr>
-        <w:pStyle w:val="1HeadingStyle"/>
-      </w:pPr>
-      <w:r>
-        <w:t>Задание C</w:t>
-      </w:r>
-    </w:p>
-    <w:p>
-      <w:pPr>
-        <w:pStyle w:val="ad"/>
-        <w:numPr>
-          <w:ilvl w:val="0"/>
-          <w:numId w:val="43"/>
-        </w:numPr>
-        <w:spacing w:after="60" w:line="276" w:lineRule="auto"/>
-        <w:contextualSpacing w:val="0"/>
-        <w:jc w:val="both"/>
-        <w:rPr>
-          <w:rFonts w:ascii="Times New Roman" w:eastAsia="Times New Roman" w:hAnsi="Times New Roman" w:cs="Times New Roman"/>
-          <w:color w:val="auto"/>
-          <w:kern w:val="3"/>
-          <w:sz w:val="24"/>
-          <w:szCs w:val="24"/>
-          <w:lang w:val="ru-RU" w:eastAsia="zh-CN"/>
-          <w14:ligatures w14:val="none"/>
-        </w:rPr>
-      </w:pPr>
-      <w:r>
-        <w:rPr>
-          <w:rFonts w:ascii="Times New Roman" w:eastAsia="Times New Roman" w:hAnsi="Times New Roman" w:cs="Times New Roman"/>
-          <w:color w:val="auto"/>
-          <w:kern w:val="3"/>
-          <w:sz w:val="24"/>
-          <w:szCs w:val="24"/>
-          <w:lang w:val="ru-RU" w:eastAsia="zh-CN"/>
-          <w14:ligatures w14:val="none"/>
-        </w:rPr>
-        <w:t>Разработайте программу, которая переворачивает заданное число. При этом, если число отрицательное, то в результате реверсирования также должно получиться отрицательное число. Последние нули числа должны оставаться на своих местах при реверсировании. К примеру, число 1234567 реверсируется в следующее число 7654321, число -789 – в число -987, а число 125000 – в число 521000.</w:t>
-      </w:r>
-    </w:p>
-    <w:p>
-      <w:pPr>
-        <w:pStyle w:val="ad"/>
-        <w:numPr>
-          <w:ilvl w:val="0"/>
-          <w:numId w:val="43"/>
-        </w:numPr>
-        <w:spacing w:after="60" w:line="276" w:lineRule="auto"/>
-        <w:contextualSpacing w:val="0"/>
-        <w:jc w:val="both"/>
-        <w:rPr>
-          <w:rFonts w:ascii="Times New Roman" w:hAnsi="Times New Roman" w:cs="Times New Roman"/>
-          <w:color w:val="auto"/>
-          <w:sz w:val="24"/>
-          <w:szCs w:val="24"/>
-          <w:lang w:val="ru-RU"/>
-        </w:rPr>
-      </w:pPr>
-      <w:r>
-        <w:rPr>
-          <w:rFonts w:ascii="Times New Roman" w:hAnsi="Times New Roman" w:cs="Times New Roman"/>
-          <w:color w:val="auto"/>
-          <w:sz w:val="24"/>
-          <w:szCs w:val="24"/>
-          <w:lang w:val="ru-RU"/>
-        </w:rPr>
-        <w:t xml:space="preserve">Разработайте программу, которая проверяет, что заданное натуральное число читается одинаково </w:t>
-      </w:r>
-      <w:r>
-        <w:rPr>
-          <w:rFonts w:ascii="Times New Roman" w:eastAsia="Times New Roman" w:hAnsi="Times New Roman" w:cs="Times New Roman"/>
-          <w:color w:val="auto"/>
-          <w:kern w:val="3"/>
-          <w:sz w:val="24"/>
-          <w:szCs w:val="24"/>
-          <w:lang w:val="ru-RU" w:eastAsia="zh-CN"/>
-          <w14:ligatures w14:val="none"/>
-        </w:rPr>
-        <w:t>слева направо и справа налево (т.е. является палиндромом). К примеру, число 1235321 – удовлетворяет условию</w:t>
-      </w:r>
-      <w:r>
-        <w:rPr>
-          <w:rFonts w:ascii="Times New Roman" w:hAnsi="Times New Roman" w:cs="Times New Roman"/>
-          <w:color w:val="auto"/>
-          <w:sz w:val="24"/>
-          <w:szCs w:val="24"/>
-          <w:lang w:val="ru-RU"/>
-        </w:rPr>
-        <w:t>, а число 12345321 – нет.</w:t>
-      </w:r>
-    </w:p>
-    <w:p>
-      <w:pPr>
-        <w:pStyle w:val="1HeadingStyle"/>
-        <w:rPr>
-          <w:color w:val="000000" w:themeColor="text1"/>
-        </w:rPr>
-      </w:pPr>
-      <w:r>
-        <w:rPr>
-          <w:color w:val="000000" w:themeColor="text1"/>
-        </w:rPr>
-        <w:t>Задание</w:t>
-      </w:r>
-      <w:r>
-        <w:rPr>
-          <w:color w:val="000000" w:themeColor="text1"/>
-        </w:rPr>
-        <w:t xml:space="preserve"> D</w:t>
-      </w:r>
-    </w:p>
-    <w:p>
-      <w:pPr>
-        <w:pStyle w:val="1HeadingStyle"/>
-        <w:numPr>
-          <w:ilvl w:val="0"/>
-          <w:numId w:val="44"/>
-        </w:numPr>
-        <w:rPr>
-          <w:b w:val="0"/>
-          <w:sz w:val="24"/>
-        </w:rPr>
-      </w:pPr>
-      <w:r>
-        <w:rPr>
-          <w:b w:val="0"/>
-          <w:sz w:val="24"/>
-        </w:rPr>
-        <w:t>Задано натуральное число. Каждое вхождение наибольшей цифры, использованной в записи заданного числа, продублировать. Например, в числе 349291 максимальной цифрой является 9, следовательно, получим результирующее число 34992991.</w:t>
-      </w:r>
-    </w:p>
-    <w:p>
-      <w:pPr>
-        <w:pStyle w:val="1HeadingStyle"/>
-        <w:numPr>
-          <w:ilvl w:val="0"/>
-          <w:numId w:val="44"/>
-        </w:numPr>
-        <w:rPr>
-          <w:b w:val="0"/>
-          <w:sz w:val="24"/>
-        </w:rPr>
-      </w:pPr>
-      <w:r>
-        <w:rPr>
-          <w:b w:val="0"/>
-          <w:sz w:val="24"/>
-        </w:rPr>
-        <w:t>Найти наибольшую цифру у заданного натурального числа. К примеру, в числе 18273645 максимальная цифра восемь, а в числе 777 – семь.</w:t>
-      </w:r>
-    </w:p>
-    <w:p>
-      <w:pPr>
-        <w:pStyle w:val="1HeadingStyle"/>
-        <w:rPr>
-          <w:color w:val="000000" w:themeColor="text1"/>
-        </w:rPr>
-      </w:pPr>
-      <w:r>
-        <w:rPr>
-          <w:color w:val="000000" w:themeColor="text1"/>
-        </w:rPr>
-        <w:t>Задание</w:t>
-      </w:r>
-      <w:r>
-        <w:rPr>
-          <w:color w:val="000000" w:themeColor="text1"/>
-        </w:rPr>
-        <w:t xml:space="preserve"> E</w:t>
-      </w:r>
-    </w:p>
-    <w:p>
-      <w:pPr>
-        <w:pStyle w:val="1HeadingStyle"/>
-        <w:numPr>
-          <w:ilvl w:val="0"/>
-          <w:numId w:val="45"/>
-        </w:numPr>
-        <w:spacing w:before="0" w:after="0"/>
-        <w:rPr>
-          <w:b w:val="0"/>
-          <w:sz w:val="24"/>
-        </w:rPr>
-      </w:pPr>
-      <w:r>
-        <w:rPr>
-          <w:b w:val="0"/>
-          <w:sz w:val="24"/>
-        </w:rPr>
-        <w:t>Найти все элементы последовательности чисел Фибоначчи до указанного пользователем порядкового номера</w:t>
-      </w:r>
-      <w:r>
-        <w:rPr>
-          <w:b w:val="0"/>
-          <w:sz w:val="24"/>
-        </w:rPr>
-        <w:t>.</w:t>
-      </w:r>
-    </w:p>
-    <w:p>
-      <w:pPr>
-        <w:pStyle w:val="1HeadingStyle"/>
-        <w:numPr>
-          <w:ilvl w:val="0"/>
-          <w:numId w:val="45"/>
-        </w:numPr>
-        <w:spacing w:before="0" w:after="0"/>
-        <w:rPr>
-          <w:b w:val="0"/>
-          <w:sz w:val="24"/>
-        </w:rPr>
-      </w:pPr>
-      <w:r>
-        <w:rPr>
-          <w:b w:val="0"/>
-          <w:sz w:val="24"/>
-        </w:rPr>
-        <w:t xml:space="preserve">Найти число трибоначчи по его порядковому номеру. </w:t>
-      </w:r>
-    </w:p>
-    <w:p>
-      <w:pPr>
-        <w:pStyle w:val="1HeadingStyle"/>
-        <w:spacing w:before="0" w:after="0"/>
-        <w:ind w:left="720"/>
-        <w:rPr>
-          <w:b w:val="0"/>
-          <w:sz w:val="24"/>
-        </w:rPr>
-      </w:pPr>
-      <w:r>
-        <w:rPr>
-          <w:b w:val="0"/>
-          <w:sz w:val="24"/>
-        </w:rPr>
-        <w:t xml:space="preserve">Числа трибоначчи – последовательность целых чисел </w:t>
-      </w:r>
-      <w:r>
-        <w:rPr>
-          <w:b w:val="0"/>
-          <w:i/>
-          <w:sz w:val="24"/>
-        </w:rPr>
-        <w:t>{t</w:t>
-      </w:r>
-      <w:r>
-        <w:rPr>
-          <w:b w:val="0"/>
-          <w:i/>
-          <w:sz w:val="24"/>
-          <w:vertAlign w:val="subscript"/>
-        </w:rPr>
-        <w:t>n</w:t>
-      </w:r>
-      <w:r>
-        <w:rPr>
-          <w:b w:val="0"/>
-          <w:i/>
-          <w:sz w:val="24"/>
-        </w:rPr>
-        <w:t>}</w:t>
-      </w:r>
-      <w:r>
-        <w:rPr>
-          <w:b w:val="0"/>
-          <w:sz w:val="24"/>
-        </w:rPr>
-        <w:t xml:space="preserve">, заданного с помощью рекуррентного соотношения: </w:t>
-      </w:r>
-      <w:r>
-        <w:rPr>
-          <w:b w:val="0"/>
-          <w:i/>
-          <w:sz w:val="24"/>
-        </w:rPr>
-        <w:t>t</w:t>
-      </w:r>
-      <w:r>
-        <w:rPr>
-          <w:b w:val="0"/>
-          <w:i/>
-          <w:sz w:val="24"/>
-          <w:vertAlign w:val="subscript"/>
-        </w:rPr>
-        <w:t>0</w:t>
-      </w:r>
-      <w:r>
-        <w:rPr>
-          <w:b w:val="0"/>
-          <w:i/>
-          <w:sz w:val="24"/>
-        </w:rPr>
-        <w:t xml:space="preserve"> = 0, t</w:t>
-      </w:r>
-      <w:r>
-        <w:rPr>
-          <w:b w:val="0"/>
-          <w:i/>
-          <w:sz w:val="24"/>
-          <w:vertAlign w:val="subscript"/>
-        </w:rPr>
-        <w:t>1</w:t>
-      </w:r>
-      <w:r>
-        <w:rPr>
-          <w:b w:val="0"/>
-          <w:i/>
-          <w:sz w:val="24"/>
-        </w:rPr>
-        <w:t xml:space="preserve"> = 0, t</w:t>
-      </w:r>
-      <w:r>
-        <w:rPr>
-          <w:b w:val="0"/>
-          <w:i/>
-          <w:sz w:val="24"/>
-          <w:vertAlign w:val="subscript"/>
-        </w:rPr>
-        <w:t>2</w:t>
-      </w:r>
-      <w:r>
-        <w:rPr>
-          <w:b w:val="0"/>
-          <w:i/>
-          <w:sz w:val="24"/>
-        </w:rPr>
-        <w:t xml:space="preserve"> = 1, t</w:t>
-      </w:r>
-      <w:r>
-        <w:rPr>
-          <w:b w:val="0"/>
-          <w:i/>
-          <w:sz w:val="24"/>
-          <w:vertAlign w:val="subscript"/>
-        </w:rPr>
-        <w:t>n+3</w:t>
-      </w:r>
-      <w:r>
-        <w:rPr>
-          <w:b w:val="0"/>
-          <w:i/>
-          <w:sz w:val="24"/>
-        </w:rPr>
-        <w:t xml:space="preserve"> = t</w:t>
-      </w:r>
-      <w:r>
-        <w:rPr>
-          <w:b w:val="0"/>
-          <w:i/>
-          <w:sz w:val="24"/>
-          <w:vertAlign w:val="subscript"/>
-        </w:rPr>
-        <w:t xml:space="preserve">n+2 </w:t>
-      </w:r>
-      <w:r>
-        <w:rPr>
-          <w:b w:val="0"/>
-          <w:i/>
-          <w:sz w:val="24"/>
-        </w:rPr>
-        <w:t>+</w:t>
-      </w:r>
-      <w:r>
-        <w:rPr>
-          <w:b w:val="0"/>
-          <w:i/>
-          <w:sz w:val="24"/>
-          <w:vertAlign w:val="subscript"/>
-        </w:rPr>
-        <w:t xml:space="preserve"> tn+1 </w:t>
-      </w:r>
-      <w:r>
-        <w:rPr>
-          <w:b w:val="0"/>
-          <w:i/>
-          <w:sz w:val="24"/>
-        </w:rPr>
-        <w:t>+</w:t>
-      </w:r>
-      <w:r>
-        <w:rPr>
-          <w:b w:val="0"/>
-          <w:i/>
-          <w:sz w:val="24"/>
-          <w:vertAlign w:val="subscript"/>
-        </w:rPr>
-        <w:t xml:space="preserve"> tn</w:t>
-      </w:r>
-      <w:r>
-        <w:rPr>
-          <w:b w:val="0"/>
-          <w:i/>
-          <w:sz w:val="24"/>
-        </w:rPr>
-        <w:t>.</w:t>
-      </w:r>
-      <w:r>
-        <w:rPr>
-          <w:b w:val="0"/>
-          <w:sz w:val="24"/>
-        </w:rPr>
-        <w:t xml:space="preserve"> Пример ряда трибоначчи: </w:t>
-      </w:r>
-      <w:r>
-        <w:rPr>
-          <w:b w:val="0"/>
-          <w:i/>
-          <w:sz w:val="24"/>
-        </w:rPr>
-        <w:t>0, 0, 1, 1, 2, 4, 7, 13, 24, 44, 81, 149, …</w:t>
-      </w:r>
-    </w:p>
-    <w:p>
-      <w:pPr>
-        <w:pStyle w:val="1HeadingStyle"/>
-        <w:spacing w:before="0" w:after="0"/>
-        <w:ind w:left="720"/>
-        <w:rPr>
-          <w:b w:val="0"/>
-          <w:sz w:val="24"/>
-        </w:rPr>
-      </w:pPr>
-      <w:r>
-        <w:rPr>
-          <w:b w:val="0"/>
-          <w:sz w:val="24"/>
-        </w:rPr>
-        <w:lastRenderedPageBreak/>
-        <w:t xml:space="preserve">Условимся, что первые три числа ряда трибоначчи – это 0, 0 и 1, а если передаётся отрицательный индекс или ноль, то метод должен возвратить -1. </w:t>
-      </w:r>
-    </w:p>
-    <w:p>
-      <w:pPr>
-        <w:spacing w:before="120" w:line="276" w:lineRule="auto"/>
-        <w:jc w:val="both"/>
-        <w:rPr>
-          <w:rStyle w:val="ac"/>
-          <w:b w:val="0"/>
-          <w:iCs w:val="0"/>
-          <w:color w:val="000000" w:themeColor="text1"/>
-          <w:sz w:val="24"/>
-          <w:szCs w:val="24"/>
-        </w:rPr>
-      </w:pPr>
-      <w:r>
-        <w:rPr>
-          <w:rStyle w:val="ac"/>
-          <w:iCs w:val="0"/>
-          <w:color w:val="000000" w:themeColor="text1"/>
-        </w:rPr>
-        <w:t>Требования</w:t>
-      </w:r>
-      <w:r>
-        <w:rPr>
-          <w:rStyle w:val="ac"/>
-          <w:iCs w:val="0"/>
-          <w:color w:val="000000" w:themeColor="text1"/>
-        </w:rPr>
-        <w:t xml:space="preserve"> к выполнению</w:t>
-      </w:r>
-    </w:p>
-    <w:p>
-      <w:pPr>
-        <w:pStyle w:val="Instructions"/>
-        <w:numPr>
-          <w:ilvl w:val="0"/>
-          <w:numId w:val="39"/>
-        </w:numPr>
-        <w:spacing w:after="60"/>
-        <w:ind w:left="714" w:hanging="357"/>
-        <w:jc w:val="both"/>
-        <w:rPr>
-          <w:rFonts w:ascii="Times New Roman" w:hAnsi="Times New Roman" w:cs="Times New Roman"/>
-          <w:color w:val="auto"/>
-          <w:sz w:val="24"/>
-          <w:szCs w:val="24"/>
-          <w:lang w:val="ru-RU"/>
-        </w:rPr>
-      </w:pPr>
-      <w:r>
-        <w:rPr>
-          <w:rFonts w:ascii="Times New Roman" w:hAnsi="Times New Roman" w:cs="Times New Roman"/>
-          <w:color w:val="auto"/>
-          <w:sz w:val="24"/>
-          <w:szCs w:val="24"/>
-          <w:lang w:val="ru-RU"/>
-        </w:rPr>
-        <w:t>Каждому участнику из команды нужно просмотреть все задания и выполнить по одному понравившемуся заданию из каждого раздела. Задания из соответствующих разделов внутри команды не должны повторяться.</w:t>
-      </w:r>
-    </w:p>
-    <w:p>
-      <w:pPr>
-        <w:pStyle w:val="Instructions"/>
-        <w:numPr>
-          <w:ilvl w:val="0"/>
-          <w:numId w:val="39"/>
-        </w:numPr>
-        <w:spacing w:after="60"/>
-        <w:ind w:left="714" w:hanging="357"/>
-        <w:jc w:val="both"/>
-        <w:rPr>
-          <w:rFonts w:ascii="Times New Roman" w:hAnsi="Times New Roman" w:cs="Times New Roman"/>
-          <w:color w:val="auto"/>
-          <w:sz w:val="24"/>
-          <w:szCs w:val="24"/>
-          <w:lang w:val="ru-RU"/>
-        </w:rPr>
-      </w:pPr>
-      <w:r>
-        <w:rPr>
-          <w:rFonts w:ascii="Times New Roman" w:eastAsia="PMingLiU" w:hAnsi="Times New Roman" w:cs="Times New Roman"/>
-          <w:color w:val="auto"/>
-          <w:sz w:val="24"/>
-          <w:szCs w:val="24"/>
-          <w:lang w:val="ru-RU" w:eastAsia="zh-TW"/>
-        </w:rPr>
-        <w:t>Для некоторых вычислительных алгоритмов (решается самостоятельно) необходимо спроектировать блок-схему решения, которую необходимо поместить в отчёт или конспект.</w:t>
-      </w:r>
-    </w:p>
-    <w:p>
-      <w:pPr>
-        <w:pStyle w:val="Instructions"/>
-        <w:numPr>
-          <w:ilvl w:val="0"/>
-          <w:numId w:val="39"/>
-        </w:numPr>
-        <w:spacing w:after="60"/>
-        <w:ind w:left="714" w:hanging="357"/>
-        <w:jc w:val="both"/>
-        <w:rPr>
-          <w:rFonts w:ascii="Times New Roman" w:hAnsi="Times New Roman" w:cs="Times New Roman"/>
-          <w:color w:val="auto"/>
-          <w:sz w:val="24"/>
-          <w:szCs w:val="24"/>
-          <w:lang w:val="ru-RU"/>
-        </w:rPr>
-      </w:pPr>
-      <w:r>
-        <w:rPr>
-          <w:rFonts w:ascii="Times New Roman" w:hAnsi="Times New Roman" w:cs="Times New Roman"/>
-          <w:color w:val="auto"/>
-          <w:sz w:val="24"/>
-          <w:szCs w:val="24"/>
-          <w:lang w:val="ru-RU"/>
-        </w:rPr>
-        <w:t>Все алгоритмы должны быть решены с использованием итеративного подхода (однако, если есть желание, то можно также привести параллельно решение задания с использованием рекурсивного подхода).</w:t>
-      </w:r>
-    </w:p>
-    <w:p>
-      <w:pPr>
-        <w:pStyle w:val="Instructions"/>
-        <w:numPr>
-          <w:ilvl w:val="0"/>
-          <w:numId w:val="39"/>
-        </w:numPr>
-        <w:spacing w:after="60"/>
-        <w:ind w:left="714" w:hanging="357"/>
-        <w:jc w:val="both"/>
-        <w:rPr>
-          <w:rFonts w:ascii="Times New Roman" w:hAnsi="Times New Roman" w:cs="Times New Roman"/>
-          <w:color w:val="auto"/>
-          <w:sz w:val="24"/>
-          <w:szCs w:val="24"/>
-          <w:lang w:val="ru-RU"/>
-        </w:rPr>
-      </w:pPr>
-      <w:r>
-        <w:rPr>
-          <w:rFonts w:ascii="Times New Roman" w:eastAsia="PMingLiU" w:hAnsi="Times New Roman" w:cs="Times New Roman"/>
-          <w:color w:val="auto"/>
-          <w:sz w:val="24"/>
-          <w:szCs w:val="24"/>
-          <w:lang w:val="ru-RU" w:eastAsia="zh-TW"/>
-        </w:rPr>
-        <w:t>На базе спроектированных алгоритмов р</w:t>
-      </w:r>
-      <w:r>
-        <w:rPr>
-          <w:rFonts w:ascii="Times New Roman" w:hAnsi="Times New Roman" w:cs="Times New Roman"/>
-          <w:color w:val="auto"/>
-          <w:sz w:val="24"/>
-          <w:szCs w:val="24"/>
-          <w:lang w:val="ru-RU"/>
-        </w:rPr>
-        <w:t xml:space="preserve">азработать простейшее интерактивное консольное приложение с использование архитектурного шаблона проектирования </w:t>
-      </w:r>
-      <w:r>
-        <w:rPr>
-          <w:rFonts w:ascii="Times New Roman" w:hAnsi="Times New Roman" w:cs="Times New Roman"/>
-          <w:b/>
-          <w:i/>
-          <w:color w:val="auto"/>
-          <w:sz w:val="24"/>
-          <w:szCs w:val="24"/>
-        </w:rPr>
-        <w:t>Model</w:t>
-      </w:r>
-      <w:r>
-        <w:rPr>
-          <w:rFonts w:ascii="Times New Roman" w:hAnsi="Times New Roman" w:cs="Times New Roman"/>
-          <w:b/>
-          <w:i/>
-          <w:color w:val="auto"/>
-          <w:sz w:val="24"/>
-          <w:szCs w:val="24"/>
-          <w:lang w:val="ru-RU"/>
-        </w:rPr>
-        <w:t>-</w:t>
-      </w:r>
-      <w:r>
-        <w:rPr>
-          <w:rFonts w:ascii="Times New Roman" w:hAnsi="Times New Roman" w:cs="Times New Roman"/>
-          <w:b/>
-          <w:i/>
-          <w:color w:val="auto"/>
-          <w:sz w:val="24"/>
-          <w:szCs w:val="24"/>
-        </w:rPr>
-        <w:t>View</w:t>
-      </w:r>
-      <w:r>
-        <w:rPr>
-          <w:rFonts w:ascii="Times New Roman" w:hAnsi="Times New Roman" w:cs="Times New Roman"/>
-          <w:b/>
-          <w:i/>
-          <w:color w:val="auto"/>
-          <w:sz w:val="24"/>
-          <w:szCs w:val="24"/>
-          <w:lang w:val="ru-RU"/>
-        </w:rPr>
-        <w:t>-</w:t>
-      </w:r>
-      <w:r>
-        <w:rPr>
-          <w:rFonts w:ascii="Times New Roman" w:hAnsi="Times New Roman" w:cs="Times New Roman"/>
-          <w:b/>
-          <w:i/>
-          <w:color w:val="auto"/>
-          <w:sz w:val="24"/>
-          <w:szCs w:val="24"/>
-        </w:rPr>
-        <w:t>Controller</w:t>
-      </w:r>
-      <w:r>
-        <w:rPr>
-          <w:rFonts w:ascii="Times New Roman" w:hAnsi="Times New Roman" w:cs="Times New Roman"/>
-          <w:i/>
-          <w:color w:val="auto"/>
-          <w:sz w:val="24"/>
-          <w:szCs w:val="24"/>
-          <w:lang w:val="ru-RU"/>
-        </w:rPr>
-        <w:t>,</w:t>
-      </w:r>
-      <w:r>
-        <w:rPr>
-          <w:rFonts w:ascii="Times New Roman" w:hAnsi="Times New Roman" w:cs="Times New Roman"/>
-          <w:b/>
-          <w:i/>
-          <w:color w:val="auto"/>
-          <w:sz w:val="24"/>
-          <w:szCs w:val="24"/>
-          <w:lang w:val="ru-RU"/>
-        </w:rPr>
-        <w:t xml:space="preserve"> </w:t>
-      </w:r>
-      <w:r>
-        <w:rPr>
-          <w:rFonts w:ascii="Times New Roman" w:hAnsi="Times New Roman" w:cs="Times New Roman"/>
-          <w:b/>
-          <w:i/>
-          <w:color w:val="auto"/>
-          <w:sz w:val="24"/>
-          <w:szCs w:val="24"/>
-        </w:rPr>
-        <w:t>MVC</w:t>
-      </w:r>
-      <w:r>
-        <w:rPr>
-          <w:rFonts w:ascii="Times New Roman" w:hAnsi="Times New Roman" w:cs="Times New Roman"/>
-          <w:color w:val="auto"/>
-          <w:sz w:val="24"/>
-          <w:szCs w:val="24"/>
-          <w:lang w:val="ru-RU"/>
-        </w:rPr>
-        <w:t>.</w:t>
-      </w:r>
-    </w:p>
-    <w:p>
-      <w:pPr>
-        <w:widowControl/>
-        <w:numPr>
-          <w:ilvl w:val="0"/>
-          <w:numId w:val="39"/>
-        </w:numPr>
-        <w:suppressAutoHyphens w:val="0"/>
-        <w:autoSpaceDN/>
-        <w:spacing w:after="60" w:line="276" w:lineRule="auto"/>
-        <w:ind w:left="714" w:hanging="357"/>
-        <w:jc w:val="both"/>
-        <w:textAlignment w:val="auto"/>
-        <w:rPr>
-          <w:sz w:val="24"/>
-          <w:szCs w:val="24"/>
-        </w:rPr>
-      </w:pPr>
-      <w:r>
-        <w:rPr>
-          <w:sz w:val="24"/>
-          <w:szCs w:val="24"/>
-        </w:rPr>
-        <w:t xml:space="preserve">Создаваемые классы необходимо грамотно разложить по соответствующим пакетам, которые должны иметь «адекватные» названия и быть вложены в указанные стартовые пакеты: </w:t>
-      </w:r>
-      <w:r>
-        <w:rPr>
-          <w:b/>
-          <w:i/>
-          <w:sz w:val="24"/>
-          <w:szCs w:val="24"/>
-        </w:rPr>
-        <w:t>by.bntu.fitr.povt.nameofteam.javalabs.lab08</w:t>
-      </w:r>
-      <w:r>
-        <w:rPr>
-          <w:i/>
-          <w:sz w:val="24"/>
-          <w:szCs w:val="24"/>
-        </w:rPr>
-        <w:t>.</w:t>
-      </w:r>
-    </w:p>
-    <w:p>
-      <w:pPr>
-        <w:pStyle w:val="ad"/>
-        <w:numPr>
-          <w:ilvl w:val="0"/>
-          <w:numId w:val="39"/>
-        </w:numPr>
-        <w:spacing w:after="60" w:line="276" w:lineRule="auto"/>
-        <w:ind w:left="714" w:hanging="357"/>
-        <w:contextualSpacing w:val="0"/>
-        <w:jc w:val="both"/>
-        <w:rPr>
-          <w:rFonts w:ascii="Times New Roman" w:hAnsi="Times New Roman" w:cs="Times New Roman"/>
-          <w:color w:val="auto"/>
-          <w:sz w:val="24"/>
-          <w:szCs w:val="24"/>
-          <w:lang w:val="ru-RU"/>
-        </w:rPr>
-      </w:pPr>
-      <w:r>
-        <w:rPr>
-          <w:rFonts w:ascii="Times New Roman" w:hAnsi="Times New Roman" w:cs="Times New Roman"/>
-          <w:color w:val="auto"/>
-          <w:sz w:val="24"/>
-          <w:szCs w:val="24"/>
-          <w:lang w:val="ru-RU"/>
-        </w:rPr>
-        <w:t xml:space="preserve">При выполнения задания необходимо по максимуму пытаться разрабатывать универсальный, масштабируемый и легко поддерживаемый и читаемый код. </w:t>
-      </w:r>
-    </w:p>
-    <w:p>
-      <w:pPr>
-        <w:pStyle w:val="ad"/>
-        <w:numPr>
-          <w:ilvl w:val="0"/>
-          <w:numId w:val="39"/>
-        </w:numPr>
-        <w:spacing w:after="60" w:line="276" w:lineRule="auto"/>
-        <w:ind w:left="714" w:hanging="357"/>
-        <w:contextualSpacing w:val="0"/>
-        <w:jc w:val="both"/>
-        <w:rPr>
-          <w:rFonts w:ascii="Times New Roman" w:hAnsi="Times New Roman" w:cs="Times New Roman"/>
-          <w:color w:val="auto"/>
-          <w:sz w:val="24"/>
-          <w:szCs w:val="24"/>
-          <w:lang w:val="ru-RU"/>
-        </w:rPr>
-      </w:pPr>
-      <w:r>
-        <w:rPr>
-          <w:rFonts w:ascii="Times New Roman" w:hAnsi="Times New Roman" w:cs="Times New Roman"/>
-          <w:color w:val="auto"/>
-          <w:sz w:val="24"/>
-          <w:szCs w:val="24"/>
-          <w:lang w:val="ru-RU"/>
-        </w:rPr>
-        <w:t xml:space="preserve">Также рекомендуется придерживаться </w:t>
-      </w:r>
-      <w:r>
-        <w:rPr>
-          <w:rFonts w:ascii="Times New Roman" w:hAnsi="Times New Roman" w:cs="Times New Roman"/>
-          <w:b/>
-          <w:i/>
-          <w:color w:val="auto"/>
-          <w:sz w:val="24"/>
-          <w:szCs w:val="24"/>
-        </w:rPr>
-        <w:t>Single</w:t>
-      </w:r>
-      <w:r>
-        <w:rPr>
-          <w:rFonts w:ascii="Times New Roman" w:hAnsi="Times New Roman" w:cs="Times New Roman"/>
-          <w:b/>
-          <w:i/>
-          <w:color w:val="auto"/>
-          <w:sz w:val="24"/>
-          <w:szCs w:val="24"/>
-          <w:lang w:val="ru-RU"/>
-        </w:rPr>
-        <w:t xml:space="preserve"> </w:t>
-      </w:r>
-      <w:r>
-        <w:rPr>
-          <w:rFonts w:ascii="Times New Roman" w:hAnsi="Times New Roman" w:cs="Times New Roman"/>
-          <w:b/>
-          <w:i/>
-          <w:color w:val="auto"/>
-          <w:sz w:val="24"/>
-          <w:szCs w:val="24"/>
-        </w:rPr>
-        <w:t>Responsibility</w:t>
-      </w:r>
-      <w:r>
-        <w:rPr>
-          <w:rFonts w:ascii="Times New Roman" w:hAnsi="Times New Roman" w:cs="Times New Roman"/>
-          <w:b/>
-          <w:i/>
-          <w:color w:val="auto"/>
-          <w:sz w:val="24"/>
-          <w:szCs w:val="24"/>
-          <w:lang w:val="ru-RU"/>
-        </w:rPr>
-        <w:t xml:space="preserve"> </w:t>
-      </w:r>
-      <w:r>
-        <w:rPr>
-          <w:rFonts w:ascii="Times New Roman" w:hAnsi="Times New Roman" w:cs="Times New Roman"/>
-          <w:b/>
-          <w:i/>
-          <w:color w:val="auto"/>
-          <w:sz w:val="24"/>
-          <w:szCs w:val="24"/>
-        </w:rPr>
-        <w:t>Principle</w:t>
-      </w:r>
-      <w:r>
-        <w:rPr>
-          <w:rFonts w:ascii="Times New Roman" w:hAnsi="Times New Roman" w:cs="Times New Roman"/>
-          <w:i/>
-          <w:color w:val="auto"/>
-          <w:sz w:val="24"/>
-          <w:szCs w:val="24"/>
-          <w:lang w:val="ru-RU"/>
-        </w:rPr>
-        <w:t>,</w:t>
-      </w:r>
-      <w:r>
-        <w:rPr>
-          <w:rFonts w:ascii="Times New Roman" w:hAnsi="Times New Roman" w:cs="Times New Roman"/>
-          <w:b/>
-          <w:i/>
-          <w:color w:val="auto"/>
-          <w:sz w:val="24"/>
-          <w:szCs w:val="24"/>
-          <w:lang w:val="ru-RU"/>
-        </w:rPr>
-        <w:t xml:space="preserve"> </w:t>
-      </w:r>
-      <w:r>
-        <w:rPr>
-          <w:rFonts w:ascii="Times New Roman" w:hAnsi="Times New Roman" w:cs="Times New Roman"/>
-          <w:b/>
-          <w:i/>
-          <w:color w:val="auto"/>
-          <w:sz w:val="24"/>
-          <w:szCs w:val="24"/>
-        </w:rPr>
-        <w:t>SRP</w:t>
-      </w:r>
-      <w:r>
-        <w:rPr>
-          <w:rFonts w:ascii="Times New Roman" w:hAnsi="Times New Roman" w:cs="Times New Roman"/>
-          <w:color w:val="auto"/>
-          <w:sz w:val="24"/>
-          <w:szCs w:val="24"/>
-          <w:lang w:val="ru-RU"/>
-        </w:rPr>
-        <w:t xml:space="preserve"> (принципа единственной ответственности): у каждого пакета, класса или метода должна быть только одна ответственность (цель), т.е. должна быть только одна причина изменить в дальнейшем соответствующий блок кода.</w:t>
-      </w:r>
-    </w:p>
-    <w:p>
-      <w:pPr>
-        <w:pStyle w:val="Instructions"/>
-        <w:numPr>
-          <w:ilvl w:val="0"/>
-          <w:numId w:val="39"/>
-        </w:numPr>
-        <w:spacing w:after="60"/>
-        <w:ind w:left="714" w:hanging="357"/>
-        <w:jc w:val="both"/>
-        <w:rPr>
-          <w:rFonts w:ascii="Times New Roman" w:hAnsi="Times New Roman" w:cs="Times New Roman"/>
-          <w:color w:val="auto"/>
-          <w:sz w:val="24"/>
-          <w:szCs w:val="24"/>
-          <w:lang w:val="ru-RU"/>
-        </w:rPr>
-      </w:pPr>
-      <w:r>
-        <w:rPr>
-          <w:rFonts w:ascii="Times New Roman" w:hAnsi="Times New Roman" w:cs="Times New Roman"/>
-          <w:color w:val="auto"/>
-          <w:sz w:val="24"/>
-          <w:szCs w:val="24"/>
-          <w:lang w:val="ru-RU"/>
-        </w:rPr>
-        <w:t xml:space="preserve">Если логически не подразумевается или в задании иного не указано, то входными и выходными данными являются вещественные числа (числа с плавающей запятой). </w:t>
-      </w:r>
-    </w:p>
-    <w:p>
-      <w:pPr>
-        <w:pStyle w:val="Instructions"/>
-        <w:numPr>
-          <w:ilvl w:val="0"/>
-          <w:numId w:val="39"/>
-        </w:numPr>
-        <w:spacing w:after="60"/>
-        <w:ind w:left="714" w:hanging="357"/>
-        <w:jc w:val="both"/>
-        <w:rPr>
-          <w:rFonts w:ascii="Times New Roman" w:hAnsi="Times New Roman" w:cs="Times New Roman"/>
-          <w:color w:val="auto"/>
-          <w:sz w:val="24"/>
-          <w:szCs w:val="24"/>
-          <w:lang w:val="ru-RU"/>
-        </w:rPr>
-      </w:pPr>
-      <w:r>
-        <w:rPr>
-          <w:rFonts w:ascii="Times New Roman" w:hAnsi="Times New Roman" w:cs="Times New Roman"/>
-          <w:color w:val="auto"/>
-          <w:sz w:val="24"/>
-          <w:szCs w:val="24"/>
-          <w:lang w:val="ru-RU"/>
-        </w:rPr>
-        <w:t xml:space="preserve">Все задания необходимо решать используя только базовые операции (простые операторы), определённые над примитивными типами данных в языке программирования </w:t>
-      </w:r>
-      <w:r>
-        <w:rPr>
-          <w:rFonts w:ascii="Times New Roman" w:hAnsi="Times New Roman" w:cs="Times New Roman"/>
-          <w:color w:val="auto"/>
-          <w:sz w:val="24"/>
-          <w:szCs w:val="24"/>
-        </w:rPr>
-        <w:t>Java</w:t>
-      </w:r>
-      <w:r>
-        <w:rPr>
-          <w:rFonts w:ascii="Times New Roman" w:hAnsi="Times New Roman" w:cs="Times New Roman"/>
-          <w:color w:val="auto"/>
-          <w:sz w:val="24"/>
-          <w:szCs w:val="24"/>
-          <w:lang w:val="ru-RU"/>
-        </w:rPr>
-        <w:t>, и условные и циклические конструкции (т.е. не нужно использовать массивы или любые другие контейнеры данных, операции над строковыми типами данных и т.д.).</w:t>
-      </w:r>
-    </w:p>
-    <w:p>
-      <w:pPr>
-        <w:pStyle w:val="Instructions"/>
-        <w:numPr>
-          <w:ilvl w:val="0"/>
-          <w:numId w:val="39"/>
-        </w:numPr>
-        <w:spacing w:after="60"/>
-        <w:ind w:left="714" w:hanging="357"/>
-        <w:jc w:val="both"/>
-        <w:rPr>
-          <w:rFonts w:ascii="Times New Roman" w:hAnsi="Times New Roman" w:cs="Times New Roman"/>
-          <w:color w:val="auto"/>
-          <w:sz w:val="24"/>
-          <w:szCs w:val="24"/>
-          <w:lang w:val="ru-RU"/>
-        </w:rPr>
-      </w:pPr>
-      <w:r>
-        <w:rPr>
-          <w:rFonts w:ascii="Times New Roman" w:hAnsi="Times New Roman" w:cs="Times New Roman"/>
-          <w:color w:val="auto"/>
-          <w:sz w:val="24"/>
-          <w:szCs w:val="24"/>
-          <w:lang w:val="ru-RU"/>
-        </w:rPr>
-        <w:t>В соответствующих компонентах бизнес-логики необходимо предусмотреть «защиту от дурака».</w:t>
-      </w:r>
-    </w:p>
-    <w:p>
-      <w:pPr>
-        <w:pStyle w:val="Instructions"/>
-        <w:numPr>
-          <w:ilvl w:val="0"/>
-          <w:numId w:val="39"/>
-        </w:numPr>
-        <w:spacing w:after="60"/>
-        <w:ind w:left="714" w:hanging="357"/>
-        <w:jc w:val="both"/>
-        <w:rPr>
-          <w:rFonts w:ascii="Times New Roman" w:hAnsi="Times New Roman" w:cs="Times New Roman"/>
-          <w:color w:val="auto"/>
-          <w:sz w:val="24"/>
-          <w:szCs w:val="24"/>
-          <w:lang w:val="ru-RU"/>
-        </w:rPr>
-      </w:pPr>
-      <w:r>
-        <w:rPr>
-          <w:rFonts w:ascii="Times New Roman" w:hAnsi="Times New Roman" w:cs="Times New Roman"/>
-          <w:color w:val="auto"/>
-          <w:sz w:val="24"/>
-          <w:szCs w:val="24"/>
-          <w:lang w:val="ru-RU"/>
-        </w:rPr>
-        <w:t xml:space="preserve">Для генерирования случайных чисел воспользуйтесь методами объекта класса </w:t>
-      </w:r>
-      <w:r>
-        <w:rPr>
-          <w:rFonts w:ascii="Times New Roman" w:hAnsi="Times New Roman" w:cs="Times New Roman"/>
-          <w:b/>
-          <w:i/>
-          <w:color w:val="auto"/>
-          <w:sz w:val="24"/>
-          <w:szCs w:val="24"/>
-        </w:rPr>
-        <w:t>java</w:t>
-      </w:r>
-      <w:r>
-        <w:rPr>
-          <w:rFonts w:ascii="Times New Roman" w:hAnsi="Times New Roman" w:cs="Times New Roman"/>
-          <w:b/>
-          <w:i/>
-          <w:color w:val="auto"/>
-          <w:sz w:val="24"/>
-          <w:szCs w:val="24"/>
-          <w:lang w:val="ru-RU"/>
-        </w:rPr>
-        <w:t>.</w:t>
-      </w:r>
-      <w:r>
-        <w:rPr>
-          <w:rFonts w:ascii="Times New Roman" w:hAnsi="Times New Roman" w:cs="Times New Roman"/>
-          <w:b/>
-          <w:i/>
-          <w:color w:val="auto"/>
-          <w:sz w:val="24"/>
-          <w:szCs w:val="24"/>
-        </w:rPr>
-        <w:t>util</w:t>
-      </w:r>
-      <w:r>
-        <w:rPr>
-          <w:rFonts w:ascii="Times New Roman" w:hAnsi="Times New Roman" w:cs="Times New Roman"/>
-          <w:b/>
-          <w:i/>
-          <w:color w:val="auto"/>
-          <w:sz w:val="24"/>
-          <w:szCs w:val="24"/>
-          <w:lang w:val="ru-RU"/>
-        </w:rPr>
-        <w:t>.</w:t>
-      </w:r>
-      <w:r>
-        <w:rPr>
-          <w:rFonts w:ascii="Times New Roman" w:hAnsi="Times New Roman" w:cs="Times New Roman"/>
-          <w:b/>
-          <w:i/>
-          <w:color w:val="auto"/>
-          <w:sz w:val="24"/>
-          <w:szCs w:val="24"/>
-        </w:rPr>
-        <w:t>Random</w:t>
-      </w:r>
-      <w:r>
-        <w:rPr>
-          <w:rFonts w:ascii="Times New Roman" w:hAnsi="Times New Roman" w:cs="Times New Roman"/>
-          <w:color w:val="auto"/>
-          <w:sz w:val="24"/>
-          <w:szCs w:val="24"/>
-          <w:lang w:val="ru-RU"/>
-        </w:rPr>
-        <w:t xml:space="preserve">, а для реализации ввода данных с консоли (терминала) – соответствующими методами объекта класса </w:t>
-      </w:r>
-      <w:r>
-        <w:rPr>
-          <w:rFonts w:ascii="Times New Roman" w:hAnsi="Times New Roman" w:cs="Times New Roman"/>
-          <w:b/>
-          <w:i/>
-          <w:color w:val="auto"/>
-          <w:sz w:val="24"/>
-          <w:szCs w:val="24"/>
-        </w:rPr>
-        <w:t>java</w:t>
-      </w:r>
-      <w:r>
-        <w:rPr>
-          <w:rFonts w:ascii="Times New Roman" w:hAnsi="Times New Roman" w:cs="Times New Roman"/>
-          <w:b/>
-          <w:i/>
-          <w:color w:val="auto"/>
-          <w:sz w:val="24"/>
-          <w:szCs w:val="24"/>
-          <w:lang w:val="ru-RU"/>
-        </w:rPr>
-        <w:t>.</w:t>
-      </w:r>
-      <w:r>
-        <w:rPr>
-          <w:rFonts w:ascii="Times New Roman" w:hAnsi="Times New Roman" w:cs="Times New Roman"/>
-          <w:b/>
-          <w:i/>
-          <w:color w:val="auto"/>
-          <w:sz w:val="24"/>
-          <w:szCs w:val="24"/>
-        </w:rPr>
-        <w:t>util</w:t>
-      </w:r>
-      <w:r>
-        <w:rPr>
-          <w:rFonts w:ascii="Times New Roman" w:hAnsi="Times New Roman" w:cs="Times New Roman"/>
-          <w:b/>
-          <w:i/>
-          <w:color w:val="auto"/>
-          <w:sz w:val="24"/>
-          <w:szCs w:val="24"/>
-          <w:lang w:val="ru-RU"/>
-        </w:rPr>
-        <w:t>.</w:t>
-      </w:r>
-      <w:r>
-        <w:rPr>
-          <w:rFonts w:ascii="Times New Roman" w:hAnsi="Times New Roman" w:cs="Times New Roman"/>
-          <w:b/>
-          <w:i/>
-          <w:color w:val="auto"/>
-          <w:sz w:val="24"/>
-          <w:szCs w:val="24"/>
-        </w:rPr>
-        <w:t>Scanner</w:t>
-      </w:r>
-      <w:r>
-        <w:rPr>
-          <w:rFonts w:ascii="Times New Roman" w:hAnsi="Times New Roman" w:cs="Times New Roman"/>
-          <w:color w:val="auto"/>
-          <w:sz w:val="24"/>
-          <w:szCs w:val="24"/>
-          <w:lang w:val="ru-RU"/>
-        </w:rPr>
-        <w:t>.</w:t>
-      </w:r>
-    </w:p>
-    <w:p>
-      <w:pPr>
-        <w:pStyle w:val="Question"/>
-        <w:numPr>
-          <w:ilvl w:val="0"/>
-          <w:numId w:val="39"/>
-        </w:numPr>
-        <w:spacing w:after="60" w:line="276" w:lineRule="auto"/>
-        <w:ind w:left="714" w:hanging="357"/>
-        <w:rPr>
-          <w:rFonts w:ascii="Times New Roman" w:hAnsi="Times New Roman" w:cs="Times New Roman"/>
-          <w:color w:val="auto"/>
-          <w:lang w:val="ru-RU"/>
-        </w:rPr>
-      </w:pPr>
-      <w:r>
-        <w:rPr>
-          <w:rFonts w:ascii="Times New Roman" w:hAnsi="Times New Roman" w:cs="Times New Roman"/>
-          <w:color w:val="auto"/>
-          <w:lang w:val="ru-RU"/>
-        </w:rPr>
-        <w:t>Программа должна обязательно быть снабжена комментариями, в которых необходимо указать краткое предназначение программы, номер лабораторной работы и её название, версию программы, ФИО разработчиков, название бригады (если есть), номер группы и дату разработки. Исходный текст классов и демонстрационной программы рекомендуется также снабжать поясняющими краткими комментариями.</w:t>
-      </w:r>
-    </w:p>
-    <w:p>
-      <w:pPr>
-        <w:pStyle w:val="ad"/>
-        <w:numPr>
-          <w:ilvl w:val="0"/>
-          <w:numId w:val="39"/>
-        </w:numPr>
-        <w:spacing w:after="60" w:line="276" w:lineRule="auto"/>
-        <w:ind w:left="714" w:hanging="357"/>
-        <w:contextualSpacing w:val="0"/>
-        <w:jc w:val="both"/>
-        <w:rPr>
-          <w:rFonts w:ascii="Times New Roman" w:hAnsi="Times New Roman" w:cs="Times New Roman"/>
-          <w:color w:val="auto"/>
-          <w:sz w:val="24"/>
-          <w:szCs w:val="24"/>
-          <w:lang w:val="ru-RU"/>
-        </w:rPr>
-      </w:pPr>
-      <w:r>
-        <w:rPr>
-          <w:rFonts w:ascii="Times New Roman" w:hAnsi="Times New Roman" w:cs="Times New Roman"/>
-          <w:color w:val="auto"/>
-          <w:sz w:val="24"/>
-          <w:szCs w:val="24"/>
-          <w:lang w:val="ru-RU"/>
-        </w:rPr>
-        <w:t xml:space="preserve">Программа должна быть снабжена дружелюбным и интуитивно понятным интерфейсом для взаимодействия с пользователем. </w:t>
-      </w:r>
-    </w:p>
-    <w:p>
-      <w:pPr>
-        <w:pStyle w:val="ad"/>
-        <w:numPr>
-          <w:ilvl w:val="0"/>
-          <w:numId w:val="39"/>
-        </w:numPr>
-        <w:spacing w:after="60" w:line="276" w:lineRule="auto"/>
-        <w:ind w:left="714" w:hanging="357"/>
-        <w:contextualSpacing w:val="0"/>
-        <w:jc w:val="both"/>
-        <w:rPr>
-          <w:rFonts w:ascii="Times New Roman" w:hAnsi="Times New Roman" w:cs="Times New Roman"/>
-          <w:color w:val="auto"/>
-          <w:sz w:val="24"/>
-          <w:szCs w:val="24"/>
-          <w:lang w:val="ru-RU"/>
-        </w:rPr>
-      </w:pPr>
-      <w:r>
-        <w:rPr>
-          <w:rFonts w:ascii="Times New Roman" w:hAnsi="Times New Roman" w:cs="Times New Roman"/>
-          <w:color w:val="auto"/>
-          <w:sz w:val="24"/>
-          <w:szCs w:val="24"/>
-          <w:lang w:val="ru-RU"/>
-        </w:rPr>
-        <w:t>Интерфейс программы и комментарии должны быть на английском языке.</w:t>
-      </w:r>
-    </w:p>
-    <w:p>
-      <w:pPr>
-        <w:pStyle w:val="Instructions"/>
-        <w:numPr>
-          <w:ilvl w:val="0"/>
-          <w:numId w:val="39"/>
-        </w:numPr>
-        <w:spacing w:after="60"/>
-        <w:ind w:left="714" w:hanging="357"/>
-        <w:jc w:val="both"/>
-        <w:rPr>
-          <w:rFonts w:ascii="Times New Roman" w:hAnsi="Times New Roman" w:cs="Times New Roman"/>
-          <w:color w:val="auto"/>
-          <w:lang w:val="ru-RU"/>
-        </w:rPr>
-      </w:pPr>
-      <w:r>
-        <w:rPr>
-          <w:rFonts w:ascii="Times New Roman" w:hAnsi="Times New Roman" w:cs="Times New Roman"/>
-          <w:color w:val="auto"/>
-          <w:sz w:val="24"/>
-          <w:szCs w:val="24"/>
-          <w:lang w:val="ru-RU"/>
-        </w:rPr>
-        <w:t>При проверки работоспособности приложения необходимо проверить все тестовые случаи.</w:t>
-      </w:r>
-    </w:p>
-    <w:p>
-      <w:pPr>
-        <w:pStyle w:val="ad"/>
-        <w:numPr>
-          <w:ilvl w:val="0"/>
-          <w:numId w:val="39"/>
-        </w:numPr>
-        <w:spacing w:after="60" w:line="276" w:lineRule="auto"/>
-        <w:ind w:left="714" w:hanging="357"/>
-        <w:contextualSpacing w:val="0"/>
-        <w:jc w:val="both"/>
-        <w:rPr>
-          <w:rFonts w:ascii="Times New Roman" w:hAnsi="Times New Roman" w:cs="Times New Roman"/>
-          <w:color w:val="auto"/>
-          <w:sz w:val="24"/>
-          <w:szCs w:val="24"/>
-          <w:lang w:val="ru-RU"/>
-        </w:rPr>
-      </w:pPr>
-      <w:r>
-        <w:rPr>
-          <w:rFonts w:ascii="Times New Roman" w:hAnsi="Times New Roman" w:cs="Times New Roman"/>
-          <w:color w:val="auto"/>
-          <w:sz w:val="24"/>
-          <w:szCs w:val="24"/>
-          <w:lang w:val="ru-RU"/>
-        </w:rPr>
-        <w:lastRenderedPageBreak/>
-        <w:t>При выполнении задания не рекомендуется использовать интегрированные средства разработки (</w:t>
-      </w:r>
-      <w:r>
-        <w:rPr>
-          <w:rFonts w:ascii="Times New Roman" w:hAnsi="Times New Roman" w:cs="Times New Roman"/>
-          <w:i/>
-          <w:color w:val="auto"/>
-          <w:sz w:val="24"/>
-          <w:szCs w:val="24"/>
-        </w:rPr>
-        <w:t>Integrated</w:t>
-      </w:r>
-      <w:r>
-        <w:rPr>
-          <w:rFonts w:ascii="Times New Roman" w:hAnsi="Times New Roman" w:cs="Times New Roman"/>
-          <w:i/>
-          <w:color w:val="auto"/>
-          <w:sz w:val="24"/>
-          <w:szCs w:val="24"/>
-          <w:lang w:val="ru-RU"/>
-        </w:rPr>
-        <w:t xml:space="preserve"> </w:t>
-      </w:r>
-      <w:r>
-        <w:rPr>
-          <w:rFonts w:ascii="Times New Roman" w:hAnsi="Times New Roman" w:cs="Times New Roman"/>
-          <w:i/>
-          <w:color w:val="auto"/>
-          <w:sz w:val="24"/>
-          <w:szCs w:val="24"/>
-        </w:rPr>
-        <w:t>Development</w:t>
-      </w:r>
-      <w:r>
-        <w:rPr>
-          <w:rFonts w:ascii="Times New Roman" w:hAnsi="Times New Roman" w:cs="Times New Roman"/>
-          <w:i/>
-          <w:color w:val="auto"/>
-          <w:sz w:val="24"/>
-          <w:szCs w:val="24"/>
-          <w:lang w:val="ru-RU"/>
-        </w:rPr>
-        <w:t xml:space="preserve"> </w:t>
-      </w:r>
-      <w:r>
-        <w:rPr>
-          <w:rFonts w:ascii="Times New Roman" w:hAnsi="Times New Roman" w:cs="Times New Roman"/>
-          <w:i/>
-          <w:color w:val="auto"/>
-          <w:sz w:val="24"/>
-          <w:szCs w:val="24"/>
-        </w:rPr>
-        <w:t>Environment</w:t>
-      </w:r>
-      <w:r>
-        <w:rPr>
-          <w:rFonts w:ascii="Times New Roman" w:hAnsi="Times New Roman" w:cs="Times New Roman"/>
-          <w:i/>
-          <w:color w:val="auto"/>
-          <w:sz w:val="24"/>
-          <w:szCs w:val="24"/>
-          <w:lang w:val="ru-RU"/>
-        </w:rPr>
-        <w:t xml:space="preserve">, </w:t>
-      </w:r>
-      <w:r>
-        <w:rPr>
-          <w:rFonts w:ascii="Times New Roman" w:hAnsi="Times New Roman" w:cs="Times New Roman"/>
-          <w:i/>
-          <w:color w:val="auto"/>
-          <w:sz w:val="24"/>
-          <w:szCs w:val="24"/>
-        </w:rPr>
-        <w:t>IDE</w:t>
-      </w:r>
-      <w:r>
-        <w:rPr>
-          <w:rFonts w:ascii="Times New Roman" w:hAnsi="Times New Roman" w:cs="Times New Roman"/>
-          <w:color w:val="auto"/>
-          <w:sz w:val="24"/>
-          <w:szCs w:val="24"/>
-          <w:lang w:val="ru-RU"/>
-        </w:rPr>
-        <w:t xml:space="preserve">). Лучше задействовать любой текстовый редактор и основные компоненты </w:t>
-      </w:r>
-      <w:r>
-        <w:rPr>
-          <w:rFonts w:ascii="Times New Roman" w:hAnsi="Times New Roman" w:cs="Times New Roman"/>
-          <w:color w:val="auto"/>
-          <w:sz w:val="24"/>
-          <w:szCs w:val="24"/>
-        </w:rPr>
-        <w:t>Java</w:t>
-      </w:r>
-      <w:r>
-        <w:rPr>
-          <w:rFonts w:ascii="Times New Roman" w:hAnsi="Times New Roman" w:cs="Times New Roman"/>
-          <w:color w:val="auto"/>
-          <w:sz w:val="24"/>
-          <w:szCs w:val="24"/>
-          <w:lang w:val="ru-RU"/>
-        </w:rPr>
-        <w:t xml:space="preserve"> (компилятор – </w:t>
-      </w:r>
-      <w:r>
-        <w:rPr>
-          <w:rFonts w:ascii="Times New Roman" w:hAnsi="Times New Roman" w:cs="Times New Roman"/>
-          <w:b/>
-          <w:i/>
-          <w:color w:val="auto"/>
-          <w:sz w:val="24"/>
-          <w:szCs w:val="24"/>
-        </w:rPr>
-        <w:t>javac</w:t>
-      </w:r>
-      <w:r>
-        <w:rPr>
-          <w:rFonts w:ascii="Times New Roman" w:hAnsi="Times New Roman" w:cs="Times New Roman"/>
-          <w:color w:val="auto"/>
-          <w:sz w:val="24"/>
-          <w:szCs w:val="24"/>
-          <w:lang w:val="ru-RU"/>
-        </w:rPr>
-        <w:t xml:space="preserve">, утилиту для запуска </w:t>
-      </w:r>
-      <w:r>
-        <w:rPr>
-          <w:rFonts w:ascii="Times New Roman" w:hAnsi="Times New Roman" w:cs="Times New Roman"/>
-          <w:i/>
-          <w:color w:val="auto"/>
-          <w:sz w:val="24"/>
-          <w:szCs w:val="24"/>
-        </w:rPr>
-        <w:t>JVM</w:t>
-      </w:r>
-      <w:r>
-        <w:rPr>
-          <w:rFonts w:ascii="Times New Roman" w:hAnsi="Times New Roman" w:cs="Times New Roman"/>
-          <w:color w:val="auto"/>
-          <w:sz w:val="24"/>
-          <w:szCs w:val="24"/>
-          <w:lang w:val="ru-RU"/>
-        </w:rPr>
-        <w:t xml:space="preserve"> – </w:t>
-      </w:r>
-      <w:r>
-        <w:rPr>
-          <w:rFonts w:ascii="Times New Roman" w:hAnsi="Times New Roman" w:cs="Times New Roman"/>
-          <w:b/>
-          <w:i/>
-          <w:color w:val="auto"/>
-          <w:sz w:val="24"/>
-          <w:szCs w:val="24"/>
-        </w:rPr>
-        <w:t>java</w:t>
-      </w:r>
-      <w:r>
-        <w:rPr>
-          <w:rFonts w:ascii="Times New Roman" w:hAnsi="Times New Roman" w:cs="Times New Roman"/>
-          <w:color w:val="auto"/>
-          <w:sz w:val="24"/>
-          <w:szCs w:val="24"/>
-          <w:lang w:val="ru-RU"/>
-        </w:rPr>
-        <w:t>).</w:t>
-      </w:r>
-    </w:p>
-    <w:p>
-      <w:pPr>
-        <w:pStyle w:val="ad"/>
-        <w:numPr>
-          <w:ilvl w:val="0"/>
-          <w:numId w:val="39"/>
-        </w:numPr>
-        <w:spacing w:after="60" w:line="276" w:lineRule="auto"/>
-        <w:ind w:left="714" w:hanging="357"/>
-        <w:contextualSpacing w:val="0"/>
-        <w:jc w:val="both"/>
-        <w:rPr>
-          <w:rStyle w:val="ac"/>
-          <w:rFonts w:cs="Times New Roman"/>
-          <w:b w:val="0"/>
-          <w:iCs w:val="0"/>
-          <w:color w:val="auto"/>
-          <w:sz w:val="24"/>
-          <w:szCs w:val="24"/>
-          <w:lang w:val="ru-RU"/>
-        </w:rPr>
-      </w:pPr>
-      <w:r>
-        <w:rPr>
-          <w:rFonts w:ascii="Times New Roman" w:eastAsia="PMingLiU" w:hAnsi="Times New Roman" w:cs="Times New Roman"/>
-          <w:color w:val="auto"/>
-          <w:sz w:val="24"/>
-          <w:szCs w:val="24"/>
-          <w:lang w:val="ru-RU" w:eastAsia="zh-TW"/>
-        </w:rPr>
-        <w:t xml:space="preserve">При разработке программ придерживайтесь соглашений по написанию кода на </w:t>
-      </w:r>
-      <w:r>
-        <w:rPr>
-          <w:rFonts w:ascii="Times New Roman" w:eastAsia="PMingLiU" w:hAnsi="Times New Roman" w:cs="Times New Roman"/>
-          <w:i/>
-          <w:color w:val="auto"/>
-          <w:sz w:val="24"/>
-          <w:szCs w:val="24"/>
-          <w:lang w:eastAsia="zh-TW"/>
-        </w:rPr>
-        <w:t>Java</w:t>
-      </w:r>
-      <w:r>
-        <w:rPr>
-          <w:rFonts w:ascii="Times New Roman" w:eastAsia="PMingLiU" w:hAnsi="Times New Roman" w:cs="Times New Roman"/>
-          <w:color w:val="auto"/>
-          <w:sz w:val="24"/>
-          <w:szCs w:val="24"/>
-          <w:lang w:val="ru-RU" w:eastAsia="zh-TW"/>
-        </w:rPr>
-        <w:t xml:space="preserve"> (</w:t>
-      </w:r>
-      <w:r>
-        <w:rPr>
-          <w:rFonts w:ascii="Times New Roman" w:eastAsia="PMingLiU" w:hAnsi="Times New Roman" w:cs="Times New Roman"/>
-          <w:b/>
-          <w:i/>
-          <w:color w:val="auto"/>
-          <w:sz w:val="24"/>
-          <w:szCs w:val="24"/>
-          <w:lang w:eastAsia="zh-TW"/>
-        </w:rPr>
-        <w:t>Java</w:t>
-      </w:r>
-      <w:r>
-        <w:rPr>
-          <w:rFonts w:ascii="Times New Roman" w:eastAsia="PMingLiU" w:hAnsi="Times New Roman" w:cs="Times New Roman"/>
-          <w:b/>
-          <w:i/>
-          <w:color w:val="auto"/>
-          <w:sz w:val="24"/>
-          <w:szCs w:val="24"/>
-          <w:lang w:val="ru-RU" w:eastAsia="zh-TW"/>
-        </w:rPr>
-        <w:t xml:space="preserve"> C</w:t>
-      </w:r>
-      <w:r>
-        <w:rPr>
-          <w:rFonts w:ascii="Times New Roman" w:eastAsia="PMingLiU" w:hAnsi="Times New Roman" w:cs="Times New Roman"/>
-          <w:b/>
-          <w:i/>
-          <w:color w:val="auto"/>
-          <w:sz w:val="24"/>
-          <w:szCs w:val="24"/>
-          <w:lang w:eastAsia="zh-TW"/>
-        </w:rPr>
-        <w:t>ode</w:t>
-      </w:r>
-      <w:r>
-        <w:rPr>
-          <w:rFonts w:ascii="Times New Roman" w:eastAsia="PMingLiU" w:hAnsi="Times New Roman" w:cs="Times New Roman"/>
-          <w:b/>
-          <w:i/>
-          <w:color w:val="auto"/>
-          <w:sz w:val="24"/>
-          <w:szCs w:val="24"/>
-          <w:lang w:val="ru-RU" w:eastAsia="zh-TW"/>
-        </w:rPr>
-        <w:t>-</w:t>
-      </w:r>
-      <w:r>
-        <w:rPr>
-          <w:rFonts w:ascii="Times New Roman" w:eastAsia="PMingLiU" w:hAnsi="Times New Roman" w:cs="Times New Roman"/>
-          <w:b/>
-          <w:i/>
-          <w:color w:val="auto"/>
-          <w:sz w:val="24"/>
-          <w:szCs w:val="24"/>
-          <w:lang w:eastAsia="zh-TW"/>
-        </w:rPr>
-        <w:t>Convention</w:t>
-      </w:r>
-      <w:r>
-        <w:rPr>
-          <w:rFonts w:ascii="Times New Roman" w:eastAsia="PMingLiU" w:hAnsi="Times New Roman" w:cs="Times New Roman"/>
-          <w:i/>
-          <w:color w:val="auto"/>
-          <w:sz w:val="24"/>
-          <w:szCs w:val="24"/>
-          <w:lang w:val="ru-RU" w:eastAsia="zh-TW"/>
-        </w:rPr>
-        <w:t xml:space="preserve">) </w:t>
-      </w:r>
-      <w:r>
-        <w:rPr>
-          <w:rFonts w:ascii="Times New Roman" w:eastAsia="PMingLiU" w:hAnsi="Times New Roman" w:cs="Times New Roman"/>
-          <w:color w:val="auto"/>
-          <w:sz w:val="24"/>
-          <w:szCs w:val="24"/>
-          <w:lang w:val="ru-RU" w:eastAsia="zh-TW"/>
-        </w:rPr>
-        <w:t>!!!</w:t>
-      </w:r>
-    </w:p>
-    <w:p>
-      <w:pPr>
-        <w:rPr>
-          <w:rStyle w:val="ac"/>
-          <w:color w:val="000000" w:themeColor="text1"/>
-          <w:sz w:val="24"/>
-          <w:szCs w:val="24"/>
-          <w:lang w:eastAsia="zh-CN"/>
-        </w:rPr>
-      </w:pPr>
-      <w:r>
-        <w:rPr>
-          <w:rStyle w:val="ac"/>
-          <w:color w:val="000000" w:themeColor="text1"/>
-          <w:sz w:val="24"/>
-          <w:szCs w:val="24"/>
         </w:rPr>
         <w:br w:type="page"/>
       </w:r>
@@ -3056,7 +1176,15 @@
           <w:color w:val="000000" w:themeColor="text1"/>
           <w:sz w:val="24"/>
         </w:rPr>
-        <w:t>ты выполнения основного задания</w:t>
+        <w:t>ты выполнения</w:t>
+      </w:r>
+      <w:r>
+        <w:rPr>
+          <w:rStyle w:val="ac"/>
+          <w:color w:val="000000" w:themeColor="text1"/>
+          <w:sz w:val="24"/>
+        </w:rPr>
+        <w:t xml:space="preserve"> индивидуальных заданий</w:t>
       </w:r>
     </w:p>
     <w:p>
@@ -3067,7 +1195,6 @@
         <w:jc w:val="center"/>
         <w:rPr>
           <w:rStyle w:val="ac"/>
-          <w:b w:val="0"/>
           <w:color w:val="000000" w:themeColor="text1"/>
           <w:sz w:val="24"/>
         </w:rPr>
@@ -3077,9 +1204,9 @@
           <w:noProof/>
         </w:rPr>
         <w:drawing>
-          <wp:inline distT="0" distB="0" distL="0" distR="0" wp14:anchorId="6AE396BC" wp14:editId="6809005C">
-            <wp:extent cx="5705475" cy="1287550"/>
-            <wp:effectExtent l="0" t="0" r="0" b="8255"/>
+          <wp:inline distT="0" distB="0" distL="0" distR="0" wp14:anchorId="6FBD9219" wp14:editId="4E1AF8B4">
+            <wp:extent cx="3524250" cy="1400175"/>
+            <wp:effectExtent l="0" t="0" r="0" b="9525"/>
             <wp:docPr id="1" name="Рисунок 1"/>
             <wp:cNvGraphicFramePr>
               <a:graphicFrameLocks xmlns:a="http://schemas.openxmlformats.org/drawingml/2006/main" noChangeAspect="1"/>
@@ -3100,7 +1227,7 @@
                   <pic:spPr>
                     <a:xfrm>
                       <a:off x="0" y="0"/>
-                      <a:ext cx="5726378" cy="1292267"/>
+                      <a:ext cx="3524250" cy="1400175"/>
                     </a:xfrm>
                     <a:prstGeom prst="rect">
                       <a:avLst/>
@@ -3112,15 +1239,20 @@
           </wp:inline>
         </w:drawing>
       </w:r>
-      <w:r>
+    </w:p>
+    <w:p>
+      <w:pPr>
+        <w:pStyle w:val="Standard"/>
+        <w:widowControl w:val="0"/>
+        <w:spacing w:before="240" w:after="240" w:line="276" w:lineRule="auto"/>
+        <w:jc w:val="center"/>
         <w:rPr>
           <w:rStyle w:val="ac"/>
           <w:b w:val="0"/>
           <w:color w:val="000000" w:themeColor="text1"/>
           <w:sz w:val="24"/>
         </w:rPr>
-        <w:t>Рисунок 1 –</w:t>
-      </w:r>
+      </w:pPr>
       <w:r>
         <w:rPr>
           <w:rStyle w:val="ac"/>
@@ -3128,7 +1260,7 @@
           <w:color w:val="000000" w:themeColor="text1"/>
           <w:sz w:val="24"/>
         </w:rPr>
-        <w:t xml:space="preserve"> резу</w:t>
+        <w:t>Рисунок 1</w:t>
       </w:r>
       <w:r>
         <w:rPr>
@@ -3137,7 +1269,7 @@
           <w:color w:val="000000" w:themeColor="text1"/>
           <w:sz w:val="24"/>
         </w:rPr>
-        <w:t>льтат работы программы потщ</w:t>
+        <w:t xml:space="preserve"> –</w:t>
       </w:r>
       <w:r>
         <w:rPr>
@@ -3146,7 +1278,7 @@
           <w:color w:val="000000" w:themeColor="text1"/>
           <w:sz w:val="24"/>
         </w:rPr>
-        <w:t>ета количества четных цифр в числе</w:t>
+        <w:t xml:space="preserve"> проверка, если условие не выполняется – бесконечность.</w:t>
       </w:r>
     </w:p>
     <w:p>
@@ -3177,10 +1309,10 @@
           <w:noProof/>
         </w:rPr>
         <w:drawing>
-          <wp:inline distT="0" distB="0" distL="0" distR="0" wp14:anchorId="0484A39E" wp14:editId="69E1B2D7">
-            <wp:extent cx="6120130" cy="979170"/>
+          <wp:inline distT="0" distB="0" distL="0" distR="0" wp14:anchorId="148BBCD3" wp14:editId="20414DFD">
+            <wp:extent cx="3371850" cy="1295400"/>
             <wp:effectExtent l="0" t="0" r="0" b="0"/>
-            <wp:docPr id="2" name="Рисунок 2"/>
+            <wp:docPr id="18" name="Рисунок 18"/>
             <wp:cNvGraphicFramePr>
               <a:graphicFrameLocks xmlns:a="http://schemas.openxmlformats.org/drawingml/2006/main" noChangeAspect="1"/>
             </wp:cNvGraphicFramePr>
@@ -3200,7 +1332,7 @@
                   <pic:spPr>
                     <a:xfrm>
                       <a:off x="0" y="0"/>
-                      <a:ext cx="6120130" cy="979170"/>
+                      <a:ext cx="3371850" cy="1295400"/>
                     </a:xfrm>
                     <a:prstGeom prst="rect">
                       <a:avLst/>
@@ -3231,6 +1363,7 @@
           <w:color w:val="000000" w:themeColor="text1"/>
           <w:sz w:val="24"/>
           <w:szCs w:val="24"/>
+          <w:lang w:val="en-US"/>
         </w:rPr>
       </w:pPr>
       <w:r>
@@ -3249,7 +1382,7 @@
           <w:sz w:val="24"/>
           <w:szCs w:val="24"/>
         </w:rPr>
-        <w:t xml:space="preserve"> – результат работы программы подсчета суммы цифр числа</w:t>
+        <w:t xml:space="preserve"> – проверка, если нет элементов в массиве.</w:t>
       </w:r>
     </w:p>
     <w:p>
@@ -3260,7 +1393,6 @@
           <w:color w:val="000000" w:themeColor="text1"/>
           <w:sz w:val="24"/>
           <w:szCs w:val="24"/>
-          <w:lang w:val="en-US"/>
         </w:rPr>
       </w:pPr>
     </w:p>
@@ -3268,8 +1400,7 @@
       <w:pPr>
         <w:jc w:val="center"/>
         <w:rPr>
-          <w:rStyle w:val="ac"/>
-          <w:b w:val="0"/>
+          <w:iCs/>
           <w:color w:val="000000" w:themeColor="text1"/>
           <w:sz w:val="24"/>
           <w:szCs w:val="24"/>
@@ -3280,10 +1411,10 @@
           <w:noProof/>
         </w:rPr>
         <w:drawing>
-          <wp:inline distT="0" distB="0" distL="0" distR="0" wp14:anchorId="13D7F429" wp14:editId="2E4B3138">
-            <wp:extent cx="6120130" cy="979170"/>
-            <wp:effectExtent l="0" t="0" r="0" b="0"/>
-            <wp:docPr id="3" name="Рисунок 3"/>
+          <wp:inline distT="0" distB="0" distL="0" distR="0" wp14:anchorId="7EF19F85" wp14:editId="7842F5DB">
+            <wp:extent cx="3114675" cy="1400175"/>
+            <wp:effectExtent l="0" t="0" r="9525" b="9525"/>
+            <wp:docPr id="21" name="Рисунок 21"/>
             <wp:cNvGraphicFramePr>
               <a:graphicFrameLocks xmlns:a="http://schemas.openxmlformats.org/drawingml/2006/main" noChangeAspect="1"/>
             </wp:cNvGraphicFramePr>
@@ -3303,7 +1434,7 @@
                   <pic:spPr>
                     <a:xfrm>
                       <a:off x="0" y="0"/>
-                      <a:ext cx="6120130" cy="979170"/>
+                      <a:ext cx="3114675" cy="1400175"/>
                     </a:xfrm>
                     <a:prstGeom prst="rect">
                       <a:avLst/>
@@ -3320,21 +1451,24 @@
       <w:pPr>
         <w:jc w:val="center"/>
         <w:rPr>
-          <w:iCs/>
+          <w:rStyle w:val="ac"/>
+          <w:b w:val="0"/>
           <w:color w:val="000000" w:themeColor="text1"/>
           <w:sz w:val="24"/>
           <w:szCs w:val="24"/>
         </w:rPr>
       </w:pPr>
-      <w:r>
+    </w:p>
+    <w:p>
+      <w:pPr>
+        <w:jc w:val="center"/>
         <w:rPr>
           <w:iCs/>
           <w:color w:val="000000" w:themeColor="text1"/>
           <w:sz w:val="24"/>
           <w:szCs w:val="24"/>
         </w:rPr>
-        <w:t>Рисунок 3.</w:t>
-      </w:r>
+      </w:pPr>
       <w:r>
         <w:rPr>
           <w:iCs/>
@@ -3342,7 +1476,7 @@
           <w:sz w:val="24"/>
           <w:szCs w:val="24"/>
         </w:rPr>
-        <w:t>1</w:t>
+        <w:t>Рисунок 3</w:t>
       </w:r>
       <w:r>
         <w:rPr>
@@ -3351,7 +1485,7 @@
           <w:sz w:val="24"/>
           <w:szCs w:val="24"/>
         </w:rPr>
-        <w:t xml:space="preserve"> – результат работы программы </w:t>
+        <w:t xml:space="preserve">– </w:t>
       </w:r>
       <w:r>
         <w:rPr>
@@ -3360,7 +1494,18 @@
           <w:sz w:val="24"/>
           <w:szCs w:val="24"/>
         </w:rPr>
-        <w:t>проверки есть ли четная цифра в числе</w:t>
+        <w:t>проверка, суммы между первыми положительными и сумма после 0.</w:t>
+      </w:r>
+      <w:bookmarkStart w:id="0" w:name="_GoBack"/>
+      <w:bookmarkEnd w:id="0"/>
+      <w:r>
+        <w:rPr>
+          <w:iCs/>
+          <w:color w:val="000000" w:themeColor="text1"/>
+          <w:sz w:val="24"/>
+          <w:szCs w:val="24"/>
+        </w:rPr>
+        <w:t xml:space="preserve"> </w:t>
       </w:r>
     </w:p>
     <w:p>
@@ -3379,2389 +1524,100 @@
       <w:pPr>
         <w:jc w:val="center"/>
         <w:rPr>
-          <w:rStyle w:val="ac"/>
-          <w:b w:val="0"/>
+          <w:b/>
+          <w:iCs/>
           <w:color w:val="000000" w:themeColor="text1"/>
           <w:sz w:val="24"/>
           <w:szCs w:val="24"/>
         </w:rPr>
       </w:pPr>
-      <w:r>
-        <w:rPr>
-          <w:noProof/>
-        </w:rPr>
-        <w:drawing>
-          <wp:inline distT="0" distB="0" distL="0" distR="0" wp14:anchorId="16B96517" wp14:editId="111D6E4A">
-            <wp:extent cx="6120130" cy="979170"/>
-            <wp:effectExtent l="0" t="0" r="0" b="0"/>
-            <wp:docPr id="4" name="Рисунок 4"/>
-            <wp:cNvGraphicFramePr>
-              <a:graphicFrameLocks xmlns:a="http://schemas.openxmlformats.org/drawingml/2006/main" noChangeAspect="1"/>
-            </wp:cNvGraphicFramePr>
-            <a:graphic xmlns:a="http://schemas.openxmlformats.org/drawingml/2006/main">
-              <a:graphicData uri="http://schemas.openxmlformats.org/drawingml/2006/picture">
-                <pic:pic xmlns:pic="http://schemas.openxmlformats.org/drawingml/2006/picture">
-                  <pic:nvPicPr>
-                    <pic:cNvPr id="1" name=""/>
-                    <pic:cNvPicPr/>
-                  </pic:nvPicPr>
-                  <pic:blipFill>
-                    <a:blip r:embed="rId11"/>
-                    <a:stretch>
-                      <a:fillRect/>
-                    </a:stretch>
-                  </pic:blipFill>
-                  <pic:spPr>
-                    <a:xfrm>
-                      <a:off x="0" y="0"/>
-                      <a:ext cx="6120130" cy="979170"/>
-                    </a:xfrm>
-                    <a:prstGeom prst="rect">
-                      <a:avLst/>
-                    </a:prstGeom>
-                  </pic:spPr>
-                </pic:pic>
-              </a:graphicData>
-            </a:graphic>
-          </wp:inline>
-        </w:drawing>
-      </w:r>
     </w:p>
     <w:p>
       <w:pPr>
-        <w:jc w:val="center"/>
-        <w:rPr>
+        <w:rPr>
+          <w:b/>
           <w:iCs/>
           <w:color w:val="000000" w:themeColor="text1"/>
           <w:sz w:val="24"/>
           <w:szCs w:val="24"/>
         </w:rPr>
       </w:pPr>
-      <w:r>
-        <w:rPr>
-          <w:iCs/>
+    </w:p>
+    <w:p>
+      <w:pPr>
+        <w:rPr>
+          <w:rStyle w:val="ac"/>
           <w:color w:val="000000" w:themeColor="text1"/>
           <w:sz w:val="24"/>
           <w:szCs w:val="24"/>
         </w:rPr>
-        <w:t>Рисунок 3.</w:t>
-      </w:r>
-      <w:r>
-        <w:rPr>
-          <w:iCs/>
+      </w:pPr>
+      <w:r>
+        <w:rPr>
+          <w:rStyle w:val="ac"/>
           <w:color w:val="000000" w:themeColor="text1"/>
           <w:sz w:val="24"/>
           <w:szCs w:val="24"/>
         </w:rPr>
-        <w:t>2</w:t>
-      </w:r>
-      <w:r>
-        <w:rPr>
-          <w:iCs/>
+        <w:br w:type="page"/>
+      </w:r>
+    </w:p>
+    <w:p>
+      <w:pPr>
+        <w:spacing w:before="240" w:after="240" w:line="276" w:lineRule="auto"/>
+        <w:rPr>
+          <w:rStyle w:val="ac"/>
           <w:color w:val="000000" w:themeColor="text1"/>
           <w:sz w:val="24"/>
           <w:szCs w:val="24"/>
         </w:rPr>
-        <w:t xml:space="preserve"> – результат работы программы проверки есть ли четная цифра в числе</w:t>
-      </w:r>
-    </w:p>
-    <w:p>
-      <w:pPr>
-        <w:jc w:val="center"/>
+      </w:pPr>
+      <w:r>
         <w:rPr>
           <w:rStyle w:val="ac"/>
-          <w:b w:val="0"/>
           <w:color w:val="000000" w:themeColor="text1"/>
           <w:sz w:val="24"/>
           <w:szCs w:val="24"/>
         </w:rPr>
-      </w:pPr>
-    </w:p>
-    <w:p>
-      <w:pPr>
-        <w:jc w:val="center"/>
-        <w:rPr>
-          <w:b/>
-          <w:iCs/>
+        <w:lastRenderedPageBreak/>
+        <w:t>Что мы</w:t>
+      </w:r>
+      <w:r>
+        <w:rPr>
+          <w:rStyle w:val="ac"/>
           <w:color w:val="000000" w:themeColor="text1"/>
           <w:sz w:val="24"/>
           <w:szCs w:val="24"/>
-          <w:lang w:val="en-US"/>
-        </w:rPr>
-      </w:pPr>
-      <w:r>
-        <w:rPr>
-          <w:noProof/>
-        </w:rPr>
-        <w:drawing>
-          <wp:inline distT="0" distB="0" distL="0" distR="0" wp14:anchorId="25DED4F0" wp14:editId="15956B6B">
-            <wp:extent cx="6120130" cy="979170"/>
-            <wp:effectExtent l="0" t="0" r="0" b="0"/>
-            <wp:docPr id="5" name="Рисунок 5"/>
-            <wp:cNvGraphicFramePr>
-              <a:graphicFrameLocks xmlns:a="http://schemas.openxmlformats.org/drawingml/2006/main" noChangeAspect="1"/>
-            </wp:cNvGraphicFramePr>
-            <a:graphic xmlns:a="http://schemas.openxmlformats.org/drawingml/2006/main">
-              <a:graphicData uri="http://schemas.openxmlformats.org/drawingml/2006/picture">
-                <pic:pic xmlns:pic="http://schemas.openxmlformats.org/drawingml/2006/picture">
-                  <pic:nvPicPr>
-                    <pic:cNvPr id="1" name=""/>
-                    <pic:cNvPicPr/>
-                  </pic:nvPicPr>
-                  <pic:blipFill>
-                    <a:blip r:embed="rId12"/>
-                    <a:stretch>
-                      <a:fillRect/>
-                    </a:stretch>
-                  </pic:blipFill>
-                  <pic:spPr>
-                    <a:xfrm>
-                      <a:off x="0" y="0"/>
-                      <a:ext cx="6120130" cy="979170"/>
-                    </a:xfrm>
-                    <a:prstGeom prst="rect">
-                      <a:avLst/>
-                    </a:prstGeom>
-                  </pic:spPr>
-                </pic:pic>
-              </a:graphicData>
-            </a:graphic>
-          </wp:inline>
-        </w:drawing>
-      </w:r>
-    </w:p>
-    <w:p>
-      <w:pPr>
-        <w:jc w:val="center"/>
+        </w:rPr>
+        <w:t xml:space="preserve"> </w:t>
+      </w:r>
+      <w:r>
         <w:rPr>
           <w:rStyle w:val="ac"/>
-          <w:b w:val="0"/>
           <w:color w:val="000000" w:themeColor="text1"/>
           <w:sz w:val="24"/>
           <w:szCs w:val="24"/>
         </w:rPr>
-      </w:pPr>
-      <w:r>
-        <w:rPr>
-          <w:iCs/>
+        <w:t xml:space="preserve">узнали нового </w:t>
+      </w:r>
+      <w:r>
+        <w:rPr>
+          <w:rStyle w:val="ac"/>
           <w:color w:val="000000" w:themeColor="text1"/>
           <w:sz w:val="24"/>
           <w:szCs w:val="24"/>
         </w:rPr>
-        <w:t>Рисунок 4</w:t>
-      </w:r>
-      <w:r>
-        <w:rPr>
-          <w:iCs/>
+        <w:t>в процессе выполнения лабораторной работы</w:t>
+      </w:r>
+      <w:r>
+        <w:rPr>
+          <w:rStyle w:val="ac"/>
           <w:color w:val="000000" w:themeColor="text1"/>
           <w:sz w:val="24"/>
           <w:szCs w:val="24"/>
         </w:rPr>
-        <w:t>.</w:t>
-      </w:r>
-      <w:r>
-        <w:rPr>
-          <w:iCs/>
-          <w:color w:val="000000" w:themeColor="text1"/>
-          <w:sz w:val="24"/>
-          <w:szCs w:val="24"/>
-        </w:rPr>
-        <w:t>1</w:t>
-      </w:r>
-      <w:r>
-        <w:rPr>
-          <w:iCs/>
-          <w:color w:val="000000" w:themeColor="text1"/>
-          <w:sz w:val="24"/>
-          <w:szCs w:val="24"/>
-        </w:rPr>
-        <w:t xml:space="preserve"> – результат работы программы прове</w:t>
-      </w:r>
-      <w:r>
-        <w:rPr>
-          <w:iCs/>
-          <w:color w:val="000000" w:themeColor="text1"/>
-          <w:sz w:val="24"/>
-          <w:szCs w:val="24"/>
-        </w:rPr>
-        <w:t>рки: количетво четных цифр больше нечетных</w:t>
-      </w:r>
-    </w:p>
-    <w:p>
-      <w:pPr>
-        <w:jc w:val="center"/>
-        <w:rPr>
-          <w:b/>
-          <w:iCs/>
-          <w:color w:val="000000" w:themeColor="text1"/>
-          <w:sz w:val="24"/>
-          <w:szCs w:val="24"/>
-        </w:rPr>
-      </w:pPr>
-    </w:p>
-    <w:p>
-      <w:pPr>
-        <w:jc w:val="center"/>
-        <w:rPr>
-          <w:b/>
-          <w:iCs/>
-          <w:color w:val="000000" w:themeColor="text1"/>
-          <w:sz w:val="24"/>
-          <w:szCs w:val="24"/>
-          <w:lang w:val="en-US"/>
-        </w:rPr>
-      </w:pPr>
-      <w:r>
-        <w:rPr>
-          <w:noProof/>
-        </w:rPr>
-        <w:drawing>
-          <wp:inline distT="0" distB="0" distL="0" distR="0" wp14:anchorId="1C896099" wp14:editId="5927B112">
-            <wp:extent cx="6120130" cy="979170"/>
-            <wp:effectExtent l="0" t="0" r="0" b="0"/>
-            <wp:docPr id="6" name="Рисунок 6"/>
-            <wp:cNvGraphicFramePr>
-              <a:graphicFrameLocks xmlns:a="http://schemas.openxmlformats.org/drawingml/2006/main" noChangeAspect="1"/>
-            </wp:cNvGraphicFramePr>
-            <a:graphic xmlns:a="http://schemas.openxmlformats.org/drawingml/2006/main">
-              <a:graphicData uri="http://schemas.openxmlformats.org/drawingml/2006/picture">
-                <pic:pic xmlns:pic="http://schemas.openxmlformats.org/drawingml/2006/picture">
-                  <pic:nvPicPr>
-                    <pic:cNvPr id="1" name=""/>
-                    <pic:cNvPicPr/>
-                  </pic:nvPicPr>
-                  <pic:blipFill>
-                    <a:blip r:embed="rId13"/>
-                    <a:stretch>
-                      <a:fillRect/>
-                    </a:stretch>
-                  </pic:blipFill>
-                  <pic:spPr>
-                    <a:xfrm>
-                      <a:off x="0" y="0"/>
-                      <a:ext cx="6120130" cy="979170"/>
-                    </a:xfrm>
-                    <a:prstGeom prst="rect">
-                      <a:avLst/>
-                    </a:prstGeom>
-                  </pic:spPr>
-                </pic:pic>
-              </a:graphicData>
-            </a:graphic>
-          </wp:inline>
-        </w:drawing>
-      </w:r>
-    </w:p>
-    <w:p>
-      <w:pPr>
-        <w:jc w:val="center"/>
-        <w:rPr>
-          <w:iCs/>
-          <w:color w:val="000000" w:themeColor="text1"/>
-          <w:sz w:val="24"/>
-          <w:szCs w:val="24"/>
-        </w:rPr>
-      </w:pPr>
-      <w:r>
-        <w:rPr>
-          <w:iCs/>
-          <w:color w:val="000000" w:themeColor="text1"/>
-          <w:sz w:val="24"/>
-          <w:szCs w:val="24"/>
-        </w:rPr>
-        <w:t>Рисунок 4.</w:t>
-      </w:r>
-      <w:r>
-        <w:rPr>
-          <w:iCs/>
-          <w:color w:val="000000" w:themeColor="text1"/>
-          <w:sz w:val="24"/>
-          <w:szCs w:val="24"/>
-        </w:rPr>
-        <w:t>2</w:t>
-      </w:r>
-      <w:r>
-        <w:rPr>
-          <w:iCs/>
-          <w:color w:val="000000" w:themeColor="text1"/>
-          <w:sz w:val="24"/>
-          <w:szCs w:val="24"/>
-        </w:rPr>
-        <w:t xml:space="preserve"> – результат работы программы проверки: количетво четных цифр больше нечетных</w:t>
-      </w:r>
-    </w:p>
-    <w:p>
-      <w:pPr>
-        <w:rPr>
-          <w:iCs/>
-          <w:color w:val="000000" w:themeColor="text1"/>
-          <w:sz w:val="24"/>
-          <w:szCs w:val="24"/>
-        </w:rPr>
-      </w:pPr>
-      <w:r>
-        <w:rPr>
-          <w:iCs/>
-          <w:color w:val="000000" w:themeColor="text1"/>
-          <w:sz w:val="24"/>
-          <w:szCs w:val="24"/>
-        </w:rPr>
-        <w:br w:type="page"/>
-      </w:r>
-    </w:p>
-    <w:p>
-      <w:pPr>
-        <w:jc w:val="center"/>
-        <w:rPr>
-          <w:iCs/>
-          <w:color w:val="000000" w:themeColor="text1"/>
-          <w:sz w:val="24"/>
-          <w:szCs w:val="24"/>
-        </w:rPr>
-      </w:pPr>
-    </w:p>
-    <w:p>
-      <w:pPr>
-        <w:jc w:val="center"/>
-        <w:rPr>
-          <w:rStyle w:val="ac"/>
-          <w:b w:val="0"/>
-          <w:color w:val="000000" w:themeColor="text1"/>
-          <w:sz w:val="24"/>
-          <w:szCs w:val="24"/>
-        </w:rPr>
-      </w:pPr>
-      <w:r>
-        <w:rPr>
-          <w:noProof/>
-        </w:rPr>
-        <w:drawing>
-          <wp:inline distT="0" distB="0" distL="0" distR="0" wp14:anchorId="71FF89AB" wp14:editId="65A52471">
-            <wp:extent cx="6120130" cy="979170"/>
-            <wp:effectExtent l="0" t="0" r="0" b="0"/>
-            <wp:docPr id="7" name="Рисунок 7"/>
-            <wp:cNvGraphicFramePr>
-              <a:graphicFrameLocks xmlns:a="http://schemas.openxmlformats.org/drawingml/2006/main" noChangeAspect="1"/>
-            </wp:cNvGraphicFramePr>
-            <a:graphic xmlns:a="http://schemas.openxmlformats.org/drawingml/2006/main">
-              <a:graphicData uri="http://schemas.openxmlformats.org/drawingml/2006/picture">
-                <pic:pic xmlns:pic="http://schemas.openxmlformats.org/drawingml/2006/picture">
-                  <pic:nvPicPr>
-                    <pic:cNvPr id="1" name=""/>
-                    <pic:cNvPicPr/>
-                  </pic:nvPicPr>
-                  <pic:blipFill>
-                    <a:blip r:embed="rId14"/>
-                    <a:stretch>
-                      <a:fillRect/>
-                    </a:stretch>
-                  </pic:blipFill>
-                  <pic:spPr>
-                    <a:xfrm>
-                      <a:off x="0" y="0"/>
-                      <a:ext cx="6120130" cy="979170"/>
-                    </a:xfrm>
-                    <a:prstGeom prst="rect">
-                      <a:avLst/>
-                    </a:prstGeom>
-                  </pic:spPr>
-                </pic:pic>
-              </a:graphicData>
-            </a:graphic>
-          </wp:inline>
-        </w:drawing>
-      </w:r>
-    </w:p>
-    <w:p>
-      <w:pPr>
-        <w:jc w:val="center"/>
-        <w:rPr>
-          <w:iCs/>
-          <w:color w:val="000000" w:themeColor="text1"/>
-          <w:sz w:val="24"/>
-          <w:szCs w:val="24"/>
-        </w:rPr>
-      </w:pPr>
-      <w:r>
-        <w:rPr>
-          <w:iCs/>
-          <w:color w:val="000000" w:themeColor="text1"/>
-          <w:sz w:val="24"/>
-          <w:szCs w:val="24"/>
-        </w:rPr>
-        <w:t>Рисунок 5</w:t>
-      </w:r>
-      <w:r>
-        <w:rPr>
-          <w:iCs/>
-          <w:color w:val="000000" w:themeColor="text1"/>
-          <w:sz w:val="24"/>
-          <w:szCs w:val="24"/>
-        </w:rPr>
-        <w:t>.</w:t>
-      </w:r>
-      <w:r>
-        <w:rPr>
-          <w:iCs/>
-          <w:color w:val="000000" w:themeColor="text1"/>
-          <w:sz w:val="24"/>
-          <w:szCs w:val="24"/>
-        </w:rPr>
-        <w:t>1</w:t>
-      </w:r>
-      <w:r>
-        <w:rPr>
-          <w:iCs/>
-          <w:color w:val="000000" w:themeColor="text1"/>
-          <w:sz w:val="24"/>
-          <w:szCs w:val="24"/>
-        </w:rPr>
-        <w:t xml:space="preserve"> – результат работы программы проверки</w:t>
-      </w:r>
-      <w:r>
-        <w:rPr>
-          <w:iCs/>
-          <w:color w:val="000000" w:themeColor="text1"/>
-          <w:sz w:val="24"/>
-          <w:szCs w:val="24"/>
-        </w:rPr>
-        <w:t xml:space="preserve"> на палиндром</w:t>
-      </w:r>
-    </w:p>
-    <w:p>
-      <w:pPr>
-        <w:jc w:val="center"/>
-        <w:rPr>
-          <w:iCs/>
-          <w:color w:val="000000" w:themeColor="text1"/>
-          <w:sz w:val="24"/>
-          <w:szCs w:val="24"/>
-        </w:rPr>
-      </w:pPr>
-    </w:p>
-    <w:p>
-      <w:pPr>
-        <w:jc w:val="center"/>
-        <w:rPr>
-          <w:rStyle w:val="ac"/>
-          <w:b w:val="0"/>
-          <w:color w:val="000000" w:themeColor="text1"/>
-          <w:sz w:val="24"/>
-          <w:szCs w:val="24"/>
-        </w:rPr>
-      </w:pPr>
-    </w:p>
-    <w:p>
-      <w:pPr>
-        <w:jc w:val="center"/>
-        <w:rPr>
-          <w:rStyle w:val="ac"/>
-          <w:b w:val="0"/>
-          <w:color w:val="000000" w:themeColor="text1"/>
-          <w:sz w:val="24"/>
-          <w:szCs w:val="24"/>
-        </w:rPr>
-      </w:pPr>
-      <w:r>
-        <w:rPr>
-          <w:noProof/>
-        </w:rPr>
-        <w:drawing>
-          <wp:inline distT="0" distB="0" distL="0" distR="0" wp14:anchorId="6E9AF441" wp14:editId="060E09CA">
-            <wp:extent cx="6120130" cy="915035"/>
-            <wp:effectExtent l="0" t="0" r="0" b="0"/>
-            <wp:docPr id="8" name="Рисунок 8"/>
-            <wp:cNvGraphicFramePr>
-              <a:graphicFrameLocks xmlns:a="http://schemas.openxmlformats.org/drawingml/2006/main" noChangeAspect="1"/>
-            </wp:cNvGraphicFramePr>
-            <a:graphic xmlns:a="http://schemas.openxmlformats.org/drawingml/2006/main">
-              <a:graphicData uri="http://schemas.openxmlformats.org/drawingml/2006/picture">
-                <pic:pic xmlns:pic="http://schemas.openxmlformats.org/drawingml/2006/picture">
-                  <pic:nvPicPr>
-                    <pic:cNvPr id="1" name=""/>
-                    <pic:cNvPicPr/>
-                  </pic:nvPicPr>
-                  <pic:blipFill>
-                    <a:blip r:embed="rId15"/>
-                    <a:stretch>
-                      <a:fillRect/>
-                    </a:stretch>
-                  </pic:blipFill>
-                  <pic:spPr>
-                    <a:xfrm>
-                      <a:off x="0" y="0"/>
-                      <a:ext cx="6120130" cy="915035"/>
-                    </a:xfrm>
-                    <a:prstGeom prst="rect">
-                      <a:avLst/>
-                    </a:prstGeom>
-                  </pic:spPr>
-                </pic:pic>
-              </a:graphicData>
-            </a:graphic>
-          </wp:inline>
-        </w:drawing>
-      </w:r>
-    </w:p>
-    <w:p>
-      <w:pPr>
-        <w:jc w:val="center"/>
-        <w:rPr>
-          <w:iCs/>
-          <w:color w:val="000000" w:themeColor="text1"/>
-          <w:sz w:val="24"/>
-          <w:szCs w:val="24"/>
-        </w:rPr>
-      </w:pPr>
-      <w:r>
-        <w:rPr>
-          <w:b/>
-          <w:iCs/>
-          <w:color w:val="000000" w:themeColor="text1"/>
-          <w:sz w:val="24"/>
-          <w:szCs w:val="24"/>
-        </w:rPr>
-        <w:tab/>
-      </w:r>
-      <w:r>
-        <w:rPr>
-          <w:iCs/>
-          <w:color w:val="000000" w:themeColor="text1"/>
-          <w:sz w:val="24"/>
-          <w:szCs w:val="24"/>
-        </w:rPr>
-        <w:t>Рисунок 5.</w:t>
-      </w:r>
-      <w:r>
-        <w:rPr>
-          <w:iCs/>
-          <w:color w:val="000000" w:themeColor="text1"/>
-          <w:sz w:val="24"/>
-          <w:szCs w:val="24"/>
-        </w:rPr>
-        <w:t>2</w:t>
-      </w:r>
-      <w:r>
-        <w:rPr>
-          <w:iCs/>
-          <w:color w:val="000000" w:themeColor="text1"/>
-          <w:sz w:val="24"/>
-          <w:szCs w:val="24"/>
-        </w:rPr>
-        <w:t xml:space="preserve"> – результат работы программы проверки на палиндром</w:t>
-      </w:r>
-    </w:p>
-    <w:p>
-      <w:pPr>
-        <w:jc w:val="center"/>
-        <w:rPr>
-          <w:iCs/>
-          <w:color w:val="000000" w:themeColor="text1"/>
-          <w:sz w:val="24"/>
-          <w:szCs w:val="24"/>
-        </w:rPr>
-      </w:pPr>
-    </w:p>
-    <w:p>
-      <w:pPr>
-        <w:jc w:val="center"/>
-        <w:rPr>
-          <w:iCs/>
-          <w:color w:val="000000" w:themeColor="text1"/>
-          <w:sz w:val="24"/>
-          <w:szCs w:val="24"/>
-        </w:rPr>
-      </w:pPr>
-      <w:r>
-        <w:rPr>
-          <w:noProof/>
-        </w:rPr>
-        <w:drawing>
-          <wp:inline distT="0" distB="0" distL="0" distR="0" wp14:anchorId="0A9B4FF6" wp14:editId="4C951AF6">
-            <wp:extent cx="6120130" cy="915035"/>
-            <wp:effectExtent l="0" t="0" r="0" b="0"/>
-            <wp:docPr id="9" name="Рисунок 9"/>
-            <wp:cNvGraphicFramePr>
-              <a:graphicFrameLocks xmlns:a="http://schemas.openxmlformats.org/drawingml/2006/main" noChangeAspect="1"/>
-            </wp:cNvGraphicFramePr>
-            <a:graphic xmlns:a="http://schemas.openxmlformats.org/drawingml/2006/main">
-              <a:graphicData uri="http://schemas.openxmlformats.org/drawingml/2006/picture">
-                <pic:pic xmlns:pic="http://schemas.openxmlformats.org/drawingml/2006/picture">
-                  <pic:nvPicPr>
-                    <pic:cNvPr id="1" name=""/>
-                    <pic:cNvPicPr/>
-                  </pic:nvPicPr>
-                  <pic:blipFill>
-                    <a:blip r:embed="rId16"/>
-                    <a:stretch>
-                      <a:fillRect/>
-                    </a:stretch>
-                  </pic:blipFill>
-                  <pic:spPr>
-                    <a:xfrm>
-                      <a:off x="0" y="0"/>
-                      <a:ext cx="6120130" cy="915035"/>
-                    </a:xfrm>
-                    <a:prstGeom prst="rect">
-                      <a:avLst/>
-                    </a:prstGeom>
-                  </pic:spPr>
-                </pic:pic>
-              </a:graphicData>
-            </a:graphic>
-          </wp:inline>
-        </w:drawing>
-      </w:r>
-    </w:p>
-    <w:p>
-      <w:pPr>
-        <w:jc w:val="center"/>
-        <w:rPr>
-          <w:iCs/>
-          <w:color w:val="000000" w:themeColor="text1"/>
-          <w:sz w:val="24"/>
-          <w:szCs w:val="24"/>
-        </w:rPr>
-      </w:pPr>
-      <w:r>
-        <w:rPr>
-          <w:iCs/>
-          <w:color w:val="000000" w:themeColor="text1"/>
-          <w:sz w:val="24"/>
-          <w:szCs w:val="24"/>
-        </w:rPr>
-        <w:t>Рисунок 6</w:t>
-      </w:r>
-      <w:r>
-        <w:rPr>
-          <w:iCs/>
-          <w:color w:val="000000" w:themeColor="text1"/>
-          <w:sz w:val="24"/>
-          <w:szCs w:val="24"/>
-        </w:rPr>
-        <w:t>.</w:t>
-      </w:r>
-      <w:r>
-        <w:rPr>
-          <w:iCs/>
-          <w:color w:val="000000" w:themeColor="text1"/>
-          <w:sz w:val="24"/>
-          <w:szCs w:val="24"/>
-        </w:rPr>
-        <w:t>1</w:t>
-      </w:r>
-      <w:r>
-        <w:rPr>
-          <w:iCs/>
-          <w:color w:val="000000" w:themeColor="text1"/>
-          <w:sz w:val="24"/>
-          <w:szCs w:val="24"/>
-        </w:rPr>
-        <w:t xml:space="preserve"> – результат работы программы </w:t>
-      </w:r>
-      <w:r>
-        <w:rPr>
-          <w:iCs/>
-          <w:color w:val="000000" w:themeColor="text1"/>
-          <w:sz w:val="24"/>
-          <w:szCs w:val="24"/>
-        </w:rPr>
-        <w:t>реверса числа</w:t>
-      </w:r>
-    </w:p>
-    <w:p>
-      <w:pPr>
-        <w:jc w:val="center"/>
-        <w:rPr>
-          <w:iCs/>
-          <w:color w:val="000000" w:themeColor="text1"/>
-          <w:sz w:val="24"/>
-          <w:szCs w:val="24"/>
-        </w:rPr>
-      </w:pPr>
-    </w:p>
-    <w:p>
-      <w:pPr>
-        <w:jc w:val="center"/>
-        <w:rPr>
-          <w:iCs/>
-          <w:color w:val="000000" w:themeColor="text1"/>
-          <w:sz w:val="24"/>
-          <w:szCs w:val="24"/>
-        </w:rPr>
-      </w:pPr>
-      <w:r>
-        <w:rPr>
-          <w:noProof/>
-        </w:rPr>
-        <w:drawing>
-          <wp:inline distT="0" distB="0" distL="0" distR="0" wp14:anchorId="4E3E342F" wp14:editId="6B37D7D8">
-            <wp:extent cx="6120130" cy="915035"/>
-            <wp:effectExtent l="0" t="0" r="0" b="0"/>
-            <wp:docPr id="10" name="Рисунок 10"/>
-            <wp:cNvGraphicFramePr>
-              <a:graphicFrameLocks xmlns:a="http://schemas.openxmlformats.org/drawingml/2006/main" noChangeAspect="1"/>
-            </wp:cNvGraphicFramePr>
-            <a:graphic xmlns:a="http://schemas.openxmlformats.org/drawingml/2006/main">
-              <a:graphicData uri="http://schemas.openxmlformats.org/drawingml/2006/picture">
-                <pic:pic xmlns:pic="http://schemas.openxmlformats.org/drawingml/2006/picture">
-                  <pic:nvPicPr>
-                    <pic:cNvPr id="1" name=""/>
-                    <pic:cNvPicPr/>
-                  </pic:nvPicPr>
-                  <pic:blipFill>
-                    <a:blip r:embed="rId17"/>
-                    <a:stretch>
-                      <a:fillRect/>
-                    </a:stretch>
-                  </pic:blipFill>
-                  <pic:spPr>
-                    <a:xfrm>
-                      <a:off x="0" y="0"/>
-                      <a:ext cx="6120130" cy="915035"/>
-                    </a:xfrm>
-                    <a:prstGeom prst="rect">
-                      <a:avLst/>
-                    </a:prstGeom>
-                  </pic:spPr>
-                </pic:pic>
-              </a:graphicData>
-            </a:graphic>
-          </wp:inline>
-        </w:drawing>
-      </w:r>
-    </w:p>
-    <w:p>
-      <w:pPr>
-        <w:jc w:val="center"/>
-        <w:rPr>
-          <w:iCs/>
-          <w:color w:val="000000" w:themeColor="text1"/>
-          <w:sz w:val="24"/>
-          <w:szCs w:val="24"/>
-        </w:rPr>
-      </w:pPr>
-      <w:r>
-        <w:rPr>
-          <w:iCs/>
-          <w:color w:val="000000" w:themeColor="text1"/>
-          <w:sz w:val="24"/>
-          <w:szCs w:val="24"/>
-        </w:rPr>
-        <w:t>Рисунок 6.</w:t>
-      </w:r>
-      <w:r>
-        <w:rPr>
-          <w:iCs/>
-          <w:color w:val="000000" w:themeColor="text1"/>
-          <w:sz w:val="24"/>
-          <w:szCs w:val="24"/>
-        </w:rPr>
-        <w:t>2</w:t>
-      </w:r>
-      <w:r>
-        <w:rPr>
-          <w:iCs/>
-          <w:color w:val="000000" w:themeColor="text1"/>
-          <w:sz w:val="24"/>
-          <w:szCs w:val="24"/>
-        </w:rPr>
-        <w:t xml:space="preserve"> – результат работы программы реверса </w:t>
-      </w:r>
-      <w:r>
-        <w:rPr>
-          <w:iCs/>
-          <w:color w:val="000000" w:themeColor="text1"/>
-          <w:sz w:val="24"/>
-          <w:szCs w:val="24"/>
-        </w:rPr>
-        <w:t xml:space="preserve">отрицательного </w:t>
-      </w:r>
-      <w:r>
-        <w:rPr>
-          <w:iCs/>
-          <w:color w:val="000000" w:themeColor="text1"/>
-          <w:sz w:val="24"/>
-          <w:szCs w:val="24"/>
-        </w:rPr>
-        <w:t>числа</w:t>
-      </w:r>
-    </w:p>
-    <w:p>
-      <w:pPr>
-        <w:jc w:val="center"/>
-        <w:rPr>
-          <w:iCs/>
-          <w:color w:val="000000" w:themeColor="text1"/>
-          <w:sz w:val="24"/>
-          <w:szCs w:val="24"/>
-        </w:rPr>
-      </w:pPr>
-    </w:p>
-    <w:p>
-      <w:pPr>
-        <w:jc w:val="center"/>
-        <w:rPr>
-          <w:iCs/>
-          <w:color w:val="000000" w:themeColor="text1"/>
-          <w:sz w:val="24"/>
-          <w:szCs w:val="24"/>
-        </w:rPr>
-      </w:pPr>
-      <w:r>
-        <w:rPr>
-          <w:noProof/>
-        </w:rPr>
-        <w:drawing>
-          <wp:inline distT="0" distB="0" distL="0" distR="0" wp14:anchorId="5E12999C" wp14:editId="7862B2DF">
-            <wp:extent cx="6120130" cy="915035"/>
-            <wp:effectExtent l="0" t="0" r="0" b="0"/>
-            <wp:docPr id="11" name="Рисунок 11"/>
-            <wp:cNvGraphicFramePr>
-              <a:graphicFrameLocks xmlns:a="http://schemas.openxmlformats.org/drawingml/2006/main" noChangeAspect="1"/>
-            </wp:cNvGraphicFramePr>
-            <a:graphic xmlns:a="http://schemas.openxmlformats.org/drawingml/2006/main">
-              <a:graphicData uri="http://schemas.openxmlformats.org/drawingml/2006/picture">
-                <pic:pic xmlns:pic="http://schemas.openxmlformats.org/drawingml/2006/picture">
-                  <pic:nvPicPr>
-                    <pic:cNvPr id="1" name=""/>
-                    <pic:cNvPicPr/>
-                  </pic:nvPicPr>
-                  <pic:blipFill>
-                    <a:blip r:embed="rId18"/>
-                    <a:stretch>
-                      <a:fillRect/>
-                    </a:stretch>
-                  </pic:blipFill>
-                  <pic:spPr>
-                    <a:xfrm>
-                      <a:off x="0" y="0"/>
-                      <a:ext cx="6120130" cy="915035"/>
-                    </a:xfrm>
-                    <a:prstGeom prst="rect">
-                      <a:avLst/>
-                    </a:prstGeom>
-                  </pic:spPr>
-                </pic:pic>
-              </a:graphicData>
-            </a:graphic>
-          </wp:inline>
-        </w:drawing>
-      </w:r>
-    </w:p>
-    <w:p>
-      <w:pPr>
-        <w:jc w:val="center"/>
-        <w:rPr>
-          <w:iCs/>
-          <w:color w:val="000000" w:themeColor="text1"/>
-          <w:sz w:val="24"/>
-          <w:szCs w:val="24"/>
-        </w:rPr>
-      </w:pPr>
-      <w:r>
-        <w:rPr>
-          <w:iCs/>
-          <w:color w:val="000000" w:themeColor="text1"/>
-          <w:sz w:val="24"/>
-          <w:szCs w:val="24"/>
-        </w:rPr>
-        <w:t>Рисунок 6.</w:t>
-      </w:r>
-      <w:r>
-        <w:rPr>
-          <w:iCs/>
-          <w:color w:val="000000" w:themeColor="text1"/>
-          <w:sz w:val="24"/>
-          <w:szCs w:val="24"/>
-        </w:rPr>
-        <w:t>3</w:t>
-      </w:r>
-      <w:r>
-        <w:rPr>
-          <w:iCs/>
-          <w:color w:val="000000" w:themeColor="text1"/>
-          <w:sz w:val="24"/>
-          <w:szCs w:val="24"/>
-        </w:rPr>
-        <w:t xml:space="preserve"> – результат работы программы </w:t>
-      </w:r>
-      <w:r>
-        <w:rPr>
-          <w:iCs/>
-          <w:color w:val="000000" w:themeColor="text1"/>
-          <w:sz w:val="24"/>
-          <w:szCs w:val="24"/>
-        </w:rPr>
-        <w:t>реверса</w:t>
-      </w:r>
-      <w:r>
-        <w:rPr>
-          <w:iCs/>
-          <w:color w:val="000000" w:themeColor="text1"/>
-          <w:sz w:val="24"/>
-          <w:szCs w:val="24"/>
-        </w:rPr>
-        <w:t xml:space="preserve"> числа</w:t>
-      </w:r>
-      <w:r>
-        <w:rPr>
-          <w:iCs/>
-          <w:color w:val="000000" w:themeColor="text1"/>
-          <w:sz w:val="24"/>
-          <w:szCs w:val="24"/>
-        </w:rPr>
-        <w:t xml:space="preserve"> оканчивающегося нулями</w:t>
-      </w:r>
-    </w:p>
-    <w:p>
-      <w:pPr>
-        <w:jc w:val="center"/>
-        <w:rPr>
-          <w:iCs/>
-          <w:color w:val="000000" w:themeColor="text1"/>
-          <w:sz w:val="24"/>
-          <w:szCs w:val="24"/>
-        </w:rPr>
-      </w:pPr>
-    </w:p>
-    <w:p>
-      <w:pPr>
-        <w:jc w:val="center"/>
-        <w:rPr>
-          <w:iCs/>
-          <w:color w:val="000000" w:themeColor="text1"/>
-          <w:sz w:val="24"/>
-          <w:szCs w:val="24"/>
-        </w:rPr>
-      </w:pPr>
-      <w:r>
-        <w:rPr>
-          <w:noProof/>
-        </w:rPr>
-        <w:drawing>
-          <wp:inline distT="0" distB="0" distL="0" distR="0" wp14:anchorId="2206ED21" wp14:editId="7C1FCE35">
-            <wp:extent cx="6120130" cy="915035"/>
-            <wp:effectExtent l="0" t="0" r="0" b="0"/>
-            <wp:docPr id="12" name="Рисунок 12"/>
-            <wp:cNvGraphicFramePr>
-              <a:graphicFrameLocks xmlns:a="http://schemas.openxmlformats.org/drawingml/2006/main" noChangeAspect="1"/>
-            </wp:cNvGraphicFramePr>
-            <a:graphic xmlns:a="http://schemas.openxmlformats.org/drawingml/2006/main">
-              <a:graphicData uri="http://schemas.openxmlformats.org/drawingml/2006/picture">
-                <pic:pic xmlns:pic="http://schemas.openxmlformats.org/drawingml/2006/picture">
-                  <pic:nvPicPr>
-                    <pic:cNvPr id="1" name=""/>
-                    <pic:cNvPicPr/>
-                  </pic:nvPicPr>
-                  <pic:blipFill>
-                    <a:blip r:embed="rId19"/>
-                    <a:stretch>
-                      <a:fillRect/>
-                    </a:stretch>
-                  </pic:blipFill>
-                  <pic:spPr>
-                    <a:xfrm>
-                      <a:off x="0" y="0"/>
-                      <a:ext cx="6120130" cy="915035"/>
-                    </a:xfrm>
-                    <a:prstGeom prst="rect">
-                      <a:avLst/>
-                    </a:prstGeom>
-                  </pic:spPr>
-                </pic:pic>
-              </a:graphicData>
-            </a:graphic>
-          </wp:inline>
-        </w:drawing>
-      </w:r>
-    </w:p>
-    <w:p>
-      <w:pPr>
-        <w:jc w:val="center"/>
-        <w:rPr>
-          <w:iCs/>
-          <w:color w:val="000000" w:themeColor="text1"/>
-          <w:sz w:val="24"/>
-          <w:szCs w:val="24"/>
-        </w:rPr>
-      </w:pPr>
-      <w:r>
-        <w:rPr>
-          <w:iCs/>
-          <w:color w:val="000000" w:themeColor="text1"/>
-          <w:sz w:val="24"/>
-          <w:szCs w:val="24"/>
-        </w:rPr>
-        <w:t>Рисунок 7</w:t>
-      </w:r>
-      <w:r>
-        <w:rPr>
-          <w:iCs/>
-          <w:color w:val="000000" w:themeColor="text1"/>
-          <w:sz w:val="24"/>
-          <w:szCs w:val="24"/>
-        </w:rPr>
-        <w:t xml:space="preserve"> – результат работы п</w:t>
-      </w:r>
-      <w:r>
-        <w:rPr>
-          <w:iCs/>
-          <w:color w:val="000000" w:themeColor="text1"/>
-          <w:sz w:val="24"/>
-          <w:szCs w:val="24"/>
-        </w:rPr>
-        <w:t>рограммы поиска максимальной цифре в числе</w:t>
-      </w:r>
-    </w:p>
-    <w:p>
-      <w:pPr>
-        <w:jc w:val="center"/>
-        <w:rPr>
-          <w:iCs/>
-          <w:color w:val="000000" w:themeColor="text1"/>
-          <w:sz w:val="24"/>
-          <w:szCs w:val="24"/>
-        </w:rPr>
-      </w:pPr>
-    </w:p>
-    <w:p>
-      <w:pPr>
-        <w:jc w:val="center"/>
-        <w:rPr>
-          <w:b/>
-          <w:iCs/>
-          <w:color w:val="000000" w:themeColor="text1"/>
-          <w:sz w:val="24"/>
-          <w:szCs w:val="24"/>
-          <w:lang w:val="en-US"/>
-        </w:rPr>
-      </w:pPr>
-      <w:r>
-        <w:rPr>
-          <w:noProof/>
-        </w:rPr>
-        <w:drawing>
-          <wp:inline distT="0" distB="0" distL="0" distR="0" wp14:anchorId="3835B1BB" wp14:editId="75C2B75C">
-            <wp:extent cx="6120130" cy="915035"/>
-            <wp:effectExtent l="0" t="0" r="0" b="0"/>
-            <wp:docPr id="13" name="Рисунок 13"/>
-            <wp:cNvGraphicFramePr>
-              <a:graphicFrameLocks xmlns:a="http://schemas.openxmlformats.org/drawingml/2006/main" noChangeAspect="1"/>
-            </wp:cNvGraphicFramePr>
-            <a:graphic xmlns:a="http://schemas.openxmlformats.org/drawingml/2006/main">
-              <a:graphicData uri="http://schemas.openxmlformats.org/drawingml/2006/picture">
-                <pic:pic xmlns:pic="http://schemas.openxmlformats.org/drawingml/2006/picture">
-                  <pic:nvPicPr>
-                    <pic:cNvPr id="1" name=""/>
-                    <pic:cNvPicPr/>
-                  </pic:nvPicPr>
-                  <pic:blipFill>
-                    <a:blip r:embed="rId20"/>
-                    <a:stretch>
-                      <a:fillRect/>
-                    </a:stretch>
-                  </pic:blipFill>
-                  <pic:spPr>
-                    <a:xfrm>
-                      <a:off x="0" y="0"/>
-                      <a:ext cx="6120130" cy="915035"/>
-                    </a:xfrm>
-                    <a:prstGeom prst="rect">
-                      <a:avLst/>
-                    </a:prstGeom>
-                  </pic:spPr>
-                </pic:pic>
-              </a:graphicData>
-            </a:graphic>
-          </wp:inline>
-        </w:drawing>
-      </w:r>
-    </w:p>
-    <w:p>
-      <w:pPr>
-        <w:jc w:val="center"/>
-        <w:rPr>
-          <w:iCs/>
-          <w:color w:val="000000" w:themeColor="text1"/>
-          <w:sz w:val="24"/>
-          <w:szCs w:val="24"/>
-        </w:rPr>
-      </w:pPr>
-      <w:r>
-        <w:rPr>
-          <w:iCs/>
-          <w:color w:val="000000" w:themeColor="text1"/>
-          <w:sz w:val="24"/>
-          <w:szCs w:val="24"/>
-        </w:rPr>
-        <w:t>Рисунок 8</w:t>
-      </w:r>
-      <w:r>
-        <w:rPr>
-          <w:iCs/>
-          <w:color w:val="000000" w:themeColor="text1"/>
-          <w:sz w:val="24"/>
-          <w:szCs w:val="24"/>
-        </w:rPr>
-        <w:t xml:space="preserve"> – результат работы п</w:t>
-      </w:r>
-      <w:r>
-        <w:rPr>
-          <w:iCs/>
-          <w:color w:val="000000" w:themeColor="text1"/>
-          <w:sz w:val="24"/>
-          <w:szCs w:val="24"/>
-        </w:rPr>
-        <w:t>рограммы удвоения максимальной цифры</w:t>
-      </w:r>
-      <w:r>
-        <w:rPr>
-          <w:iCs/>
-          <w:color w:val="000000" w:themeColor="text1"/>
-          <w:sz w:val="24"/>
-          <w:szCs w:val="24"/>
-        </w:rPr>
-        <w:t xml:space="preserve"> в числе</w:t>
-      </w:r>
-    </w:p>
-    <w:p>
-      <w:pPr>
-        <w:jc w:val="center"/>
-        <w:rPr>
-          <w:b/>
-          <w:iCs/>
-          <w:color w:val="000000" w:themeColor="text1"/>
-          <w:sz w:val="24"/>
-          <w:szCs w:val="24"/>
-        </w:rPr>
-      </w:pPr>
-      <w:r>
-        <w:rPr>
-          <w:noProof/>
-        </w:rPr>
-        <w:lastRenderedPageBreak/>
-        <w:drawing>
-          <wp:inline distT="0" distB="0" distL="0" distR="0" wp14:anchorId="5ECC9A09" wp14:editId="73519CFC">
-            <wp:extent cx="6120130" cy="915035"/>
-            <wp:effectExtent l="0" t="0" r="0" b="0"/>
-            <wp:docPr id="14" name="Рисунок 14"/>
-            <wp:cNvGraphicFramePr>
-              <a:graphicFrameLocks xmlns:a="http://schemas.openxmlformats.org/drawingml/2006/main" noChangeAspect="1"/>
-            </wp:cNvGraphicFramePr>
-            <a:graphic xmlns:a="http://schemas.openxmlformats.org/drawingml/2006/main">
-              <a:graphicData uri="http://schemas.openxmlformats.org/drawingml/2006/picture">
-                <pic:pic xmlns:pic="http://schemas.openxmlformats.org/drawingml/2006/picture">
-                  <pic:nvPicPr>
-                    <pic:cNvPr id="1" name=""/>
-                    <pic:cNvPicPr/>
-                  </pic:nvPicPr>
-                  <pic:blipFill>
-                    <a:blip r:embed="rId21"/>
-                    <a:stretch>
-                      <a:fillRect/>
-                    </a:stretch>
-                  </pic:blipFill>
-                  <pic:spPr>
-                    <a:xfrm>
-                      <a:off x="0" y="0"/>
-                      <a:ext cx="6120130" cy="915035"/>
-                    </a:xfrm>
-                    <a:prstGeom prst="rect">
-                      <a:avLst/>
-                    </a:prstGeom>
-                  </pic:spPr>
-                </pic:pic>
-              </a:graphicData>
-            </a:graphic>
-          </wp:inline>
-        </w:drawing>
-      </w:r>
-    </w:p>
-    <w:p>
-      <w:pPr>
-        <w:jc w:val="center"/>
-        <w:rPr>
-          <w:iCs/>
-          <w:color w:val="000000" w:themeColor="text1"/>
-          <w:sz w:val="24"/>
-          <w:szCs w:val="24"/>
-        </w:rPr>
-      </w:pPr>
-      <w:r>
-        <w:rPr>
-          <w:iCs/>
-          <w:color w:val="000000" w:themeColor="text1"/>
-          <w:sz w:val="24"/>
-          <w:szCs w:val="24"/>
-        </w:rPr>
-        <w:t>Рисунок 9.</w:t>
-      </w:r>
-      <w:r>
-        <w:rPr>
-          <w:iCs/>
-          <w:color w:val="000000" w:themeColor="text1"/>
-          <w:sz w:val="24"/>
-          <w:szCs w:val="24"/>
-        </w:rPr>
-        <w:t>1</w:t>
-      </w:r>
-      <w:r>
-        <w:rPr>
-          <w:iCs/>
-          <w:color w:val="000000" w:themeColor="text1"/>
-          <w:sz w:val="24"/>
-          <w:szCs w:val="24"/>
-        </w:rPr>
-        <w:t xml:space="preserve"> – результат работы п</w:t>
-      </w:r>
-      <w:r>
-        <w:rPr>
-          <w:iCs/>
-          <w:color w:val="000000" w:themeColor="text1"/>
-          <w:sz w:val="24"/>
-          <w:szCs w:val="24"/>
-        </w:rPr>
-        <w:t>рограммы поиска числа Фибоначчи по номеру</w:t>
-      </w:r>
-    </w:p>
-    <w:p>
-      <w:pPr>
-        <w:jc w:val="center"/>
-        <w:rPr>
-          <w:b/>
-          <w:iCs/>
-          <w:color w:val="000000" w:themeColor="text1"/>
-          <w:sz w:val="24"/>
-          <w:szCs w:val="24"/>
-        </w:rPr>
-      </w:pPr>
-    </w:p>
-    <w:p>
-      <w:pPr>
-        <w:jc w:val="center"/>
-        <w:rPr>
-          <w:b/>
-          <w:iCs/>
-          <w:color w:val="000000" w:themeColor="text1"/>
-          <w:sz w:val="24"/>
-          <w:szCs w:val="24"/>
-        </w:rPr>
-      </w:pPr>
-      <w:r>
-        <w:rPr>
-          <w:noProof/>
-        </w:rPr>
-        <w:drawing>
-          <wp:inline distT="0" distB="0" distL="0" distR="0" wp14:anchorId="76303714" wp14:editId="6DF876CE">
-            <wp:extent cx="6120130" cy="915035"/>
-            <wp:effectExtent l="0" t="0" r="0" b="0"/>
-            <wp:docPr id="15" name="Рисунок 15"/>
-            <wp:cNvGraphicFramePr>
-              <a:graphicFrameLocks xmlns:a="http://schemas.openxmlformats.org/drawingml/2006/main" noChangeAspect="1"/>
-            </wp:cNvGraphicFramePr>
-            <a:graphic xmlns:a="http://schemas.openxmlformats.org/drawingml/2006/main">
-              <a:graphicData uri="http://schemas.openxmlformats.org/drawingml/2006/picture">
-                <pic:pic xmlns:pic="http://schemas.openxmlformats.org/drawingml/2006/picture">
-                  <pic:nvPicPr>
-                    <pic:cNvPr id="1" name=""/>
-                    <pic:cNvPicPr/>
-                  </pic:nvPicPr>
-                  <pic:blipFill>
-                    <a:blip r:embed="rId22"/>
-                    <a:stretch>
-                      <a:fillRect/>
-                    </a:stretch>
-                  </pic:blipFill>
-                  <pic:spPr>
-                    <a:xfrm>
-                      <a:off x="0" y="0"/>
-                      <a:ext cx="6120130" cy="915035"/>
-                    </a:xfrm>
-                    <a:prstGeom prst="rect">
-                      <a:avLst/>
-                    </a:prstGeom>
-                  </pic:spPr>
-                </pic:pic>
-              </a:graphicData>
-            </a:graphic>
-          </wp:inline>
-        </w:drawing>
-      </w:r>
-    </w:p>
-    <w:p>
-      <w:pPr>
-        <w:jc w:val="center"/>
-        <w:rPr>
-          <w:iCs/>
-          <w:color w:val="000000" w:themeColor="text1"/>
-          <w:sz w:val="24"/>
-          <w:szCs w:val="24"/>
-        </w:rPr>
-      </w:pPr>
-      <w:r>
-        <w:rPr>
-          <w:iCs/>
-          <w:color w:val="000000" w:themeColor="text1"/>
-          <w:sz w:val="24"/>
-          <w:szCs w:val="24"/>
-        </w:rPr>
-        <w:t>Рисунок 9.</w:t>
-      </w:r>
-      <w:r>
-        <w:rPr>
-          <w:iCs/>
-          <w:color w:val="000000" w:themeColor="text1"/>
-          <w:sz w:val="24"/>
-          <w:szCs w:val="24"/>
-        </w:rPr>
-        <w:t>2</w:t>
-      </w:r>
-      <w:r>
-        <w:rPr>
-          <w:iCs/>
-          <w:color w:val="000000" w:themeColor="text1"/>
-          <w:sz w:val="24"/>
-          <w:szCs w:val="24"/>
-        </w:rPr>
-        <w:t xml:space="preserve"> – результат работы программы поиска числа Фибоначчи по номеру</w:t>
-      </w:r>
-    </w:p>
-    <w:p>
-      <w:pPr>
-        <w:jc w:val="center"/>
-        <w:rPr>
-          <w:b/>
-          <w:iCs/>
-          <w:color w:val="000000" w:themeColor="text1"/>
-          <w:sz w:val="24"/>
-          <w:szCs w:val="24"/>
-        </w:rPr>
-      </w:pPr>
-    </w:p>
-    <w:p>
-      <w:pPr>
-        <w:jc w:val="center"/>
-        <w:rPr>
-          <w:b/>
-          <w:iCs/>
-          <w:color w:val="000000" w:themeColor="text1"/>
-          <w:sz w:val="24"/>
-          <w:szCs w:val="24"/>
-        </w:rPr>
-      </w:pPr>
-      <w:r>
-        <w:rPr>
-          <w:noProof/>
-        </w:rPr>
-        <w:drawing>
-          <wp:inline distT="0" distB="0" distL="0" distR="0" wp14:anchorId="0F3BB7D4" wp14:editId="421ACC68">
-            <wp:extent cx="6120130" cy="915035"/>
-            <wp:effectExtent l="0" t="0" r="0" b="0"/>
-            <wp:docPr id="16" name="Рисунок 16"/>
-            <wp:cNvGraphicFramePr>
-              <a:graphicFrameLocks xmlns:a="http://schemas.openxmlformats.org/drawingml/2006/main" noChangeAspect="1"/>
-            </wp:cNvGraphicFramePr>
-            <a:graphic xmlns:a="http://schemas.openxmlformats.org/drawingml/2006/main">
-              <a:graphicData uri="http://schemas.openxmlformats.org/drawingml/2006/picture">
-                <pic:pic xmlns:pic="http://schemas.openxmlformats.org/drawingml/2006/picture">
-                  <pic:nvPicPr>
-                    <pic:cNvPr id="1" name=""/>
-                    <pic:cNvPicPr/>
-                  </pic:nvPicPr>
-                  <pic:blipFill>
-                    <a:blip r:embed="rId23"/>
-                    <a:stretch>
-                      <a:fillRect/>
-                    </a:stretch>
-                  </pic:blipFill>
-                  <pic:spPr>
-                    <a:xfrm>
-                      <a:off x="0" y="0"/>
-                      <a:ext cx="6120130" cy="915035"/>
-                    </a:xfrm>
-                    <a:prstGeom prst="rect">
-                      <a:avLst/>
-                    </a:prstGeom>
-                  </pic:spPr>
-                </pic:pic>
-              </a:graphicData>
-            </a:graphic>
-          </wp:inline>
-        </w:drawing>
-      </w:r>
-    </w:p>
-    <w:p>
-      <w:pPr>
-        <w:jc w:val="center"/>
-        <w:rPr>
-          <w:iCs/>
-          <w:color w:val="000000" w:themeColor="text1"/>
-          <w:sz w:val="24"/>
-          <w:szCs w:val="24"/>
-        </w:rPr>
-      </w:pPr>
-      <w:r>
-        <w:rPr>
-          <w:iCs/>
-          <w:color w:val="000000" w:themeColor="text1"/>
-          <w:sz w:val="24"/>
-          <w:szCs w:val="24"/>
-        </w:rPr>
-        <w:t>Рисунок 9.</w:t>
-      </w:r>
-      <w:r>
-        <w:rPr>
-          <w:iCs/>
-          <w:color w:val="000000" w:themeColor="text1"/>
-          <w:sz w:val="24"/>
-          <w:szCs w:val="24"/>
-        </w:rPr>
-        <w:t>1</w:t>
-      </w:r>
-      <w:r>
-        <w:rPr>
-          <w:iCs/>
-          <w:color w:val="000000" w:themeColor="text1"/>
-          <w:sz w:val="24"/>
-          <w:szCs w:val="24"/>
-        </w:rPr>
-        <w:t xml:space="preserve"> – результат работы п</w:t>
-      </w:r>
-      <w:r>
-        <w:rPr>
-          <w:iCs/>
-          <w:color w:val="000000" w:themeColor="text1"/>
-          <w:sz w:val="24"/>
-          <w:szCs w:val="24"/>
-        </w:rPr>
-        <w:t>рограммы поиска числа Тр</w:t>
-      </w:r>
-      <w:r>
-        <w:rPr>
-          <w:iCs/>
-          <w:color w:val="000000" w:themeColor="text1"/>
-          <w:sz w:val="24"/>
-          <w:szCs w:val="24"/>
-        </w:rPr>
-        <w:t>ибоначчи по номеру</w:t>
-      </w:r>
-    </w:p>
-    <w:p>
-      <w:pPr>
-        <w:jc w:val="center"/>
-        <w:rPr>
-          <w:b/>
-          <w:iCs/>
-          <w:color w:val="000000" w:themeColor="text1"/>
-          <w:sz w:val="24"/>
-          <w:szCs w:val="24"/>
-        </w:rPr>
-      </w:pPr>
-    </w:p>
-    <w:p>
-      <w:pPr>
-        <w:jc w:val="center"/>
-        <w:rPr>
-          <w:b/>
-          <w:iCs/>
-          <w:color w:val="000000" w:themeColor="text1"/>
-          <w:sz w:val="24"/>
-          <w:szCs w:val="24"/>
-        </w:rPr>
-      </w:pPr>
-      <w:r>
-        <w:rPr>
-          <w:noProof/>
-        </w:rPr>
-        <w:drawing>
-          <wp:inline distT="0" distB="0" distL="0" distR="0" wp14:anchorId="452DA8E6" wp14:editId="3604EEC5">
-            <wp:extent cx="6120130" cy="915035"/>
-            <wp:effectExtent l="0" t="0" r="0" b="0"/>
-            <wp:docPr id="17" name="Рисунок 17"/>
-            <wp:cNvGraphicFramePr>
-              <a:graphicFrameLocks xmlns:a="http://schemas.openxmlformats.org/drawingml/2006/main" noChangeAspect="1"/>
-            </wp:cNvGraphicFramePr>
-            <a:graphic xmlns:a="http://schemas.openxmlformats.org/drawingml/2006/main">
-              <a:graphicData uri="http://schemas.openxmlformats.org/drawingml/2006/picture">
-                <pic:pic xmlns:pic="http://schemas.openxmlformats.org/drawingml/2006/picture">
-                  <pic:nvPicPr>
-                    <pic:cNvPr id="1" name=""/>
-                    <pic:cNvPicPr/>
-                  </pic:nvPicPr>
-                  <pic:blipFill>
-                    <a:blip r:embed="rId24"/>
-                    <a:stretch>
-                      <a:fillRect/>
-                    </a:stretch>
-                  </pic:blipFill>
-                  <pic:spPr>
-                    <a:xfrm>
-                      <a:off x="0" y="0"/>
-                      <a:ext cx="6120130" cy="915035"/>
-                    </a:xfrm>
-                    <a:prstGeom prst="rect">
-                      <a:avLst/>
-                    </a:prstGeom>
-                  </pic:spPr>
-                </pic:pic>
-              </a:graphicData>
-            </a:graphic>
-          </wp:inline>
-        </w:drawing>
-      </w:r>
-    </w:p>
-    <w:p>
-      <w:pPr>
-        <w:jc w:val="center"/>
-        <w:rPr>
-          <w:iCs/>
-          <w:color w:val="000000" w:themeColor="text1"/>
-          <w:sz w:val="24"/>
-          <w:szCs w:val="24"/>
-        </w:rPr>
-      </w:pPr>
-      <w:r>
-        <w:rPr>
-          <w:iCs/>
-          <w:color w:val="000000" w:themeColor="text1"/>
-          <w:sz w:val="24"/>
-          <w:szCs w:val="24"/>
-        </w:rPr>
-        <w:t>Рисунок 9.</w:t>
-      </w:r>
-      <w:r>
-        <w:rPr>
-          <w:iCs/>
-          <w:color w:val="000000" w:themeColor="text1"/>
-          <w:sz w:val="24"/>
-          <w:szCs w:val="24"/>
-        </w:rPr>
-        <w:t>2</w:t>
-      </w:r>
-      <w:r>
-        <w:rPr>
-          <w:iCs/>
-          <w:color w:val="000000" w:themeColor="text1"/>
-          <w:sz w:val="24"/>
-          <w:szCs w:val="24"/>
-        </w:rPr>
-        <w:t xml:space="preserve"> – результат работы программы поиска числа Трибоначчи по номеру</w:t>
-      </w:r>
-    </w:p>
-    <w:p>
-      <w:pPr>
-        <w:jc w:val="center"/>
-        <w:rPr>
-          <w:b/>
-          <w:iCs/>
-          <w:color w:val="000000" w:themeColor="text1"/>
-          <w:sz w:val="24"/>
-          <w:szCs w:val="24"/>
-        </w:rPr>
-      </w:pPr>
-    </w:p>
-    <w:p>
-      <w:pPr>
-        <w:jc w:val="center"/>
-        <w:rPr>
-          <w:b/>
-          <w:iCs/>
-          <w:color w:val="000000" w:themeColor="text1"/>
-          <w:sz w:val="24"/>
-          <w:szCs w:val="24"/>
-        </w:rPr>
-      </w:pPr>
-      <w:r>
-        <w:rPr>
-          <w:noProof/>
-        </w:rPr>
-        <w:drawing>
-          <wp:inline distT="0" distB="0" distL="0" distR="0" wp14:anchorId="24C441F6" wp14:editId="2804A8A3">
-            <wp:extent cx="6120130" cy="915035"/>
-            <wp:effectExtent l="0" t="0" r="0" b="0"/>
-            <wp:docPr id="19" name="Рисунок 19"/>
-            <wp:cNvGraphicFramePr>
-              <a:graphicFrameLocks xmlns:a="http://schemas.openxmlformats.org/drawingml/2006/main" noChangeAspect="1"/>
-            </wp:cNvGraphicFramePr>
-            <a:graphic xmlns:a="http://schemas.openxmlformats.org/drawingml/2006/main">
-              <a:graphicData uri="http://schemas.openxmlformats.org/drawingml/2006/picture">
-                <pic:pic xmlns:pic="http://schemas.openxmlformats.org/drawingml/2006/picture">
-                  <pic:nvPicPr>
-                    <pic:cNvPr id="1" name=""/>
-                    <pic:cNvPicPr/>
-                  </pic:nvPicPr>
-                  <pic:blipFill>
-                    <a:blip r:embed="rId25"/>
-                    <a:stretch>
-                      <a:fillRect/>
-                    </a:stretch>
-                  </pic:blipFill>
-                  <pic:spPr>
-                    <a:xfrm>
-                      <a:off x="0" y="0"/>
-                      <a:ext cx="6120130" cy="915035"/>
-                    </a:xfrm>
-                    <a:prstGeom prst="rect">
-                      <a:avLst/>
-                    </a:prstGeom>
-                  </pic:spPr>
-                </pic:pic>
-              </a:graphicData>
-            </a:graphic>
-          </wp:inline>
-        </w:drawing>
-      </w:r>
-    </w:p>
-    <w:p>
-      <w:pPr>
-        <w:jc w:val="center"/>
-        <w:rPr>
-          <w:iCs/>
-          <w:color w:val="000000" w:themeColor="text1"/>
-          <w:sz w:val="24"/>
-          <w:szCs w:val="24"/>
-        </w:rPr>
-      </w:pPr>
-      <w:r>
-        <w:rPr>
-          <w:iCs/>
-          <w:color w:val="000000" w:themeColor="text1"/>
-          <w:sz w:val="24"/>
-          <w:szCs w:val="24"/>
-        </w:rPr>
-        <w:t>Рисунок 9.</w:t>
-      </w:r>
-      <w:r>
-        <w:rPr>
-          <w:iCs/>
-          <w:color w:val="000000" w:themeColor="text1"/>
-          <w:sz w:val="24"/>
-          <w:szCs w:val="24"/>
-        </w:rPr>
-        <w:t>3</w:t>
-      </w:r>
-      <w:r>
-        <w:rPr>
-          <w:iCs/>
-          <w:color w:val="000000" w:themeColor="text1"/>
-          <w:sz w:val="24"/>
-          <w:szCs w:val="24"/>
-        </w:rPr>
-        <w:t xml:space="preserve"> – результат работы программы поиска числа Трибоначчи по номеру</w:t>
-      </w:r>
-    </w:p>
-    <w:p>
-      <w:pPr>
-        <w:jc w:val="center"/>
-        <w:rPr>
-          <w:b/>
-          <w:iCs/>
-          <w:color w:val="000000" w:themeColor="text1"/>
-          <w:sz w:val="24"/>
-          <w:szCs w:val="24"/>
-        </w:rPr>
-      </w:pPr>
-    </w:p>
-    <w:p>
-      <w:pPr>
-        <w:rPr>
-          <w:b/>
-          <w:iCs/>
-          <w:color w:val="000000" w:themeColor="text1"/>
-          <w:sz w:val="24"/>
-          <w:szCs w:val="24"/>
-        </w:rPr>
-      </w:pPr>
-    </w:p>
-    <w:p>
-      <w:pPr>
-        <w:rPr>
-          <w:rStyle w:val="ac"/>
-          <w:color w:val="000000" w:themeColor="text1"/>
-          <w:sz w:val="24"/>
-          <w:szCs w:val="24"/>
-        </w:rPr>
-      </w:pPr>
-      <w:r>
-        <w:rPr>
-          <w:rStyle w:val="ac"/>
-          <w:color w:val="000000" w:themeColor="text1"/>
-          <w:sz w:val="24"/>
-          <w:szCs w:val="24"/>
-        </w:rPr>
-        <w:br w:type="page"/>
-      </w:r>
-    </w:p>
-    <w:p>
-      <w:pPr>
-        <w:spacing w:before="240" w:after="240" w:line="276" w:lineRule="auto"/>
-        <w:rPr>
-          <w:rStyle w:val="ac"/>
-          <w:color w:val="000000" w:themeColor="text1"/>
-          <w:sz w:val="24"/>
-          <w:szCs w:val="24"/>
-        </w:rPr>
-      </w:pPr>
-      <w:r>
-        <w:rPr>
-          <w:rStyle w:val="ac"/>
-          <w:color w:val="000000" w:themeColor="text1"/>
-          <w:sz w:val="24"/>
-          <w:szCs w:val="24"/>
-        </w:rPr>
-        <w:lastRenderedPageBreak/>
-        <w:t>Что мы</w:t>
-      </w:r>
-      <w:r>
-        <w:rPr>
-          <w:rStyle w:val="ac"/>
-          <w:color w:val="000000" w:themeColor="text1"/>
-          <w:sz w:val="24"/>
-          <w:szCs w:val="24"/>
-        </w:rPr>
-        <w:t xml:space="preserve"> </w:t>
-      </w:r>
-      <w:r>
-        <w:rPr>
-          <w:rStyle w:val="ac"/>
-          <w:color w:val="000000" w:themeColor="text1"/>
-          <w:sz w:val="24"/>
-          <w:szCs w:val="24"/>
-        </w:rPr>
-        <w:t xml:space="preserve">узнали нового </w:t>
-      </w:r>
-      <w:r>
-        <w:rPr>
-          <w:rStyle w:val="ac"/>
-          <w:color w:val="000000" w:themeColor="text1"/>
-          <w:sz w:val="24"/>
-          <w:szCs w:val="24"/>
-        </w:rPr>
-        <w:t>в процессе выполнения лабораторной работы</w:t>
-      </w:r>
-      <w:r>
-        <w:rPr>
-          <w:rStyle w:val="ac"/>
-          <w:color w:val="000000" w:themeColor="text1"/>
-          <w:sz w:val="24"/>
-          <w:szCs w:val="24"/>
-        </w:rPr>
         <w:t xml:space="preserve"> (выводы)</w:t>
       </w:r>
-    </w:p>
-    <w:p>
-      <w:pPr>
-        <w:rPr>
-          <w:bCs/>
-          <w:iCs/>
-          <w:color w:val="000000" w:themeColor="text1"/>
-          <w:sz w:val="24"/>
-          <w:szCs w:val="24"/>
-        </w:rPr>
-      </w:pPr>
-      <w:r>
-        <w:rPr>
-          <w:bCs/>
-          <w:iCs/>
-          <w:color w:val="000000" w:themeColor="text1"/>
-          <w:sz w:val="24"/>
-          <w:szCs w:val="24"/>
-        </w:rPr>
-        <w:t>1)</w:t>
-      </w:r>
-      <w:r>
-        <w:rPr>
-          <w:bCs/>
-          <w:iCs/>
-          <w:color w:val="000000" w:themeColor="text1"/>
-          <w:sz w:val="24"/>
-          <w:szCs w:val="24"/>
-        </w:rPr>
-        <w:t xml:space="preserve"> </w:t>
-      </w:r>
-      <w:r>
-        <w:rPr>
-          <w:bCs/>
-          <w:iCs/>
-          <w:color w:val="000000" w:themeColor="text1"/>
-          <w:sz w:val="24"/>
-          <w:szCs w:val="24"/>
-        </w:rPr>
-        <w:t xml:space="preserve">Если создать бесконечный цикл и не использовать ни одного </w:t>
-      </w:r>
-      <w:r>
-        <w:rPr>
-          <w:bCs/>
-          <w:iCs/>
-          <w:color w:val="000000" w:themeColor="text1"/>
-          <w:sz w:val="24"/>
-          <w:szCs w:val="24"/>
-          <w:lang w:val="en-US"/>
-        </w:rPr>
-        <w:t>break</w:t>
-      </w:r>
-      <w:r>
-        <w:rPr>
-          <w:bCs/>
-          <w:iCs/>
-          <w:color w:val="000000" w:themeColor="text1"/>
-          <w:sz w:val="24"/>
-          <w:szCs w:val="24"/>
-        </w:rPr>
-        <w:t xml:space="preserve">, то компилятор будет выдавать ошибку </w:t>
-      </w:r>
-      <w:r>
-        <w:rPr>
-          <w:bCs/>
-          <w:iCs/>
-          <w:color w:val="000000" w:themeColor="text1"/>
-          <w:sz w:val="24"/>
-          <w:szCs w:val="24"/>
-          <w:lang w:val="en-US"/>
-        </w:rPr>
-        <w:t>unreachable</w:t>
-      </w:r>
-      <w:r>
-        <w:rPr>
-          <w:bCs/>
-          <w:iCs/>
-          <w:color w:val="000000" w:themeColor="text1"/>
-          <w:sz w:val="24"/>
-          <w:szCs w:val="24"/>
-        </w:rPr>
-        <w:t xml:space="preserve"> </w:t>
-      </w:r>
-      <w:r>
-        <w:rPr>
-          <w:bCs/>
-          <w:iCs/>
-          <w:color w:val="000000" w:themeColor="text1"/>
-          <w:sz w:val="24"/>
-          <w:szCs w:val="24"/>
-          <w:lang w:val="en-US"/>
-        </w:rPr>
-        <w:t>statement</w:t>
-      </w:r>
-      <w:r>
-        <w:rPr>
-          <w:bCs/>
-          <w:iCs/>
-          <w:color w:val="000000" w:themeColor="text1"/>
-          <w:sz w:val="24"/>
-          <w:szCs w:val="24"/>
-        </w:rPr>
-        <w:t>, если после цикла писать какие-нибудь команды.</w:t>
-      </w:r>
-    </w:p>
-    <w:p>
-      <w:pPr>
-        <w:rPr>
-          <w:bCs/>
-          <w:iCs/>
-          <w:color w:val="000000" w:themeColor="text1"/>
-          <w:sz w:val="24"/>
-          <w:szCs w:val="24"/>
-        </w:rPr>
-      </w:pPr>
-      <w:r>
-        <w:rPr>
-          <w:bCs/>
-          <w:iCs/>
-          <w:color w:val="000000" w:themeColor="text1"/>
-          <w:sz w:val="24"/>
-          <w:szCs w:val="24"/>
-        </w:rPr>
-        <w:t>2)</w:t>
-      </w:r>
-      <w:r>
-        <w:rPr>
-          <w:bCs/>
-          <w:iCs/>
-          <w:color w:val="000000" w:themeColor="text1"/>
-          <w:sz w:val="24"/>
-          <w:szCs w:val="24"/>
-        </w:rPr>
-        <w:t xml:space="preserve"> </w:t>
-      </w:r>
-      <w:r>
-        <w:rPr>
-          <w:bCs/>
-          <w:iCs/>
-          <w:color w:val="000000" w:themeColor="text1"/>
-          <w:sz w:val="24"/>
-          <w:szCs w:val="24"/>
-        </w:rPr>
-        <w:t xml:space="preserve">В интегрированной среде </w:t>
-      </w:r>
-      <w:r>
-        <w:rPr>
-          <w:bCs/>
-          <w:iCs/>
-          <w:color w:val="000000" w:themeColor="text1"/>
-          <w:sz w:val="24"/>
-          <w:szCs w:val="24"/>
-          <w:lang w:val="en-US"/>
-        </w:rPr>
-        <w:t>Intellij</w:t>
-      </w:r>
-      <w:r>
-        <w:rPr>
-          <w:bCs/>
-          <w:iCs/>
-          <w:color w:val="000000" w:themeColor="text1"/>
-          <w:sz w:val="24"/>
-          <w:szCs w:val="24"/>
-        </w:rPr>
-        <w:t xml:space="preserve"> </w:t>
-      </w:r>
-      <w:r>
-        <w:rPr>
-          <w:bCs/>
-          <w:iCs/>
-          <w:color w:val="000000" w:themeColor="text1"/>
-          <w:sz w:val="24"/>
-          <w:szCs w:val="24"/>
-          <w:lang w:val="en-US"/>
-        </w:rPr>
-        <w:t>IDEA</w:t>
-      </w:r>
-      <w:r>
-        <w:rPr>
-          <w:bCs/>
-          <w:iCs/>
-          <w:color w:val="000000" w:themeColor="text1"/>
-          <w:sz w:val="24"/>
-          <w:szCs w:val="24"/>
-        </w:rPr>
-        <w:t xml:space="preserve"> </w:t>
-      </w:r>
-      <w:r>
-        <w:rPr>
-          <w:bCs/>
-          <w:iCs/>
-          <w:color w:val="000000" w:themeColor="text1"/>
-          <w:sz w:val="24"/>
-          <w:szCs w:val="24"/>
-        </w:rPr>
-        <w:t>при написании «значение».</w:t>
-      </w:r>
-      <w:r>
-        <w:rPr>
-          <w:bCs/>
-          <w:iCs/>
-          <w:color w:val="000000" w:themeColor="text1"/>
-          <w:sz w:val="24"/>
-          <w:szCs w:val="24"/>
-          <w:lang w:val="en-US"/>
-        </w:rPr>
-        <w:t>for</w:t>
-      </w:r>
-      <w:r>
-        <w:rPr>
-          <w:bCs/>
-          <w:iCs/>
-          <w:color w:val="000000" w:themeColor="text1"/>
-          <w:sz w:val="24"/>
-          <w:szCs w:val="24"/>
-        </w:rPr>
-        <w:t xml:space="preserve">i – получается цикл </w:t>
-      </w:r>
-      <w:r>
-        <w:rPr>
-          <w:bCs/>
-          <w:iCs/>
-          <w:color w:val="000000" w:themeColor="text1"/>
-          <w:sz w:val="24"/>
-          <w:szCs w:val="24"/>
-          <w:lang w:val="en-US"/>
-        </w:rPr>
-        <w:t>for</w:t>
-      </w:r>
-      <w:r>
-        <w:rPr>
-          <w:bCs/>
-          <w:iCs/>
-          <w:color w:val="000000" w:themeColor="text1"/>
-          <w:sz w:val="24"/>
-          <w:szCs w:val="24"/>
-        </w:rPr>
-        <w:t xml:space="preserve"> </w:t>
-      </w:r>
-      <w:r>
-        <w:rPr>
-          <w:bCs/>
-          <w:iCs/>
-          <w:color w:val="000000" w:themeColor="text1"/>
-          <w:sz w:val="24"/>
-          <w:szCs w:val="24"/>
-        </w:rPr>
-        <w:t>от 0 до «значения».</w:t>
-      </w:r>
-    </w:p>
-    <w:p>
-      <w:pPr>
-        <w:rPr>
-          <w:bCs/>
-          <w:iCs/>
-          <w:color w:val="000000" w:themeColor="text1"/>
-          <w:sz w:val="24"/>
-          <w:szCs w:val="24"/>
-        </w:rPr>
-      </w:pPr>
-      <w:r>
-        <w:rPr>
-          <w:bCs/>
-          <w:iCs/>
-          <w:color w:val="000000" w:themeColor="text1"/>
-          <w:sz w:val="24"/>
-          <w:szCs w:val="24"/>
-        </w:rPr>
-        <w:t>3)</w:t>
-      </w:r>
-      <w:r>
-        <w:rPr>
-          <w:bCs/>
-          <w:iCs/>
-          <w:color w:val="000000" w:themeColor="text1"/>
-          <w:sz w:val="24"/>
-          <w:szCs w:val="24"/>
-        </w:rPr>
-        <w:t xml:space="preserve"> </w:t>
-      </w:r>
-      <w:r>
-        <w:rPr>
-          <w:bCs/>
-          <w:iCs/>
-          <w:color w:val="000000" w:themeColor="text1"/>
-          <w:sz w:val="24"/>
-          <w:szCs w:val="24"/>
-        </w:rPr>
-        <w:t xml:space="preserve">При написании циклов </w:t>
-      </w:r>
-      <w:r>
-        <w:rPr>
-          <w:bCs/>
-          <w:iCs/>
-          <w:color w:val="000000" w:themeColor="text1"/>
-          <w:sz w:val="24"/>
-          <w:szCs w:val="24"/>
-        </w:rPr>
-        <w:t>условие должно выводить только значение</w:t>
-      </w:r>
-      <w:r>
-        <w:rPr>
-          <w:bCs/>
-          <w:iCs/>
-          <w:color w:val="000000" w:themeColor="text1"/>
-          <w:sz w:val="24"/>
-          <w:szCs w:val="24"/>
-        </w:rPr>
-        <w:t xml:space="preserve"> </w:t>
-      </w:r>
-      <w:r>
-        <w:rPr>
-          <w:bCs/>
-          <w:iCs/>
-          <w:color w:val="000000" w:themeColor="text1"/>
-          <w:sz w:val="24"/>
-          <w:szCs w:val="24"/>
-          <w:lang w:val="en-US"/>
-        </w:rPr>
-        <w:t>boolean</w:t>
-      </w:r>
-      <w:r>
-        <w:rPr>
-          <w:bCs/>
-          <w:iCs/>
-          <w:color w:val="000000" w:themeColor="text1"/>
-          <w:sz w:val="24"/>
-          <w:szCs w:val="24"/>
-        </w:rPr>
-        <w:t>(</w:t>
-      </w:r>
-      <w:r>
-        <w:rPr>
-          <w:bCs/>
-          <w:iCs/>
-          <w:color w:val="000000" w:themeColor="text1"/>
-          <w:sz w:val="24"/>
-          <w:szCs w:val="24"/>
-          <w:lang w:val="en-US"/>
-        </w:rPr>
-        <w:t>true</w:t>
-      </w:r>
-      <w:r>
-        <w:rPr>
-          <w:bCs/>
-          <w:iCs/>
-          <w:color w:val="000000" w:themeColor="text1"/>
-          <w:sz w:val="24"/>
-          <w:szCs w:val="24"/>
-        </w:rPr>
-        <w:t xml:space="preserve">, </w:t>
-      </w:r>
-      <w:r>
-        <w:rPr>
-          <w:bCs/>
-          <w:iCs/>
-          <w:color w:val="000000" w:themeColor="text1"/>
-          <w:sz w:val="24"/>
-          <w:szCs w:val="24"/>
-          <w:lang w:val="en-US"/>
-        </w:rPr>
-        <w:t>false</w:t>
-      </w:r>
-      <w:r>
-        <w:rPr>
-          <w:bCs/>
-          <w:iCs/>
-          <w:color w:val="000000" w:themeColor="text1"/>
-          <w:sz w:val="24"/>
-          <w:szCs w:val="24"/>
-        </w:rPr>
-        <w:t>).</w:t>
-      </w:r>
-      <w:r>
-        <w:rPr>
-          <w:bCs/>
-          <w:iCs/>
-          <w:color w:val="000000" w:themeColor="text1"/>
-          <w:sz w:val="24"/>
-          <w:szCs w:val="24"/>
-        </w:rPr>
-        <w:t xml:space="preserve">  Числа – 1, 0 и т.д. компилятор не принимает. </w:t>
-      </w:r>
-    </w:p>
-    <w:p>
-      <w:pPr>
-        <w:rPr>
-          <w:bCs/>
-          <w:iCs/>
-          <w:color w:val="000000" w:themeColor="text1"/>
-          <w:sz w:val="24"/>
-          <w:szCs w:val="24"/>
-        </w:rPr>
-      </w:pPr>
-      <w:r>
-        <w:rPr>
-          <w:bCs/>
-          <w:iCs/>
-          <w:color w:val="000000" w:themeColor="text1"/>
-          <w:sz w:val="24"/>
-          <w:szCs w:val="24"/>
-        </w:rPr>
-        <w:t>4)</w:t>
-      </w:r>
-      <w:r>
-        <w:rPr>
-          <w:bCs/>
-          <w:iCs/>
-          <w:color w:val="000000" w:themeColor="text1"/>
-          <w:sz w:val="24"/>
-          <w:szCs w:val="24"/>
-        </w:rPr>
-        <w:t xml:space="preserve"> </w:t>
-      </w:r>
-      <w:r>
-        <w:rPr>
-          <w:bCs/>
-          <w:iCs/>
-          <w:color w:val="000000" w:themeColor="text1"/>
-          <w:sz w:val="24"/>
-          <w:szCs w:val="24"/>
-        </w:rPr>
-        <w:t xml:space="preserve">В цикле </w:t>
-      </w:r>
-      <w:r>
-        <w:rPr>
-          <w:bCs/>
-          <w:iCs/>
-          <w:color w:val="000000" w:themeColor="text1"/>
-          <w:sz w:val="24"/>
-          <w:szCs w:val="24"/>
-          <w:lang w:val="en-US"/>
-        </w:rPr>
-        <w:t>for</w:t>
-      </w:r>
-      <w:r>
-        <w:rPr>
-          <w:bCs/>
-          <w:iCs/>
-          <w:color w:val="000000" w:themeColor="text1"/>
-          <w:sz w:val="24"/>
-          <w:szCs w:val="24"/>
-        </w:rPr>
-        <w:t>-</w:t>
-      </w:r>
-      <w:r>
-        <w:rPr>
-          <w:bCs/>
-          <w:iCs/>
-          <w:color w:val="000000" w:themeColor="text1"/>
-          <w:sz w:val="24"/>
-          <w:szCs w:val="24"/>
-          <w:lang w:val="en-US"/>
-        </w:rPr>
-        <w:t>each</w:t>
-      </w:r>
-      <w:r>
-        <w:rPr>
-          <w:bCs/>
-          <w:iCs/>
-          <w:color w:val="000000" w:themeColor="text1"/>
-          <w:sz w:val="24"/>
-          <w:szCs w:val="24"/>
-        </w:rPr>
-        <w:t xml:space="preserve"> </w:t>
-      </w:r>
-      <w:r>
-        <w:rPr>
-          <w:bCs/>
-          <w:iCs/>
-          <w:color w:val="000000" w:themeColor="text1"/>
-          <w:sz w:val="24"/>
-          <w:szCs w:val="24"/>
-        </w:rPr>
-        <w:t xml:space="preserve">мы обращаемся не непосредственно к массиву а присваиваем к переменной значение массива и работаем с этой переменной, т.е мы не можем изменить значение массива. </w:t>
-      </w:r>
-    </w:p>
-    <w:p>
-      <w:pPr>
-        <w:rPr>
-          <w:bCs/>
-          <w:iCs/>
-          <w:color w:val="000000" w:themeColor="text1"/>
-          <w:sz w:val="24"/>
-          <w:szCs w:val="24"/>
-        </w:rPr>
-      </w:pPr>
-      <w:r>
-        <w:rPr>
-          <w:bCs/>
-          <w:iCs/>
-          <w:color w:val="000000" w:themeColor="text1"/>
-          <w:sz w:val="24"/>
-          <w:szCs w:val="24"/>
-        </w:rPr>
-        <w:t>5)</w:t>
-      </w:r>
-      <w:r>
-        <w:rPr>
-          <w:bCs/>
-          <w:iCs/>
-          <w:color w:val="000000" w:themeColor="text1"/>
-          <w:sz w:val="24"/>
-          <w:szCs w:val="24"/>
-        </w:rPr>
-        <w:t xml:space="preserve"> </w:t>
-      </w:r>
-      <w:r>
-        <w:rPr>
-          <w:bCs/>
-          <w:iCs/>
-          <w:color w:val="000000" w:themeColor="text1"/>
-          <w:sz w:val="24"/>
-          <w:szCs w:val="24"/>
-          <w:lang w:val="en-US"/>
-        </w:rPr>
-        <w:t>For</w:t>
-      </w:r>
-      <w:r>
-        <w:rPr>
-          <w:bCs/>
-          <w:iCs/>
-          <w:color w:val="000000" w:themeColor="text1"/>
-          <w:sz w:val="24"/>
-          <w:szCs w:val="24"/>
-        </w:rPr>
-        <w:t xml:space="preserve"> </w:t>
-      </w:r>
-      <w:r>
-        <w:rPr>
-          <w:bCs/>
-          <w:iCs/>
-          <w:color w:val="000000" w:themeColor="text1"/>
-          <w:sz w:val="24"/>
-          <w:szCs w:val="24"/>
-        </w:rPr>
-        <w:t xml:space="preserve">используется, если мы знаем количество итераций, </w:t>
-      </w:r>
-      <w:r>
-        <w:rPr>
-          <w:bCs/>
-          <w:iCs/>
-          <w:color w:val="000000" w:themeColor="text1"/>
-          <w:sz w:val="24"/>
-          <w:szCs w:val="24"/>
-          <w:lang w:val="en-US"/>
-        </w:rPr>
-        <w:t>while</w:t>
-      </w:r>
-      <w:r>
-        <w:rPr>
-          <w:bCs/>
-          <w:iCs/>
-          <w:color w:val="000000" w:themeColor="text1"/>
-          <w:sz w:val="24"/>
-          <w:szCs w:val="24"/>
-        </w:rPr>
-        <w:t xml:space="preserve"> </w:t>
-      </w:r>
-      <w:r>
-        <w:rPr>
-          <w:bCs/>
-          <w:iCs/>
-          <w:color w:val="000000" w:themeColor="text1"/>
-          <w:sz w:val="24"/>
-          <w:szCs w:val="24"/>
-        </w:rPr>
-        <w:t>удобней использовать, если мы не знаем количество итераций.</w:t>
-      </w:r>
-    </w:p>
-    <w:p>
-      <w:pPr>
-        <w:rPr>
-          <w:bCs/>
-          <w:iCs/>
-          <w:color w:val="000000" w:themeColor="text1"/>
-          <w:sz w:val="24"/>
-          <w:szCs w:val="24"/>
-          <w:lang w:val="en-US"/>
-        </w:rPr>
-      </w:pPr>
-      <w:r>
-        <w:rPr>
-          <w:bCs/>
-          <w:iCs/>
-          <w:color w:val="000000" w:themeColor="text1"/>
-          <w:sz w:val="24"/>
-          <w:szCs w:val="24"/>
-        </w:rPr>
-        <w:t>6)</w:t>
-      </w:r>
-      <w:r>
-        <w:rPr>
-          <w:bCs/>
-          <w:iCs/>
-          <w:color w:val="000000" w:themeColor="text1"/>
-          <w:sz w:val="24"/>
-          <w:szCs w:val="24"/>
-        </w:rPr>
-        <w:t xml:space="preserve"> </w:t>
-      </w:r>
-      <w:r>
-        <w:rPr>
-          <w:bCs/>
-          <w:iCs/>
-          <w:color w:val="000000" w:themeColor="text1"/>
-          <w:sz w:val="24"/>
-          <w:szCs w:val="24"/>
-        </w:rPr>
-        <w:t>Если нам необходимо завершить первый цикл из вложенного, можно использовать метку.</w:t>
-      </w:r>
-      <w:bookmarkStart w:id="0" w:name="_GoBack"/>
-      <w:bookmarkEnd w:id="0"/>
     </w:p>
     <w:p>
       <w:pPr>
@@ -5899,7 +1755,7 @@
           <w:sz w:val="24"/>
           <w:szCs w:val="24"/>
         </w:rPr>
-        <w:t xml:space="preserve">Класс </w:t>
+        <w:t>Класс</w:t>
       </w:r>
       <w:r>
         <w:rPr>
@@ -5909,16 +1765,49 @@
           <w:szCs w:val="24"/>
           <w:lang w:val="en-US"/>
         </w:rPr>
-        <w:t>NumberLogic</w:t>
+        <w:t xml:space="preserve"> </w:t>
+      </w:r>
+      <w:r>
+        <w:rPr>
+          <w:rStyle w:val="ac"/>
+          <w:color w:val="000000" w:themeColor="text1"/>
+          <w:sz w:val="24"/>
+          <w:szCs w:val="24"/>
+          <w:lang w:val="en-US"/>
+        </w:rPr>
+        <w:t>ArrayWorker</w:t>
       </w:r>
     </w:p>
     <w:p>
       <w:pPr>
-        <w:pStyle w:val="a9"/>
-        <w:rPr>
-          <w:rFonts w:ascii="Consolas" w:hAnsi="Consolas"/>
-          <w:b/>
-          <w:i/>
+        <w:widowControl/>
+        <w:shd w:val="clear" w:color="auto" w:fill="FFFFFF" w:themeFill="background1"/>
+        <w:tabs>
+          <w:tab w:val="left" w:pos="916"/>
+          <w:tab w:val="left" w:pos="1832"/>
+          <w:tab w:val="left" w:pos="2748"/>
+          <w:tab w:val="left" w:pos="3664"/>
+          <w:tab w:val="left" w:pos="4580"/>
+          <w:tab w:val="left" w:pos="5496"/>
+          <w:tab w:val="left" w:pos="6412"/>
+          <w:tab w:val="left" w:pos="7328"/>
+          <w:tab w:val="left" w:pos="8244"/>
+          <w:tab w:val="left" w:pos="9160"/>
+          <w:tab w:val="left" w:pos="10076"/>
+          <w:tab w:val="left" w:pos="10992"/>
+          <w:tab w:val="left" w:pos="11908"/>
+          <w:tab w:val="left" w:pos="12824"/>
+          <w:tab w:val="left" w:pos="13740"/>
+          <w:tab w:val="left" w:pos="14656"/>
+        </w:tabs>
+        <w:suppressAutoHyphens w:val="0"/>
+        <w:autoSpaceDN/>
+        <w:textAlignment w:val="auto"/>
+        <w:rPr>
+          <w:rFonts w:ascii="Consolas" w:hAnsi="Consolas" w:cs="Courier New"/>
+          <w:b/>
+          <w:i/>
+          <w:kern w:val="0"/>
           <w:sz w:val="18"/>
           <w:szCs w:val="18"/>
           <w:lang w:val="en-US"/>
@@ -5926,20 +1815,22 @@
       </w:pPr>
       <w:r>
         <w:rPr>
-          <w:rFonts w:ascii="Consolas" w:hAnsi="Consolas"/>
-          <w:b/>
-          <w:i/>
+          <w:rFonts w:ascii="Consolas" w:hAnsi="Consolas" w:cs="Courier New"/>
+          <w:b/>
+          <w:i/>
+          <w:kern w:val="0"/>
           <w:sz w:val="18"/>
           <w:szCs w:val="18"/>
           <w:lang w:val="en-US"/>
         </w:rPr>
-        <w:t>package by.bntu.fitr.povt.enotes.lab08.model.logic;</w:t>
-      </w:r>
-      <w:r>
-        <w:rPr>
-          <w:rFonts w:ascii="Consolas" w:hAnsi="Consolas"/>
-          <w:b/>
-          <w:i/>
+        <w:t>package by.bntu.fitr.povt.enotes.lab11.model.logic;</w:t>
+      </w:r>
+      <w:r>
+        <w:rPr>
+          <w:rFonts w:ascii="Consolas" w:hAnsi="Consolas" w:cs="Courier New"/>
+          <w:b/>
+          <w:i/>
+          <w:kern w:val="0"/>
           <w:sz w:val="18"/>
           <w:szCs w:val="18"/>
           <w:lang w:val="en-US"/>
@@ -5948,128 +1839,151 @@
       </w:r>
       <w:r>
         <w:rPr>
-          <w:rFonts w:ascii="Consolas" w:hAnsi="Consolas"/>
-          <w:b/>
-          <w:i/>
+          <w:rFonts w:ascii="Consolas" w:hAnsi="Consolas" w:cs="Courier New"/>
+          <w:b/>
+          <w:i/>
+          <w:kern w:val="0"/>
           <w:sz w:val="18"/>
           <w:szCs w:val="18"/>
           <w:lang w:val="en-US"/>
         </w:rPr>
         <w:br/>
-        <w:t>public class NumberLogic {</w:t>
-      </w:r>
-      <w:r>
-        <w:rPr>
-          <w:rFonts w:ascii="Consolas" w:hAnsi="Consolas"/>
-          <w:b/>
-          <w:i/>
+        <w:t>public class ArrayWorker {</w:t>
+      </w:r>
+      <w:r>
+        <w:rPr>
+          <w:rFonts w:ascii="Consolas" w:hAnsi="Consolas" w:cs="Courier New"/>
+          <w:b/>
+          <w:i/>
+          <w:kern w:val="0"/>
           <w:sz w:val="18"/>
           <w:szCs w:val="18"/>
           <w:lang w:val="en-US"/>
         </w:rPr>
         <w:br/>
-        <w:t xml:space="preserve">    public static final int DECIMAL_BASE = 10;</w:t>
-      </w:r>
-      <w:r>
-        <w:rPr>
-          <w:rFonts w:ascii="Consolas" w:hAnsi="Consolas"/>
-          <w:b/>
-          <w:i/>
+        <w:t xml:space="preserve">    public static double findAbsMax(double[] array) {</w:t>
+      </w:r>
+      <w:r>
+        <w:rPr>
+          <w:rFonts w:ascii="Consolas" w:hAnsi="Consolas" w:cs="Courier New"/>
+          <w:b/>
+          <w:i/>
+          <w:kern w:val="0"/>
           <w:sz w:val="18"/>
           <w:szCs w:val="18"/>
           <w:lang w:val="en-US"/>
         </w:rPr>
         <w:br/>
-      </w:r>
-      <w:r>
-        <w:rPr>
-          <w:rFonts w:ascii="Consolas" w:hAnsi="Consolas"/>
-          <w:b/>
-          <w:i/>
+        <w:t xml:space="preserve">        double max = 0;</w:t>
+      </w:r>
+      <w:r>
+        <w:rPr>
+          <w:rFonts w:ascii="Consolas" w:hAnsi="Consolas" w:cs="Courier New"/>
+          <w:b/>
+          <w:i/>
+          <w:kern w:val="0"/>
           <w:sz w:val="18"/>
           <w:szCs w:val="18"/>
           <w:lang w:val="en-US"/>
         </w:rPr>
         <w:br/>
-        <w:t xml:space="preserve">    public static int countDigitsAmount(int number) {</w:t>
-      </w:r>
-      <w:r>
-        <w:rPr>
-          <w:rFonts w:ascii="Consolas" w:hAnsi="Consolas"/>
-          <w:b/>
-          <w:i/>
+        <w:t xml:space="preserve">        for (double i : array) {</w:t>
+      </w:r>
+      <w:r>
+        <w:rPr>
+          <w:rFonts w:ascii="Consolas" w:hAnsi="Consolas" w:cs="Courier New"/>
+          <w:b/>
+          <w:i/>
+          <w:kern w:val="0"/>
           <w:sz w:val="18"/>
           <w:szCs w:val="18"/>
           <w:lang w:val="en-US"/>
         </w:rPr>
         <w:br/>
-        <w:t xml:space="preserve">        int count = 0;</w:t>
-      </w:r>
-      <w:r>
-        <w:rPr>
-          <w:rFonts w:ascii="Consolas" w:hAnsi="Consolas"/>
-          <w:b/>
-          <w:i/>
+        <w:t xml:space="preserve">            max = Math.</w:t>
+      </w:r>
+      <w:r>
+        <w:rPr>
+          <w:rFonts w:ascii="Consolas" w:hAnsi="Consolas" w:cs="Courier New"/>
+          <w:b/>
+          <w:i/>
+          <w:iCs/>
+          <w:kern w:val="0"/>
           <w:sz w:val="18"/>
           <w:szCs w:val="18"/>
           <w:lang w:val="en-US"/>
         </w:rPr>
-        <w:br/>
-        <w:t xml:space="preserve">        while (number &gt; 0) {</w:t>
-      </w:r>
-      <w:r>
-        <w:rPr>
-          <w:rFonts w:ascii="Consolas" w:hAnsi="Consolas"/>
-          <w:b/>
-          <w:i/>
+        <w:t>max</w:t>
+      </w:r>
+      <w:r>
+        <w:rPr>
+          <w:rFonts w:ascii="Consolas" w:hAnsi="Consolas" w:cs="Courier New"/>
+          <w:b/>
+          <w:i/>
+          <w:kern w:val="0"/>
           <w:sz w:val="18"/>
           <w:szCs w:val="18"/>
           <w:lang w:val="en-US"/>
         </w:rPr>
-        <w:br/>
-        <w:t xml:space="preserve">            count ++;</w:t>
-      </w:r>
-      <w:r>
-        <w:rPr>
-          <w:rFonts w:ascii="Consolas" w:hAnsi="Consolas"/>
-          <w:b/>
-          <w:i/>
+        <w:t>(Math.</w:t>
+      </w:r>
+      <w:r>
+        <w:rPr>
+          <w:rFonts w:ascii="Consolas" w:hAnsi="Consolas" w:cs="Courier New"/>
+          <w:b/>
+          <w:i/>
+          <w:iCs/>
+          <w:kern w:val="0"/>
           <w:sz w:val="18"/>
           <w:szCs w:val="18"/>
           <w:lang w:val="en-US"/>
         </w:rPr>
-        <w:br/>
-        <w:t xml:space="preserve">            number /= DECIMAL_BASE;</w:t>
-      </w:r>
-      <w:r>
-        <w:rPr>
-          <w:rFonts w:ascii="Consolas" w:hAnsi="Consolas"/>
-          <w:b/>
-          <w:i/>
+        <w:t>abs</w:t>
+      </w:r>
+      <w:r>
+        <w:rPr>
+          <w:rFonts w:ascii="Consolas" w:hAnsi="Consolas" w:cs="Courier New"/>
+          <w:b/>
+          <w:i/>
+          <w:kern w:val="0"/>
           <w:sz w:val="18"/>
           <w:szCs w:val="18"/>
           <w:lang w:val="en-US"/>
         </w:rPr>
+        <w:t>(i), max);</w:t>
+      </w:r>
+      <w:r>
+        <w:rPr>
+          <w:rFonts w:ascii="Consolas" w:hAnsi="Consolas" w:cs="Courier New"/>
+          <w:b/>
+          <w:i/>
+          <w:kern w:val="0"/>
+          <w:sz w:val="18"/>
+          <w:szCs w:val="18"/>
+          <w:lang w:val="en-US"/>
+        </w:rPr>
         <w:br/>
         <w:t xml:space="preserve">        }</w:t>
       </w:r>
       <w:r>
         <w:rPr>
-          <w:rFonts w:ascii="Consolas" w:hAnsi="Consolas"/>
-          <w:b/>
-          <w:i/>
+          <w:rFonts w:ascii="Consolas" w:hAnsi="Consolas" w:cs="Courier New"/>
+          <w:b/>
+          <w:i/>
+          <w:kern w:val="0"/>
           <w:sz w:val="18"/>
           <w:szCs w:val="18"/>
           <w:lang w:val="en-US"/>
         </w:rPr>
         <w:br/>
-        <w:t xml:space="preserve">        return count;</w:t>
-      </w:r>
-      <w:r>
-        <w:rPr>
-          <w:rFonts w:ascii="Consolas" w:hAnsi="Consolas"/>
-          <w:b/>
-          <w:i/>
+        <w:t xml:space="preserve">        return max;</w:t>
+      </w:r>
+      <w:r>
+        <w:rPr>
+          <w:rFonts w:ascii="Consolas" w:hAnsi="Consolas" w:cs="Courier New"/>
+          <w:b/>
+          <w:i/>
+          <w:kern w:val="0"/>
           <w:sz w:val="18"/>
           <w:szCs w:val="18"/>
           <w:lang w:val="en-US"/>
@@ -6079,9 +1993,10 @@
       </w:r>
       <w:r>
         <w:rPr>
-          <w:rFonts w:ascii="Consolas" w:hAnsi="Consolas"/>
-          <w:b/>
-          <w:i/>
+          <w:rFonts w:ascii="Consolas" w:hAnsi="Consolas" w:cs="Courier New"/>
+          <w:b/>
+          <w:i/>
+          <w:kern w:val="0"/>
           <w:sz w:val="18"/>
           <w:szCs w:val="18"/>
           <w:lang w:val="en-US"/>
@@ -6090,509 +2005,551 @@
       </w:r>
       <w:r>
         <w:rPr>
-          <w:rFonts w:ascii="Consolas" w:hAnsi="Consolas"/>
-          <w:b/>
-          <w:i/>
+          <w:rFonts w:ascii="Consolas" w:hAnsi="Consolas" w:cs="Courier New"/>
+          <w:b/>
+          <w:i/>
+          <w:kern w:val="0"/>
           <w:sz w:val="18"/>
           <w:szCs w:val="18"/>
           <w:lang w:val="en-US"/>
         </w:rPr>
         <w:br/>
-        <w:t xml:space="preserve">    public static boolean isEven(int number) {</w:t>
-      </w:r>
-      <w:r>
-        <w:rPr>
-          <w:rFonts w:ascii="Consolas" w:hAnsi="Consolas"/>
-          <w:b/>
-          <w:i/>
+        <w:t xml:space="preserve">    public static int findFirstPositive(double[] array, int startNumber) {</w:t>
+      </w:r>
+      <w:r>
+        <w:rPr>
+          <w:rFonts w:ascii="Consolas" w:hAnsi="Consolas" w:cs="Courier New"/>
+          <w:b/>
+          <w:i/>
+          <w:kern w:val="0"/>
           <w:sz w:val="18"/>
           <w:szCs w:val="18"/>
           <w:lang w:val="en-US"/>
         </w:rPr>
         <w:br/>
-        <w:t xml:space="preserve">        return number % 2 == 0;</w:t>
-      </w:r>
-      <w:r>
-        <w:rPr>
-          <w:rFonts w:ascii="Consolas" w:hAnsi="Consolas"/>
-          <w:b/>
-          <w:i/>
+        <w:t xml:space="preserve">        int positiveNumber = -1;</w:t>
+      </w:r>
+      <w:r>
+        <w:rPr>
+          <w:rFonts w:ascii="Consolas" w:hAnsi="Consolas" w:cs="Courier New"/>
+          <w:b/>
+          <w:i/>
+          <w:kern w:val="0"/>
           <w:sz w:val="18"/>
           <w:szCs w:val="18"/>
           <w:lang w:val="en-US"/>
         </w:rPr>
         <w:br/>
-        <w:t xml:space="preserve">    }</w:t>
-      </w:r>
-      <w:r>
-        <w:rPr>
-          <w:rFonts w:ascii="Consolas" w:hAnsi="Consolas"/>
-          <w:b/>
-          <w:i/>
+        <w:t xml:space="preserve">        for (int i = startNumber; i &lt; array.length; i++) {</w:t>
+      </w:r>
+      <w:r>
+        <w:rPr>
+          <w:rFonts w:ascii="Consolas" w:hAnsi="Consolas" w:cs="Courier New"/>
+          <w:b/>
+          <w:i/>
+          <w:kern w:val="0"/>
           <w:sz w:val="18"/>
           <w:szCs w:val="18"/>
           <w:lang w:val="en-US"/>
         </w:rPr>
         <w:br/>
-      </w:r>
-      <w:r>
-        <w:rPr>
-          <w:rFonts w:ascii="Consolas" w:hAnsi="Consolas"/>
-          <w:b/>
-          <w:i/>
+        <w:t xml:space="preserve">            if (array[i] &gt; 0) {</w:t>
+      </w:r>
+      <w:r>
+        <w:rPr>
+          <w:rFonts w:ascii="Consolas" w:hAnsi="Consolas" w:cs="Courier New"/>
+          <w:b/>
+          <w:i/>
+          <w:kern w:val="0"/>
           <w:sz w:val="18"/>
           <w:szCs w:val="18"/>
           <w:lang w:val="en-US"/>
         </w:rPr>
         <w:br/>
-        <w:t xml:space="preserve">    public static int countEvenDigits(int number) {</w:t>
-      </w:r>
-      <w:r>
-        <w:rPr>
-          <w:rFonts w:ascii="Consolas" w:hAnsi="Consolas"/>
-          <w:b/>
-          <w:i/>
+        <w:t xml:space="preserve">                positiveNumber = i;</w:t>
+      </w:r>
+      <w:r>
+        <w:rPr>
+          <w:rFonts w:ascii="Consolas" w:hAnsi="Consolas" w:cs="Courier New"/>
+          <w:b/>
+          <w:i/>
+          <w:kern w:val="0"/>
           <w:sz w:val="18"/>
           <w:szCs w:val="18"/>
           <w:lang w:val="en-US"/>
         </w:rPr>
         <w:br/>
-        <w:t xml:space="preserve">        int count = 0;</w:t>
-      </w:r>
-      <w:r>
-        <w:rPr>
-          <w:rFonts w:ascii="Consolas" w:hAnsi="Consolas"/>
-          <w:b/>
-          <w:i/>
+        <w:t xml:space="preserve">                break;</w:t>
+      </w:r>
+      <w:r>
+        <w:rPr>
+          <w:rFonts w:ascii="Consolas" w:hAnsi="Consolas" w:cs="Courier New"/>
+          <w:b/>
+          <w:i/>
+          <w:kern w:val="0"/>
           <w:sz w:val="18"/>
           <w:szCs w:val="18"/>
           <w:lang w:val="en-US"/>
         </w:rPr>
         <w:br/>
-        <w:t xml:space="preserve">        while (number &gt; 0) {</w:t>
-      </w:r>
-      <w:r>
-        <w:rPr>
-          <w:rFonts w:ascii="Consolas" w:hAnsi="Consolas"/>
-          <w:b/>
-          <w:i/>
+        <w:t xml:space="preserve">            }</w:t>
+      </w:r>
+      <w:r>
+        <w:rPr>
+          <w:rFonts w:ascii="Consolas" w:hAnsi="Consolas" w:cs="Courier New"/>
+          <w:b/>
+          <w:i/>
+          <w:kern w:val="0"/>
           <w:sz w:val="18"/>
           <w:szCs w:val="18"/>
           <w:lang w:val="en-US"/>
         </w:rPr>
         <w:br/>
-        <w:t xml:space="preserve">            count += isEven(number % DECIMAL_BASE) ? 1 : 0;</w:t>
-      </w:r>
-      <w:r>
-        <w:rPr>
-          <w:rFonts w:ascii="Consolas" w:hAnsi="Consolas"/>
-          <w:b/>
-          <w:i/>
+        <w:t xml:space="preserve">        }</w:t>
+      </w:r>
+      <w:r>
+        <w:rPr>
+          <w:rFonts w:ascii="Consolas" w:hAnsi="Consolas" w:cs="Courier New"/>
+          <w:b/>
+          <w:i/>
+          <w:kern w:val="0"/>
           <w:sz w:val="18"/>
           <w:szCs w:val="18"/>
           <w:lang w:val="en-US"/>
         </w:rPr>
         <w:br/>
-        <w:t xml:space="preserve">            number /= DECIMAL_BASE;</w:t>
-      </w:r>
-      <w:r>
-        <w:rPr>
-          <w:rFonts w:ascii="Consolas" w:hAnsi="Consolas"/>
-          <w:b/>
-          <w:i/>
+        <w:t xml:space="preserve">        return positiveNumber;</w:t>
+      </w:r>
+      <w:r>
+        <w:rPr>
+          <w:rFonts w:ascii="Consolas" w:hAnsi="Consolas" w:cs="Courier New"/>
+          <w:b/>
+          <w:i/>
+          <w:kern w:val="0"/>
           <w:sz w:val="18"/>
           <w:szCs w:val="18"/>
           <w:lang w:val="en-US"/>
         </w:rPr>
         <w:br/>
-        <w:t xml:space="preserve">        }</w:t>
-      </w:r>
-      <w:r>
-        <w:rPr>
-          <w:rFonts w:ascii="Consolas" w:hAnsi="Consolas"/>
-          <w:b/>
-          <w:i/>
+        <w:t xml:space="preserve">    }</w:t>
+      </w:r>
+      <w:r>
+        <w:rPr>
+          <w:rFonts w:ascii="Consolas" w:hAnsi="Consolas" w:cs="Courier New"/>
+          <w:b/>
+          <w:i/>
+          <w:kern w:val="0"/>
           <w:sz w:val="18"/>
           <w:szCs w:val="18"/>
           <w:lang w:val="en-US"/>
         </w:rPr>
         <w:br/>
-        <w:t xml:space="preserve">        return count;</w:t>
-      </w:r>
-      <w:r>
-        <w:rPr>
-          <w:rFonts w:ascii="Consolas" w:hAnsi="Consolas"/>
-          <w:b/>
-          <w:i/>
+      </w:r>
+      <w:r>
+        <w:rPr>
+          <w:rFonts w:ascii="Consolas" w:hAnsi="Consolas" w:cs="Courier New"/>
+          <w:b/>
+          <w:i/>
+          <w:kern w:val="0"/>
           <w:sz w:val="18"/>
           <w:szCs w:val="18"/>
           <w:lang w:val="en-US"/>
         </w:rPr>
         <w:br/>
-        <w:t xml:space="preserve">    }</w:t>
-      </w:r>
-      <w:r>
-        <w:rPr>
-          <w:rFonts w:ascii="Consolas" w:hAnsi="Consolas"/>
-          <w:b/>
-          <w:i/>
+        <w:t xml:space="preserve">    public static double calculateSumBetweenFirstPositive(double[] array) {</w:t>
+      </w:r>
+      <w:r>
+        <w:rPr>
+          <w:rFonts w:ascii="Consolas" w:hAnsi="Consolas" w:cs="Courier New"/>
+          <w:b/>
+          <w:i/>
+          <w:kern w:val="0"/>
           <w:sz w:val="18"/>
           <w:szCs w:val="18"/>
           <w:lang w:val="en-US"/>
         </w:rPr>
         <w:br/>
-      </w:r>
-      <w:r>
-        <w:rPr>
-          <w:rFonts w:ascii="Consolas" w:hAnsi="Consolas"/>
-          <w:b/>
-          <w:i/>
+        <w:t xml:space="preserve">        int firstPositive = </w:t>
+      </w:r>
+      <w:r>
+        <w:rPr>
+          <w:rFonts w:ascii="Consolas" w:hAnsi="Consolas" w:cs="Courier New"/>
+          <w:b/>
+          <w:i/>
+          <w:iCs/>
+          <w:kern w:val="0"/>
           <w:sz w:val="18"/>
           <w:szCs w:val="18"/>
           <w:lang w:val="en-US"/>
         </w:rPr>
-        <w:br/>
-        <w:t xml:space="preserve">    public static int countSumDigits(int number) {</w:t>
-      </w:r>
-      <w:r>
-        <w:rPr>
-          <w:rFonts w:ascii="Consolas" w:hAnsi="Consolas"/>
-          <w:b/>
-          <w:i/>
+        <w:t>findFirstPositive</w:t>
+      </w:r>
+      <w:r>
+        <w:rPr>
+          <w:rFonts w:ascii="Consolas" w:hAnsi="Consolas" w:cs="Courier New"/>
+          <w:b/>
+          <w:i/>
+          <w:kern w:val="0"/>
           <w:sz w:val="18"/>
           <w:szCs w:val="18"/>
           <w:lang w:val="en-US"/>
         </w:rPr>
-        <w:br/>
-        <w:t xml:space="preserve">        int sum = 0;</w:t>
-      </w:r>
-      <w:r>
-        <w:rPr>
-          <w:rFonts w:ascii="Consolas" w:hAnsi="Consolas"/>
-          <w:b/>
-          <w:i/>
+        <w:t>(array, 0);</w:t>
+      </w:r>
+      <w:r>
+        <w:rPr>
+          <w:rFonts w:ascii="Consolas" w:hAnsi="Consolas" w:cs="Courier New"/>
+          <w:b/>
+          <w:i/>
+          <w:kern w:val="0"/>
           <w:sz w:val="18"/>
           <w:szCs w:val="18"/>
           <w:lang w:val="en-US"/>
         </w:rPr>
         <w:br/>
-        <w:t xml:space="preserve">        while (number &gt; 0) {</w:t>
-      </w:r>
-      <w:r>
-        <w:rPr>
-          <w:rFonts w:ascii="Consolas" w:hAnsi="Consolas"/>
-          <w:b/>
-          <w:i/>
+        <w:t xml:space="preserve">        int secondPositive = </w:t>
+      </w:r>
+      <w:r>
+        <w:rPr>
+          <w:rFonts w:ascii="Consolas" w:hAnsi="Consolas" w:cs="Courier New"/>
+          <w:b/>
+          <w:i/>
+          <w:iCs/>
+          <w:kern w:val="0"/>
           <w:sz w:val="18"/>
           <w:szCs w:val="18"/>
           <w:lang w:val="en-US"/>
         </w:rPr>
-        <w:br/>
-        <w:t xml:space="preserve">            sum += number % DECIMAL_BASE;</w:t>
-      </w:r>
-      <w:r>
-        <w:rPr>
-          <w:rFonts w:ascii="Consolas" w:hAnsi="Consolas"/>
-          <w:b/>
-          <w:i/>
+        <w:t>findFirstPositive</w:t>
+      </w:r>
+      <w:r>
+        <w:rPr>
+          <w:rFonts w:ascii="Consolas" w:hAnsi="Consolas" w:cs="Courier New"/>
+          <w:b/>
+          <w:i/>
+          <w:kern w:val="0"/>
           <w:sz w:val="18"/>
           <w:szCs w:val="18"/>
           <w:lang w:val="en-US"/>
         </w:rPr>
-        <w:br/>
-        <w:t xml:space="preserve">            number /= DECIMAL_BASE;</w:t>
-      </w:r>
-      <w:r>
-        <w:rPr>
-          <w:rFonts w:ascii="Consolas" w:hAnsi="Consolas"/>
-          <w:b/>
-          <w:i/>
+        <w:t>(array, firstPositive + 1);</w:t>
+      </w:r>
+      <w:r>
+        <w:rPr>
+          <w:rFonts w:ascii="Consolas" w:hAnsi="Consolas" w:cs="Courier New"/>
+          <w:b/>
+          <w:i/>
+          <w:kern w:val="0"/>
           <w:sz w:val="18"/>
           <w:szCs w:val="18"/>
           <w:lang w:val="en-US"/>
         </w:rPr>
         <w:br/>
-        <w:t xml:space="preserve">        }</w:t>
-      </w:r>
-      <w:r>
-        <w:rPr>
-          <w:rFonts w:ascii="Consolas" w:hAnsi="Consolas"/>
-          <w:b/>
-          <w:i/>
+        <w:t xml:space="preserve">        double sum = 0;</w:t>
+      </w:r>
+      <w:r>
+        <w:rPr>
+          <w:rFonts w:ascii="Consolas" w:hAnsi="Consolas" w:cs="Courier New"/>
+          <w:b/>
+          <w:i/>
+          <w:kern w:val="0"/>
           <w:sz w:val="18"/>
           <w:szCs w:val="18"/>
           <w:lang w:val="en-US"/>
         </w:rPr>
         <w:br/>
-        <w:t xml:space="preserve">        return sum;</w:t>
-      </w:r>
-      <w:r>
-        <w:rPr>
-          <w:rFonts w:ascii="Consolas" w:hAnsi="Consolas"/>
-          <w:b/>
-          <w:i/>
+        <w:t xml:space="preserve">        for (int i = firstPositive + 1; i &lt; secondPositive; i++) {</w:t>
+      </w:r>
+      <w:r>
+        <w:rPr>
+          <w:rFonts w:ascii="Consolas" w:hAnsi="Consolas" w:cs="Courier New"/>
+          <w:b/>
+          <w:i/>
+          <w:kern w:val="0"/>
           <w:sz w:val="18"/>
           <w:szCs w:val="18"/>
           <w:lang w:val="en-US"/>
         </w:rPr>
         <w:br/>
-        <w:t xml:space="preserve">    }</w:t>
-      </w:r>
-      <w:r>
-        <w:rPr>
-          <w:rFonts w:ascii="Consolas" w:hAnsi="Consolas"/>
-          <w:b/>
-          <w:i/>
+        <w:t xml:space="preserve">            sum += array[i];</w:t>
+      </w:r>
+      <w:r>
+        <w:rPr>
+          <w:rFonts w:ascii="Consolas" w:hAnsi="Consolas" w:cs="Courier New"/>
+          <w:b/>
+          <w:i/>
+          <w:kern w:val="0"/>
           <w:sz w:val="18"/>
           <w:szCs w:val="18"/>
           <w:lang w:val="en-US"/>
         </w:rPr>
         <w:br/>
-      </w:r>
-      <w:r>
-        <w:rPr>
-          <w:rFonts w:ascii="Consolas" w:hAnsi="Consolas"/>
-          <w:b/>
-          <w:i/>
+        <w:t xml:space="preserve">        }</w:t>
+      </w:r>
+      <w:r>
+        <w:rPr>
+          <w:rFonts w:ascii="Consolas" w:hAnsi="Consolas" w:cs="Courier New"/>
+          <w:b/>
+          <w:i/>
+          <w:kern w:val="0"/>
           <w:sz w:val="18"/>
           <w:szCs w:val="18"/>
           <w:lang w:val="en-US"/>
         </w:rPr>
         <w:br/>
-        <w:t xml:space="preserve">    public static boolean isEvenDigitInNumber(int number) {</w:t>
-      </w:r>
-      <w:r>
-        <w:rPr>
-          <w:rFonts w:ascii="Consolas" w:hAnsi="Consolas"/>
-          <w:b/>
-          <w:i/>
+        <w:t xml:space="preserve">        return sum;</w:t>
+      </w:r>
+      <w:r>
+        <w:rPr>
+          <w:rFonts w:ascii="Consolas" w:hAnsi="Consolas" w:cs="Courier New"/>
+          <w:b/>
+          <w:i/>
+          <w:kern w:val="0"/>
           <w:sz w:val="18"/>
           <w:szCs w:val="18"/>
           <w:lang w:val="en-US"/>
         </w:rPr>
         <w:br/>
-        <w:t xml:space="preserve">        boolean result = false;</w:t>
-      </w:r>
-      <w:r>
-        <w:rPr>
-          <w:rFonts w:ascii="Consolas" w:hAnsi="Consolas"/>
-          <w:b/>
-          <w:i/>
+        <w:t xml:space="preserve">    }</w:t>
+      </w:r>
+      <w:r>
+        <w:rPr>
+          <w:rFonts w:ascii="Consolas" w:hAnsi="Consolas" w:cs="Courier New"/>
+          <w:b/>
+          <w:i/>
+          <w:kern w:val="0"/>
           <w:sz w:val="18"/>
           <w:szCs w:val="18"/>
           <w:lang w:val="en-US"/>
         </w:rPr>
         <w:br/>
-        <w:t xml:space="preserve">        while (number &gt; 0) {</w:t>
-      </w:r>
-      <w:r>
-        <w:rPr>
-          <w:rFonts w:ascii="Consolas" w:hAnsi="Consolas"/>
-          <w:b/>
-          <w:i/>
+      </w:r>
+      <w:r>
+        <w:rPr>
+          <w:rFonts w:ascii="Consolas" w:hAnsi="Consolas" w:cs="Courier New"/>
+          <w:b/>
+          <w:i/>
+          <w:kern w:val="0"/>
           <w:sz w:val="18"/>
           <w:szCs w:val="18"/>
           <w:lang w:val="en-US"/>
         </w:rPr>
         <w:br/>
-        <w:t xml:space="preserve">            if (isEven(number % DECIMAL_BASE)) {</w:t>
-      </w:r>
-      <w:r>
-        <w:rPr>
-          <w:rFonts w:ascii="Consolas" w:hAnsi="Consolas"/>
-          <w:b/>
-          <w:i/>
+        <w:t xml:space="preserve">    public static int countPositiveItems(double[] array){</w:t>
+      </w:r>
+      <w:r>
+        <w:rPr>
+          <w:rFonts w:ascii="Consolas" w:hAnsi="Consolas" w:cs="Courier New"/>
+          <w:b/>
+          <w:i/>
+          <w:kern w:val="0"/>
           <w:sz w:val="18"/>
           <w:szCs w:val="18"/>
           <w:lang w:val="en-US"/>
         </w:rPr>
         <w:br/>
-        <w:t xml:space="preserve">                result = true;</w:t>
-      </w:r>
-      <w:r>
-        <w:rPr>
-          <w:rFonts w:ascii="Consolas" w:hAnsi="Consolas"/>
-          <w:b/>
-          <w:i/>
+        <w:t xml:space="preserve">        int amount = 0;</w:t>
+      </w:r>
+      <w:r>
+        <w:rPr>
+          <w:rFonts w:ascii="Consolas" w:hAnsi="Consolas" w:cs="Courier New"/>
+          <w:b/>
+          <w:i/>
+          <w:kern w:val="0"/>
           <w:sz w:val="18"/>
           <w:szCs w:val="18"/>
           <w:lang w:val="en-US"/>
         </w:rPr>
         <w:br/>
-        <w:t xml:space="preserve">                break;</w:t>
-      </w:r>
-      <w:r>
-        <w:rPr>
-          <w:rFonts w:ascii="Consolas" w:hAnsi="Consolas"/>
-          <w:b/>
-          <w:i/>
+        <w:t xml:space="preserve">        for (int i = 0; i &lt; array.length; i++){</w:t>
+      </w:r>
+      <w:r>
+        <w:rPr>
+          <w:rFonts w:ascii="Consolas" w:hAnsi="Consolas" w:cs="Courier New"/>
+          <w:b/>
+          <w:i/>
+          <w:kern w:val="0"/>
           <w:sz w:val="18"/>
           <w:szCs w:val="18"/>
           <w:lang w:val="en-US"/>
         </w:rPr>
         <w:br/>
-        <w:t xml:space="preserve">            }</w:t>
-      </w:r>
-      <w:r>
-        <w:rPr>
-          <w:rFonts w:ascii="Consolas" w:hAnsi="Consolas"/>
-          <w:b/>
-          <w:i/>
+        <w:t xml:space="preserve">            if (array[i] &gt; 0){</w:t>
+      </w:r>
+      <w:r>
+        <w:rPr>
+          <w:rFonts w:ascii="Consolas" w:hAnsi="Consolas" w:cs="Courier New"/>
+          <w:b/>
+          <w:i/>
+          <w:kern w:val="0"/>
           <w:sz w:val="18"/>
           <w:szCs w:val="18"/>
           <w:lang w:val="en-US"/>
         </w:rPr>
         <w:br/>
-        <w:t xml:space="preserve">            number /= DECIMAL_BASE;</w:t>
-      </w:r>
-      <w:r>
-        <w:rPr>
-          <w:rFonts w:ascii="Consolas" w:hAnsi="Consolas"/>
-          <w:b/>
-          <w:i/>
+        <w:t xml:space="preserve">                amount++;</w:t>
+      </w:r>
+      <w:r>
+        <w:rPr>
+          <w:rFonts w:ascii="Consolas" w:hAnsi="Consolas" w:cs="Courier New"/>
+          <w:b/>
+          <w:i/>
+          <w:kern w:val="0"/>
           <w:sz w:val="18"/>
           <w:szCs w:val="18"/>
           <w:lang w:val="en-US"/>
         </w:rPr>
         <w:br/>
-        <w:t xml:space="preserve">        }</w:t>
-      </w:r>
-      <w:r>
-        <w:rPr>
-          <w:rFonts w:ascii="Consolas" w:hAnsi="Consolas"/>
-          <w:b/>
-          <w:i/>
+        <w:t xml:space="preserve">            }</w:t>
+      </w:r>
+      <w:r>
+        <w:rPr>
+          <w:rFonts w:ascii="Consolas" w:hAnsi="Consolas" w:cs="Courier New"/>
+          <w:b/>
+          <w:i/>
+          <w:kern w:val="0"/>
           <w:sz w:val="18"/>
           <w:szCs w:val="18"/>
           <w:lang w:val="en-US"/>
         </w:rPr>
         <w:br/>
-        <w:t xml:space="preserve">        return result;</w:t>
-      </w:r>
-      <w:r>
-        <w:rPr>
-          <w:rFonts w:ascii="Consolas" w:hAnsi="Consolas"/>
-          <w:b/>
-          <w:i/>
+        <w:t xml:space="preserve">        }</w:t>
+      </w:r>
+      <w:r>
+        <w:rPr>
+          <w:rFonts w:ascii="Consolas" w:hAnsi="Consolas" w:cs="Courier New"/>
+          <w:b/>
+          <w:i/>
+          <w:kern w:val="0"/>
           <w:sz w:val="18"/>
           <w:szCs w:val="18"/>
           <w:lang w:val="en-US"/>
         </w:rPr>
         <w:br/>
-        <w:t xml:space="preserve">    }</w:t>
-      </w:r>
-      <w:r>
-        <w:rPr>
-          <w:rFonts w:ascii="Consolas" w:hAnsi="Consolas"/>
-          <w:b/>
-          <w:i/>
+        <w:t xml:space="preserve">        return  amount;</w:t>
+      </w:r>
+      <w:r>
+        <w:rPr>
+          <w:rFonts w:ascii="Consolas" w:hAnsi="Consolas" w:cs="Courier New"/>
+          <w:b/>
+          <w:i/>
+          <w:kern w:val="0"/>
           <w:sz w:val="18"/>
           <w:szCs w:val="18"/>
           <w:lang w:val="en-US"/>
         </w:rPr>
         <w:br/>
-      </w:r>
-      <w:r>
-        <w:rPr>
-          <w:rFonts w:ascii="Consolas" w:hAnsi="Consolas"/>
-          <w:b/>
-          <w:i/>
+        <w:t xml:space="preserve">    }</w:t>
+      </w:r>
+      <w:r>
+        <w:rPr>
+          <w:rFonts w:ascii="Consolas" w:hAnsi="Consolas" w:cs="Courier New"/>
+          <w:b/>
+          <w:i/>
+          <w:kern w:val="0"/>
           <w:sz w:val="18"/>
           <w:szCs w:val="18"/>
           <w:lang w:val="en-US"/>
         </w:rPr>
         <w:br/>
-        <w:t xml:space="preserve">    public static boolean isMoreEvens(int number) {</w:t>
-      </w:r>
-      <w:r>
-        <w:rPr>
-          <w:rFonts w:ascii="Consolas" w:hAnsi="Consolas"/>
-          <w:b/>
-          <w:i/>
+      </w:r>
+      <w:r>
+        <w:rPr>
+          <w:rFonts w:ascii="Consolas" w:hAnsi="Consolas" w:cs="Courier New"/>
+          <w:b/>
+          <w:i/>
+          <w:kern w:val="0"/>
           <w:sz w:val="18"/>
           <w:szCs w:val="18"/>
           <w:lang w:val="en-US"/>
         </w:rPr>
         <w:br/>
-        <w:t xml:space="preserve">        int evenCounter = 0;</w:t>
-      </w:r>
-      <w:r>
-        <w:rPr>
-          <w:rFonts w:ascii="Consolas" w:hAnsi="Consolas"/>
-          <w:b/>
-          <w:i/>
+        <w:t xml:space="preserve">    public static double calculateSumAfterLastZero(double[] array){</w:t>
+      </w:r>
+      <w:r>
+        <w:rPr>
+          <w:rFonts w:ascii="Consolas" w:hAnsi="Consolas" w:cs="Courier New"/>
+          <w:b/>
+          <w:i/>
+          <w:kern w:val="0"/>
           <w:sz w:val="18"/>
           <w:szCs w:val="18"/>
           <w:lang w:val="en-US"/>
         </w:rPr>
         <w:br/>
-        <w:t xml:space="preserve">        int oddCounter = 0;</w:t>
-      </w:r>
-      <w:r>
-        <w:rPr>
-          <w:rFonts w:ascii="Consolas" w:hAnsi="Consolas"/>
-          <w:b/>
-          <w:i/>
+        <w:t xml:space="preserve">        double sum = 0;</w:t>
+      </w:r>
+      <w:r>
+        <w:rPr>
+          <w:rFonts w:ascii="Consolas" w:hAnsi="Consolas" w:cs="Courier New"/>
+          <w:b/>
+          <w:i/>
+          <w:kern w:val="0"/>
           <w:sz w:val="18"/>
           <w:szCs w:val="18"/>
           <w:lang w:val="en-US"/>
         </w:rPr>
         <w:br/>
-        <w:t xml:space="preserve">        while (number &gt; 0) {</w:t>
-      </w:r>
-      <w:r>
-        <w:rPr>
-          <w:rFonts w:ascii="Consolas" w:hAnsi="Consolas"/>
-          <w:b/>
-          <w:i/>
+        <w:t xml:space="preserve">        boolean flag = false;</w:t>
+      </w:r>
+      <w:r>
+        <w:rPr>
+          <w:rFonts w:ascii="Consolas" w:hAnsi="Consolas" w:cs="Courier New"/>
+          <w:b/>
+          <w:i/>
+          <w:kern w:val="0"/>
           <w:sz w:val="18"/>
           <w:szCs w:val="18"/>
           <w:lang w:val="en-US"/>
         </w:rPr>
         <w:br/>
-        <w:t xml:space="preserve">            if (isEven(number % DECIMAL_BASE)) {</w:t>
-      </w:r>
-      <w:r>
-        <w:rPr>
-          <w:rFonts w:ascii="Consolas" w:hAnsi="Consolas"/>
-          <w:b/>
-          <w:i/>
+        <w:t xml:space="preserve">        for (int i = array.length - 1; i &gt;= 0; i--){</w:t>
+      </w:r>
+      <w:r>
+        <w:rPr>
+          <w:rFonts w:ascii="Consolas" w:hAnsi="Consolas" w:cs="Courier New"/>
+          <w:b/>
+          <w:i/>
+          <w:kern w:val="0"/>
           <w:sz w:val="18"/>
           <w:szCs w:val="18"/>
           <w:lang w:val="en-US"/>
         </w:rPr>
         <w:br/>
-        <w:t xml:space="preserve">                evenCounter++;</w:t>
-      </w:r>
-      <w:r>
-        <w:rPr>
-          <w:rFonts w:ascii="Consolas" w:hAnsi="Consolas"/>
-          <w:b/>
-          <w:i/>
+        <w:t xml:space="preserve">            if (array[i] == 0){</w:t>
+      </w:r>
+      <w:r>
+        <w:rPr>
+          <w:rFonts w:ascii="Consolas" w:hAnsi="Consolas" w:cs="Courier New"/>
+          <w:b/>
+          <w:i/>
+          <w:kern w:val="0"/>
           <w:sz w:val="18"/>
           <w:szCs w:val="18"/>
           <w:lang w:val="en-US"/>
         </w:rPr>
         <w:br/>
-        <w:t xml:space="preserve">            } else {</w:t>
-      </w:r>
-      <w:r>
-        <w:rPr>
-          <w:rFonts w:ascii="Consolas" w:hAnsi="Consolas"/>
-          <w:b/>
-          <w:i/>
+        <w:t xml:space="preserve">                flag = true;</w:t>
+      </w:r>
+      <w:r>
+        <w:rPr>
+          <w:rFonts w:ascii="Consolas" w:hAnsi="Consolas" w:cs="Courier New"/>
+          <w:b/>
+          <w:i/>
+          <w:kern w:val="0"/>
           <w:sz w:val="18"/>
           <w:szCs w:val="18"/>
           <w:lang w:val="en-US"/>
         </w:rPr>
         <w:br/>
-        <w:t xml:space="preserve">                oddCounter++;</w:t>
-      </w:r>
-      <w:r>
-        <w:rPr>
-          <w:rFonts w:ascii="Consolas" w:hAnsi="Consolas"/>
-          <w:b/>
-          <w:i/>
+        <w:t xml:space="preserve">                break;</w:t>
+      </w:r>
+      <w:r>
+        <w:rPr>
+          <w:rFonts w:ascii="Consolas" w:hAnsi="Consolas" w:cs="Courier New"/>
+          <w:b/>
+          <w:i/>
+          <w:kern w:val="0"/>
           <w:sz w:val="18"/>
           <w:szCs w:val="18"/>
           <w:lang w:val="en-US"/>
@@ -6602,21 +2559,23 @@
       </w:r>
       <w:r>
         <w:rPr>
-          <w:rFonts w:ascii="Consolas" w:hAnsi="Consolas"/>
-          <w:b/>
-          <w:i/>
+          <w:rFonts w:ascii="Consolas" w:hAnsi="Consolas" w:cs="Courier New"/>
+          <w:b/>
+          <w:i/>
+          <w:kern w:val="0"/>
           <w:sz w:val="18"/>
           <w:szCs w:val="18"/>
           <w:lang w:val="en-US"/>
         </w:rPr>
         <w:br/>
-        <w:t xml:space="preserve">            number /= DECIMAL_BASE;</w:t>
-      </w:r>
-      <w:r>
-        <w:rPr>
-          <w:rFonts w:ascii="Consolas" w:hAnsi="Consolas"/>
-          <w:b/>
-          <w:i/>
+        <w:t xml:space="preserve">            sum += array[i];</w:t>
+      </w:r>
+      <w:r>
+        <w:rPr>
+          <w:rFonts w:ascii="Consolas" w:hAnsi="Consolas" w:cs="Courier New"/>
+          <w:b/>
+          <w:i/>
+          <w:kern w:val="0"/>
           <w:sz w:val="18"/>
           <w:szCs w:val="18"/>
           <w:lang w:val="en-US"/>
@@ -6626,33 +2585,61 @@
       </w:r>
       <w:r>
         <w:rPr>
-          <w:rFonts w:ascii="Consolas" w:hAnsi="Consolas"/>
-          <w:b/>
-          <w:i/>
+          <w:rFonts w:ascii="Consolas" w:hAnsi="Consolas" w:cs="Courier New"/>
+          <w:b/>
+          <w:i/>
+          <w:kern w:val="0"/>
           <w:sz w:val="18"/>
           <w:szCs w:val="18"/>
           <w:lang w:val="en-US"/>
         </w:rPr>
         <w:br/>
-        <w:t xml:space="preserve">        return evenCounter &gt; oddCounter;</w:t>
-      </w:r>
-      <w:r>
-        <w:rPr>
-          <w:rFonts w:ascii="Consolas" w:hAnsi="Consolas"/>
-          <w:b/>
-          <w:i/>
+        <w:t xml:space="preserve">        return flag ? sum : Double.</w:t>
+      </w:r>
+      <w:r>
+        <w:rPr>
+          <w:rFonts w:ascii="Consolas" w:hAnsi="Consolas" w:cs="Courier New"/>
+          <w:b/>
+          <w:i/>
+          <w:iCs/>
+          <w:kern w:val="0"/>
           <w:sz w:val="18"/>
           <w:szCs w:val="18"/>
           <w:lang w:val="en-US"/>
         </w:rPr>
+        <w:t>POSITIVE_INFINITY</w:t>
+      </w:r>
+      <w:r>
+        <w:rPr>
+          <w:rFonts w:ascii="Consolas" w:hAnsi="Consolas" w:cs="Courier New"/>
+          <w:b/>
+          <w:i/>
+          <w:kern w:val="0"/>
+          <w:sz w:val="18"/>
+          <w:szCs w:val="18"/>
+          <w:lang w:val="en-US"/>
+        </w:rPr>
+        <w:t>;</w:t>
+      </w:r>
+      <w:r>
+        <w:rPr>
+          <w:rFonts w:ascii="Consolas" w:hAnsi="Consolas" w:cs="Courier New"/>
+          <w:b/>
+          <w:i/>
+          <w:kern w:val="0"/>
+          <w:sz w:val="18"/>
+          <w:szCs w:val="18"/>
+          <w:lang w:val="en-US"/>
+        </w:rPr>
         <w:br/>
         <w:t xml:space="preserve">    }</w:t>
       </w:r>
       <w:r>
         <w:rPr>
-          <w:rFonts w:ascii="Consolas" w:hAnsi="Consolas"/>
-          <w:b/>
-          <w:i/>
+          <w:rFonts w:ascii="Consolas" w:hAnsi="Consolas" w:cs="Courier New"/>
+          <w:b/>
+          <w:i/>
+          <w:kern w:val="0"/>
           <w:sz w:val="18"/>
           <w:szCs w:val="18"/>
           <w:lang w:val="en-US"/>
@@ -6661,641 +2648,10 @@
       </w:r>
       <w:r>
         <w:rPr>
-          <w:rFonts w:ascii="Consolas" w:hAnsi="Consolas"/>
-          <w:b/>
-          <w:i/>
-          <w:sz w:val="18"/>
-          <w:szCs w:val="18"/>
-          <w:lang w:val="en-US"/>
-        </w:rPr>
-        <w:br/>
-        <w:t xml:space="preserve">    public static boolean isPalindrome(int number) {</w:t>
-      </w:r>
-      <w:r>
-        <w:rPr>
-          <w:rFonts w:ascii="Consolas" w:hAnsi="Consolas"/>
-          <w:b/>
-          <w:i/>
-          <w:sz w:val="18"/>
-          <w:szCs w:val="18"/>
-          <w:lang w:val="en-US"/>
-        </w:rPr>
-        <w:br/>
-        <w:t xml:space="preserve">        int seveNumber = number;</w:t>
-      </w:r>
-      <w:r>
-        <w:rPr>
-          <w:rFonts w:ascii="Consolas" w:hAnsi="Consolas"/>
-          <w:b/>
-          <w:i/>
-          <w:sz w:val="18"/>
-          <w:szCs w:val="18"/>
-          <w:lang w:val="en-US"/>
-        </w:rPr>
-        <w:br/>
-        <w:t xml:space="preserve">        int reverseNumber = 0;</w:t>
-      </w:r>
-      <w:r>
-        <w:rPr>
-          <w:rFonts w:ascii="Consolas" w:hAnsi="Consolas"/>
-          <w:b/>
-          <w:i/>
-          <w:sz w:val="18"/>
-          <w:szCs w:val="18"/>
-          <w:lang w:val="en-US"/>
-        </w:rPr>
-        <w:br/>
-        <w:t xml:space="preserve">        while (number &gt; 0) {</w:t>
-      </w:r>
-      <w:r>
-        <w:rPr>
-          <w:rFonts w:ascii="Consolas" w:hAnsi="Consolas"/>
-          <w:b/>
-          <w:i/>
-          <w:sz w:val="18"/>
-          <w:szCs w:val="18"/>
-          <w:lang w:val="en-US"/>
-        </w:rPr>
-        <w:br/>
-        <w:t xml:space="preserve">            reverseNumber = reverseNumber * DECIMAL_BASE + number % DECIMAL_BASE;</w:t>
-      </w:r>
-      <w:r>
-        <w:rPr>
-          <w:rFonts w:ascii="Consolas" w:hAnsi="Consolas"/>
-          <w:b/>
-          <w:i/>
-          <w:sz w:val="18"/>
-          <w:szCs w:val="18"/>
-          <w:lang w:val="en-US"/>
-        </w:rPr>
-        <w:br/>
-      </w:r>
-      <w:r>
-        <w:rPr>
-          <w:rFonts w:ascii="Consolas" w:hAnsi="Consolas"/>
-          <w:b/>
-          <w:i/>
-          <w:sz w:val="18"/>
-          <w:szCs w:val="18"/>
-          <w:lang w:val="en-US"/>
-        </w:rPr>
-        <w:lastRenderedPageBreak/>
-        <w:t xml:space="preserve">            number /= DECIMAL_BASE;</w:t>
-      </w:r>
-      <w:r>
-        <w:rPr>
-          <w:rFonts w:ascii="Consolas" w:hAnsi="Consolas"/>
-          <w:b/>
-          <w:i/>
-          <w:sz w:val="18"/>
-          <w:szCs w:val="18"/>
-          <w:lang w:val="en-US"/>
-        </w:rPr>
-        <w:br/>
-        <w:t xml:space="preserve">        }</w:t>
-      </w:r>
-      <w:r>
-        <w:rPr>
-          <w:rFonts w:ascii="Consolas" w:hAnsi="Consolas"/>
-          <w:b/>
-          <w:i/>
-          <w:sz w:val="18"/>
-          <w:szCs w:val="18"/>
-          <w:lang w:val="en-US"/>
-        </w:rPr>
-        <w:br/>
-        <w:t xml:space="preserve">        return reverseNumber == seveNumber;</w:t>
-      </w:r>
-      <w:r>
-        <w:rPr>
-          <w:rFonts w:ascii="Consolas" w:hAnsi="Consolas"/>
-          <w:b/>
-          <w:i/>
-          <w:sz w:val="18"/>
-          <w:szCs w:val="18"/>
-          <w:lang w:val="en-US"/>
-        </w:rPr>
-        <w:br/>
-        <w:t xml:space="preserve">    }</w:t>
-      </w:r>
-      <w:r>
-        <w:rPr>
-          <w:rFonts w:ascii="Consolas" w:hAnsi="Consolas"/>
-          <w:b/>
-          <w:i/>
-          <w:sz w:val="18"/>
-          <w:szCs w:val="18"/>
-          <w:lang w:val="en-US"/>
-        </w:rPr>
-        <w:br/>
-      </w:r>
-      <w:r>
-        <w:rPr>
-          <w:rFonts w:ascii="Consolas" w:hAnsi="Consolas"/>
-          <w:b/>
-          <w:i/>
-          <w:sz w:val="18"/>
-          <w:szCs w:val="18"/>
-          <w:lang w:val="en-US"/>
-        </w:rPr>
-        <w:br/>
-        <w:t xml:space="preserve">    public static int reverseNumber(int number) {</w:t>
-      </w:r>
-      <w:r>
-        <w:rPr>
-          <w:rFonts w:ascii="Consolas" w:hAnsi="Consolas"/>
-          <w:b/>
-          <w:i/>
-          <w:sz w:val="18"/>
-          <w:szCs w:val="18"/>
-          <w:lang w:val="en-US"/>
-        </w:rPr>
-        <w:br/>
-        <w:t xml:space="preserve">        int reverseNumber = 0;</w:t>
-      </w:r>
-      <w:r>
-        <w:rPr>
-          <w:rFonts w:ascii="Consolas" w:hAnsi="Consolas"/>
-          <w:b/>
-          <w:i/>
-          <w:sz w:val="18"/>
-          <w:szCs w:val="18"/>
-          <w:lang w:val="en-US"/>
-        </w:rPr>
-        <w:br/>
-        <w:t xml:space="preserve">        int digitCounter = 0;</w:t>
-      </w:r>
-      <w:r>
-        <w:rPr>
-          <w:rFonts w:ascii="Consolas" w:hAnsi="Consolas"/>
-          <w:b/>
-          <w:i/>
-          <w:sz w:val="18"/>
-          <w:szCs w:val="18"/>
-          <w:lang w:val="en-US"/>
-        </w:rPr>
-        <w:br/>
-        <w:t xml:space="preserve">        boolean positive = true;</w:t>
-      </w:r>
-      <w:r>
-        <w:rPr>
-          <w:rFonts w:ascii="Consolas" w:hAnsi="Consolas"/>
-          <w:b/>
-          <w:i/>
-          <w:sz w:val="18"/>
-          <w:szCs w:val="18"/>
-          <w:lang w:val="en-US"/>
-        </w:rPr>
-        <w:br/>
-        <w:t xml:space="preserve">        if (number &lt; 0) {</w:t>
-      </w:r>
-      <w:r>
-        <w:rPr>
-          <w:rFonts w:ascii="Consolas" w:hAnsi="Consolas"/>
-          <w:b/>
-          <w:i/>
-          <w:sz w:val="18"/>
-          <w:szCs w:val="18"/>
-          <w:lang w:val="en-US"/>
-        </w:rPr>
-        <w:br/>
-        <w:t xml:space="preserve">            positive = false;</w:t>
-      </w:r>
-      <w:r>
-        <w:rPr>
-          <w:rFonts w:ascii="Consolas" w:hAnsi="Consolas"/>
-          <w:b/>
-          <w:i/>
-          <w:sz w:val="18"/>
-          <w:szCs w:val="18"/>
-          <w:lang w:val="en-US"/>
-        </w:rPr>
-        <w:br/>
-        <w:t xml:space="preserve">            number = Math.abs(number);</w:t>
-      </w:r>
-      <w:r>
-        <w:rPr>
-          <w:rFonts w:ascii="Consolas" w:hAnsi="Consolas"/>
-          <w:b/>
-          <w:i/>
-          <w:sz w:val="18"/>
-          <w:szCs w:val="18"/>
-          <w:lang w:val="en-US"/>
-        </w:rPr>
-        <w:br/>
-        <w:t xml:space="preserve">        }</w:t>
-      </w:r>
-      <w:r>
-        <w:rPr>
-          <w:rFonts w:ascii="Consolas" w:hAnsi="Consolas"/>
-          <w:b/>
-          <w:i/>
-          <w:sz w:val="18"/>
-          <w:szCs w:val="18"/>
-          <w:lang w:val="en-US"/>
-        </w:rPr>
-        <w:br/>
-        <w:t xml:space="preserve">        while (number &gt; 0) {</w:t>
-      </w:r>
-      <w:r>
-        <w:rPr>
-          <w:rFonts w:ascii="Consolas" w:hAnsi="Consolas"/>
-          <w:b/>
-          <w:i/>
-          <w:sz w:val="18"/>
-          <w:szCs w:val="18"/>
-          <w:lang w:val="en-US"/>
-        </w:rPr>
-        <w:br/>
-        <w:t xml:space="preserve">            digitCounter++;</w:t>
-      </w:r>
-      <w:r>
-        <w:rPr>
-          <w:rFonts w:ascii="Consolas" w:hAnsi="Consolas"/>
-          <w:b/>
-          <w:i/>
-          <w:sz w:val="18"/>
-          <w:szCs w:val="18"/>
-          <w:lang w:val="en-US"/>
-        </w:rPr>
-        <w:br/>
-        <w:t xml:space="preserve">            reverseNumber = reverseNumber * DECIMAL_BASE + number % DECIMAL_BASE;</w:t>
-      </w:r>
-      <w:r>
-        <w:rPr>
-          <w:rFonts w:ascii="Consolas" w:hAnsi="Consolas"/>
-          <w:b/>
-          <w:i/>
-          <w:sz w:val="18"/>
-          <w:szCs w:val="18"/>
-          <w:lang w:val="en-US"/>
-        </w:rPr>
-        <w:br/>
-        <w:t xml:space="preserve">            number /= DECIMAL_BASE;</w:t>
-      </w:r>
-      <w:r>
-        <w:rPr>
-          <w:rFonts w:ascii="Consolas" w:hAnsi="Consolas"/>
-          <w:b/>
-          <w:i/>
-          <w:sz w:val="18"/>
-          <w:szCs w:val="18"/>
-          <w:lang w:val="en-US"/>
-        </w:rPr>
-        <w:br/>
-        <w:t xml:space="preserve">        }</w:t>
-      </w:r>
-      <w:r>
-        <w:rPr>
-          <w:rFonts w:ascii="Consolas" w:hAnsi="Consolas"/>
-          <w:b/>
-          <w:i/>
-          <w:sz w:val="18"/>
-          <w:szCs w:val="18"/>
-          <w:lang w:val="en-US"/>
-        </w:rPr>
-        <w:br/>
-        <w:t xml:space="preserve">        reverseNumber *= (int)Math.pow(10,digitCounter - countDigitsAmount(reverseNumber));</w:t>
-      </w:r>
-      <w:r>
-        <w:rPr>
-          <w:rFonts w:ascii="Consolas" w:hAnsi="Consolas"/>
-          <w:b/>
-          <w:i/>
-          <w:sz w:val="18"/>
-          <w:szCs w:val="18"/>
-          <w:lang w:val="en-US"/>
-        </w:rPr>
-        <w:br/>
-        <w:t xml:space="preserve">        if (!positive) {</w:t>
-      </w:r>
-      <w:r>
-        <w:rPr>
-          <w:rFonts w:ascii="Consolas" w:hAnsi="Consolas"/>
-          <w:b/>
-          <w:i/>
-          <w:sz w:val="18"/>
-          <w:szCs w:val="18"/>
-          <w:lang w:val="en-US"/>
-        </w:rPr>
-        <w:br/>
-        <w:t xml:space="preserve">            reverseNumber *= -1;</w:t>
-      </w:r>
-      <w:r>
-        <w:rPr>
-          <w:rFonts w:ascii="Consolas" w:hAnsi="Consolas"/>
-          <w:b/>
-          <w:i/>
-          <w:sz w:val="18"/>
-          <w:szCs w:val="18"/>
-          <w:lang w:val="en-US"/>
-        </w:rPr>
-        <w:br/>
-        <w:t xml:space="preserve">        }</w:t>
-      </w:r>
-      <w:r>
-        <w:rPr>
-          <w:rFonts w:ascii="Consolas" w:hAnsi="Consolas"/>
-          <w:b/>
-          <w:i/>
-          <w:sz w:val="18"/>
-          <w:szCs w:val="18"/>
-          <w:lang w:val="en-US"/>
-        </w:rPr>
-        <w:br/>
-        <w:t xml:space="preserve">        return reverseNumber;</w:t>
-      </w:r>
-      <w:r>
-        <w:rPr>
-          <w:rFonts w:ascii="Consolas" w:hAnsi="Consolas"/>
-          <w:b/>
-          <w:i/>
-          <w:sz w:val="18"/>
-          <w:szCs w:val="18"/>
-          <w:lang w:val="en-US"/>
-        </w:rPr>
-        <w:br/>
-        <w:t xml:space="preserve">    }</w:t>
-      </w:r>
-      <w:r>
-        <w:rPr>
-          <w:rFonts w:ascii="Consolas" w:hAnsi="Consolas"/>
-          <w:b/>
-          <w:i/>
-          <w:sz w:val="18"/>
-          <w:szCs w:val="18"/>
-          <w:lang w:val="en-US"/>
-        </w:rPr>
-        <w:br/>
-      </w:r>
-      <w:r>
-        <w:rPr>
-          <w:rFonts w:ascii="Consolas" w:hAnsi="Consolas"/>
-          <w:b/>
-          <w:i/>
-          <w:sz w:val="18"/>
-          <w:szCs w:val="18"/>
-          <w:lang w:val="en-US"/>
-        </w:rPr>
-        <w:br/>
-        <w:t xml:space="preserve">    public static int definiteMaxDigit(int number) {</w:t>
-      </w:r>
-      <w:r>
-        <w:rPr>
-          <w:rFonts w:ascii="Consolas" w:hAnsi="Consolas"/>
-          <w:b/>
-          <w:i/>
-          <w:sz w:val="18"/>
-          <w:szCs w:val="18"/>
-          <w:lang w:val="en-US"/>
-        </w:rPr>
-        <w:br/>
-        <w:t xml:space="preserve">        int maxDigit = 0;</w:t>
-      </w:r>
-      <w:r>
-        <w:rPr>
-          <w:rFonts w:ascii="Consolas" w:hAnsi="Consolas"/>
-          <w:b/>
-          <w:i/>
-          <w:sz w:val="18"/>
-          <w:szCs w:val="18"/>
-          <w:lang w:val="en-US"/>
-        </w:rPr>
-        <w:br/>
-        <w:t xml:space="preserve">        while (number &gt; 0) {</w:t>
-      </w:r>
-      <w:r>
-        <w:rPr>
-          <w:rFonts w:ascii="Consolas" w:hAnsi="Consolas"/>
-          <w:b/>
-          <w:i/>
-          <w:sz w:val="18"/>
-          <w:szCs w:val="18"/>
-          <w:lang w:val="en-US"/>
-        </w:rPr>
-        <w:br/>
-        <w:t xml:space="preserve">            maxDigit = Math.max(number % DECIMAL_BASE, maxDigit);</w:t>
-      </w:r>
-      <w:r>
-        <w:rPr>
-          <w:rFonts w:ascii="Consolas" w:hAnsi="Consolas"/>
-          <w:b/>
-          <w:i/>
-          <w:sz w:val="18"/>
-          <w:szCs w:val="18"/>
-          <w:lang w:val="en-US"/>
-        </w:rPr>
-        <w:br/>
-        <w:t xml:space="preserve">            number /= DECIMAL_BASE;</w:t>
-      </w:r>
-      <w:r>
-        <w:rPr>
-          <w:rFonts w:ascii="Consolas" w:hAnsi="Consolas"/>
-          <w:b/>
-          <w:i/>
-          <w:sz w:val="18"/>
-          <w:szCs w:val="18"/>
-          <w:lang w:val="en-US"/>
-        </w:rPr>
-        <w:br/>
-        <w:t xml:space="preserve">        }</w:t>
-      </w:r>
-      <w:r>
-        <w:rPr>
-          <w:rFonts w:ascii="Consolas" w:hAnsi="Consolas"/>
-          <w:b/>
-          <w:i/>
-          <w:sz w:val="18"/>
-          <w:szCs w:val="18"/>
-          <w:lang w:val="en-US"/>
-        </w:rPr>
-        <w:br/>
-        <w:t xml:space="preserve">        return maxDigit;</w:t>
-      </w:r>
-      <w:r>
-        <w:rPr>
-          <w:rFonts w:ascii="Consolas" w:hAnsi="Consolas"/>
-          <w:b/>
-          <w:i/>
-          <w:sz w:val="18"/>
-          <w:szCs w:val="18"/>
-          <w:lang w:val="en-US"/>
-        </w:rPr>
-        <w:br/>
-        <w:t xml:space="preserve">    }</w:t>
-      </w:r>
-      <w:r>
-        <w:rPr>
-          <w:rFonts w:ascii="Consolas" w:hAnsi="Consolas"/>
-          <w:b/>
-          <w:i/>
-          <w:sz w:val="18"/>
-          <w:szCs w:val="18"/>
-          <w:lang w:val="en-US"/>
-        </w:rPr>
-        <w:br/>
-      </w:r>
-      <w:r>
-        <w:rPr>
-          <w:rFonts w:ascii="Consolas" w:hAnsi="Consolas"/>
-          <w:b/>
-          <w:i/>
-          <w:sz w:val="18"/>
-          <w:szCs w:val="18"/>
-          <w:lang w:val="en-US"/>
-        </w:rPr>
-        <w:br/>
-        <w:t xml:space="preserve">    public static int duplicateMaxDigit(int number) {</w:t>
-      </w:r>
-      <w:r>
-        <w:rPr>
-          <w:rFonts w:ascii="Consolas" w:hAnsi="Consolas"/>
-          <w:b/>
-          <w:i/>
-          <w:sz w:val="18"/>
-          <w:szCs w:val="18"/>
-          <w:lang w:val="en-US"/>
-        </w:rPr>
-        <w:br/>
-        <w:t xml:space="preserve">        int maxDigit = definiteMaxDigit(number);</w:t>
-      </w:r>
-      <w:r>
-        <w:rPr>
-          <w:rFonts w:ascii="Consolas" w:hAnsi="Consolas"/>
-          <w:b/>
-          <w:i/>
-          <w:sz w:val="18"/>
-          <w:szCs w:val="18"/>
-          <w:lang w:val="en-US"/>
-        </w:rPr>
-        <w:br/>
-        <w:t xml:space="preserve">        int newNumber = 0;</w:t>
-      </w:r>
-      <w:r>
-        <w:rPr>
-          <w:rFonts w:ascii="Consolas" w:hAnsi="Consolas"/>
-          <w:b/>
-          <w:i/>
-          <w:sz w:val="18"/>
-          <w:szCs w:val="18"/>
-          <w:lang w:val="en-US"/>
-        </w:rPr>
-        <w:br/>
-        <w:t xml:space="preserve">        while (number &gt; 0) {</w:t>
-      </w:r>
-      <w:r>
-        <w:rPr>
-          <w:rFonts w:ascii="Consolas" w:hAnsi="Consolas"/>
-          <w:b/>
-          <w:i/>
-          <w:sz w:val="18"/>
-          <w:szCs w:val="18"/>
-          <w:lang w:val="en-US"/>
-        </w:rPr>
-        <w:br/>
-        <w:t xml:space="preserve">            int lastDigit = number % DECIMAL_BASE;</w:t>
-      </w:r>
-      <w:r>
-        <w:rPr>
-          <w:rFonts w:ascii="Consolas" w:hAnsi="Consolas"/>
-          <w:b/>
-          <w:i/>
-          <w:sz w:val="18"/>
-          <w:szCs w:val="18"/>
-          <w:lang w:val="en-US"/>
-        </w:rPr>
-        <w:br/>
-        <w:t xml:space="preserve">            newNumber = newNumber * DECIMAL_BASE + lastDigit;</w:t>
-      </w:r>
-      <w:r>
-        <w:rPr>
-          <w:rFonts w:ascii="Consolas" w:hAnsi="Consolas"/>
-          <w:b/>
-          <w:i/>
-          <w:sz w:val="18"/>
-          <w:szCs w:val="18"/>
-          <w:lang w:val="en-US"/>
-        </w:rPr>
-        <w:br/>
-        <w:t xml:space="preserve">            if(lastDigit == maxDigit){</w:t>
-      </w:r>
-      <w:r>
-        <w:rPr>
-          <w:rFonts w:ascii="Consolas" w:hAnsi="Consolas"/>
-          <w:b/>
-          <w:i/>
-          <w:sz w:val="18"/>
-          <w:szCs w:val="18"/>
-          <w:lang w:val="en-US"/>
-        </w:rPr>
-        <w:br/>
-        <w:t xml:space="preserve">                newNumber = newNumber * DECIMAL_BASE + lastDigit;</w:t>
-      </w:r>
-      <w:r>
-        <w:rPr>
-          <w:rFonts w:ascii="Consolas" w:hAnsi="Consolas"/>
-          <w:b/>
-          <w:i/>
-          <w:sz w:val="18"/>
-          <w:szCs w:val="18"/>
-          <w:lang w:val="en-US"/>
-        </w:rPr>
-        <w:br/>
-        <w:t xml:space="preserve">            }</w:t>
-      </w:r>
-      <w:r>
-        <w:rPr>
-          <w:rFonts w:ascii="Consolas" w:hAnsi="Consolas"/>
-          <w:b/>
-          <w:i/>
-          <w:sz w:val="18"/>
-          <w:szCs w:val="18"/>
-          <w:lang w:val="en-US"/>
-        </w:rPr>
-        <w:br/>
-        <w:t xml:space="preserve">            number /= DECIMAL_BASE;</w:t>
-      </w:r>
-      <w:r>
-        <w:rPr>
-          <w:rFonts w:ascii="Consolas" w:hAnsi="Consolas"/>
-          <w:b/>
-          <w:i/>
-          <w:sz w:val="18"/>
-          <w:szCs w:val="18"/>
-          <w:lang w:val="en-US"/>
-        </w:rPr>
-        <w:br/>
-        <w:t xml:space="preserve">        }</w:t>
-      </w:r>
-      <w:r>
-        <w:rPr>
-          <w:rFonts w:ascii="Consolas" w:hAnsi="Consolas"/>
-          <w:b/>
-          <w:i/>
-          <w:sz w:val="18"/>
-          <w:szCs w:val="18"/>
-          <w:lang w:val="en-US"/>
-        </w:rPr>
-        <w:br/>
-        <w:t xml:space="preserve">        return reverseNumber(newNumber);</w:t>
-      </w:r>
-      <w:r>
-        <w:rPr>
-          <w:rFonts w:ascii="Consolas" w:hAnsi="Consolas"/>
-          <w:b/>
-          <w:i/>
-          <w:sz w:val="18"/>
-          <w:szCs w:val="18"/>
-          <w:lang w:val="en-US"/>
-        </w:rPr>
-        <w:br/>
-        <w:t xml:space="preserve">    }</w:t>
-      </w:r>
-      <w:r>
-        <w:rPr>
-          <w:rFonts w:ascii="Consolas" w:hAnsi="Consolas"/>
-          <w:b/>
-          <w:i/>
+          <w:rFonts w:ascii="Consolas" w:hAnsi="Consolas" w:cs="Courier New"/>
+          <w:b/>
+          <w:i/>
+          <w:kern w:val="0"/>
           <w:sz w:val="18"/>
           <w:szCs w:val="18"/>
           <w:lang w:val="en-US"/>
@@ -7312,8 +2668,7 @@
         <w:adjustRightInd w:val="0"/>
         <w:textAlignment w:val="auto"/>
         <w:rPr>
-          <w:b/>
-          <w:iCs/>
+          <w:rStyle w:val="ac"/>
           <w:color w:val="000000" w:themeColor="text1"/>
           <w:sz w:val="24"/>
           <w:szCs w:val="24"/>
@@ -7337,16 +2692,23 @@
           <w:lang w:val="en-US"/>
         </w:rPr>
       </w:pPr>
-      <w:r>
+    </w:p>
+    <w:p>
+      <w:pPr>
+        <w:widowControl/>
+        <w:suppressAutoHyphens w:val="0"/>
+        <w:autoSpaceDE w:val="0"/>
+        <w:adjustRightInd w:val="0"/>
+        <w:textAlignment w:val="auto"/>
         <w:rPr>
           <w:b/>
           <w:iCs/>
           <w:color w:val="000000" w:themeColor="text1"/>
           <w:sz w:val="24"/>
           <w:szCs w:val="24"/>
-        </w:rPr>
-        <w:t>Класс</w:t>
-      </w:r>
+          <w:lang w:val="en-US"/>
+        </w:rPr>
+      </w:pPr>
       <w:r>
         <w:rPr>
           <w:b/>
@@ -7354,9 +2716,8 @@
           <w:color w:val="000000" w:themeColor="text1"/>
           <w:sz w:val="24"/>
           <w:szCs w:val="24"/>
-          <w:lang w:val="en-US"/>
-        </w:rPr>
-        <w:t xml:space="preserve"> </w:t>
+        </w:rPr>
+        <w:t>Класс</w:t>
       </w:r>
       <w:r>
         <w:rPr>
@@ -7367,16 +2728,50 @@
           <w:szCs w:val="24"/>
           <w:lang w:val="en-US"/>
         </w:rPr>
-        <w:t>FibonachiLogic</w:t>
+        <w:t xml:space="preserve"> </w:t>
+      </w:r>
+      <w:r>
+        <w:rPr>
+          <w:b/>
+          <w:iCs/>
+          <w:color w:val="000000" w:themeColor="text1"/>
+          <w:sz w:val="24"/>
+          <w:szCs w:val="24"/>
+          <w:lang w:val="en-US"/>
+        </w:rPr>
+        <w:t>Lab11</w:t>
       </w:r>
     </w:p>
     <w:p>
       <w:pPr>
-        <w:pStyle w:val="a9"/>
-        <w:rPr>
-          <w:rFonts w:ascii="Consolas" w:hAnsi="Consolas"/>
-          <w:b/>
-          <w:i/>
+        <w:widowControl/>
+        <w:shd w:val="clear" w:color="auto" w:fill="FFFFFF" w:themeFill="background1"/>
+        <w:tabs>
+          <w:tab w:val="left" w:pos="916"/>
+          <w:tab w:val="left" w:pos="1832"/>
+          <w:tab w:val="left" w:pos="2748"/>
+          <w:tab w:val="left" w:pos="3664"/>
+          <w:tab w:val="left" w:pos="4580"/>
+          <w:tab w:val="left" w:pos="5496"/>
+          <w:tab w:val="left" w:pos="6412"/>
+          <w:tab w:val="left" w:pos="7328"/>
+          <w:tab w:val="left" w:pos="8244"/>
+          <w:tab w:val="left" w:pos="9160"/>
+          <w:tab w:val="left" w:pos="10076"/>
+          <w:tab w:val="left" w:pos="10992"/>
+          <w:tab w:val="left" w:pos="11908"/>
+          <w:tab w:val="left" w:pos="12824"/>
+          <w:tab w:val="left" w:pos="13740"/>
+          <w:tab w:val="left" w:pos="14656"/>
+        </w:tabs>
+        <w:suppressAutoHyphens w:val="0"/>
+        <w:autoSpaceDN/>
+        <w:textAlignment w:val="auto"/>
+        <w:rPr>
+          <w:rFonts w:ascii="Consolas" w:hAnsi="Consolas" w:cs="Courier New"/>
+          <w:b/>
+          <w:i/>
+          <w:kern w:val="0"/>
           <w:sz w:val="18"/>
           <w:szCs w:val="18"/>
           <w:lang w:val="en-US"/>
@@ -7384,20 +2779,22 @@
       </w:pPr>
       <w:r>
         <w:rPr>
-          <w:rFonts w:ascii="Consolas" w:hAnsi="Consolas"/>
-          <w:b/>
-          <w:i/>
+          <w:rFonts w:ascii="Consolas" w:hAnsi="Consolas" w:cs="Courier New"/>
+          <w:b/>
+          <w:i/>
+          <w:kern w:val="0"/>
           <w:sz w:val="18"/>
           <w:szCs w:val="18"/>
           <w:lang w:val="en-US"/>
         </w:rPr>
-        <w:t>package by.bntu.fitr.povt.enotes.lab08.model.logic;</w:t>
-      </w:r>
-      <w:r>
-        <w:rPr>
-          <w:rFonts w:ascii="Consolas" w:hAnsi="Consolas"/>
-          <w:b/>
-          <w:i/>
+        <w:t>package by.bntu.fitr.povt.enotes.lab11.controller;</w:t>
+      </w:r>
+      <w:r>
+        <w:rPr>
+          <w:rFonts w:ascii="Consolas" w:hAnsi="Consolas" w:cs="Courier New"/>
+          <w:b/>
+          <w:i/>
+          <w:kern w:val="0"/>
           <w:sz w:val="18"/>
           <w:szCs w:val="18"/>
           <w:lang w:val="en-US"/>
@@ -7406,1051 +2803,285 @@
       </w:r>
       <w:r>
         <w:rPr>
-          <w:rFonts w:ascii="Consolas" w:hAnsi="Consolas"/>
-          <w:b/>
-          <w:i/>
+          <w:rFonts w:ascii="Consolas" w:hAnsi="Consolas" w:cs="Courier New"/>
+          <w:b/>
+          <w:i/>
+          <w:kern w:val="0"/>
           <w:sz w:val="18"/>
           <w:szCs w:val="18"/>
           <w:lang w:val="en-US"/>
         </w:rPr>
         <w:br/>
-        <w:t>public class FibonachiLogic {</w:t>
-      </w:r>
-      <w:r>
-        <w:rPr>
-          <w:rFonts w:ascii="Consolas" w:hAnsi="Consolas"/>
-          <w:b/>
-          <w:i/>
+        <w:t>import by.bntu.fitr.povt.enotes.lab11.model.logic.ArrayWorker;</w:t>
+      </w:r>
+      <w:r>
+        <w:rPr>
+          <w:rFonts w:ascii="Consolas" w:hAnsi="Consolas" w:cs="Courier New"/>
+          <w:b/>
+          <w:i/>
+          <w:kern w:val="0"/>
           <w:sz w:val="18"/>
           <w:szCs w:val="18"/>
           <w:lang w:val="en-US"/>
         </w:rPr>
         <w:br/>
-      </w:r>
-      <w:r>
-        <w:rPr>
-          <w:rFonts w:ascii="Consolas" w:hAnsi="Consolas"/>
-          <w:b/>
-          <w:i/>
+        <w:t>import by.bntu.fitr.povt.enotes.lab11.util.ArrayInitializer;</w:t>
+      </w:r>
+      <w:r>
+        <w:rPr>
+          <w:rFonts w:ascii="Consolas" w:hAnsi="Consolas" w:cs="Courier New"/>
+          <w:b/>
+          <w:i/>
+          <w:kern w:val="0"/>
           <w:sz w:val="18"/>
           <w:szCs w:val="18"/>
           <w:lang w:val="en-US"/>
         </w:rPr>
         <w:br/>
-        <w:t xml:space="preserve">    public static final long </w:t>
-      </w:r>
-      <w:r>
-        <w:rPr>
-          <w:rFonts w:ascii="Consolas" w:hAnsi="Consolas"/>
-          <w:b/>
-          <w:i/>
-          <w:iCs/>
+        <w:t>import by.bntu.fitr.povt.enotes.lab11.util.Protector;</w:t>
+      </w:r>
+      <w:r>
+        <w:rPr>
+          <w:rFonts w:ascii="Consolas" w:hAnsi="Consolas" w:cs="Courier New"/>
+          <w:b/>
+          <w:i/>
+          <w:kern w:val="0"/>
           <w:sz w:val="18"/>
           <w:szCs w:val="18"/>
           <w:lang w:val="en-US"/>
         </w:rPr>
-        <w:t xml:space="preserve">FIRST_FIBONACHI_NUMBER </w:t>
-      </w:r>
-      <w:r>
-        <w:rPr>
-          <w:rFonts w:ascii="Consolas" w:hAnsi="Consolas"/>
-          <w:b/>
-          <w:i/>
+        <w:br/>
+        <w:t>import by.bntu.fitr.povt.enotes.lab11.view.Printer;</w:t>
+      </w:r>
+      <w:r>
+        <w:rPr>
+          <w:rFonts w:ascii="Consolas" w:hAnsi="Consolas" w:cs="Courier New"/>
+          <w:b/>
+          <w:i/>
+          <w:kern w:val="0"/>
           <w:sz w:val="18"/>
           <w:szCs w:val="18"/>
           <w:lang w:val="en-US"/>
         </w:rPr>
-        <w:t>= 0;</w:t>
-      </w:r>
-      <w:r>
-        <w:rPr>
-          <w:rFonts w:ascii="Consolas" w:hAnsi="Consolas"/>
-          <w:b/>
-          <w:i/>
+        <w:br/>
+      </w:r>
+      <w:r>
+        <w:rPr>
+          <w:rFonts w:ascii="Consolas" w:hAnsi="Consolas" w:cs="Courier New"/>
+          <w:b/>
+          <w:i/>
+          <w:kern w:val="0"/>
           <w:sz w:val="18"/>
           <w:szCs w:val="18"/>
           <w:lang w:val="en-US"/>
         </w:rPr>
         <w:br/>
-        <w:t xml:space="preserve">    public static final long </w:t>
-      </w:r>
-      <w:r>
-        <w:rPr>
-          <w:rFonts w:ascii="Consolas" w:hAnsi="Consolas"/>
-          <w:b/>
-          <w:i/>
-          <w:iCs/>
+      </w:r>
+      <w:r>
+        <w:rPr>
+          <w:rFonts w:ascii="Consolas" w:hAnsi="Consolas" w:cs="Courier New"/>
+          <w:b/>
+          <w:i/>
+          <w:kern w:val="0"/>
           <w:sz w:val="18"/>
           <w:szCs w:val="18"/>
           <w:lang w:val="en-US"/>
         </w:rPr>
-        <w:t xml:space="preserve">SECOND_FIBONACHI_NUMBER </w:t>
-      </w:r>
-      <w:r>
-        <w:rPr>
-          <w:rFonts w:ascii="Consolas" w:hAnsi="Consolas"/>
-          <w:b/>
-          <w:i/>
+        <w:lastRenderedPageBreak/>
+        <w:t>public class Lab11 {</w:t>
+      </w:r>
+      <w:r>
+        <w:rPr>
+          <w:rFonts w:ascii="Consolas" w:hAnsi="Consolas" w:cs="Courier New"/>
+          <w:b/>
+          <w:i/>
+          <w:kern w:val="0"/>
           <w:sz w:val="18"/>
           <w:szCs w:val="18"/>
           <w:lang w:val="en-US"/>
         </w:rPr>
-        <w:t>= 1;</w:t>
-      </w:r>
-      <w:r>
-        <w:rPr>
-          <w:rFonts w:ascii="Consolas" w:hAnsi="Consolas"/>
-          <w:b/>
-          <w:i/>
+        <w:br/>
+        <w:t xml:space="preserve">    public static void main(String[] args) {</w:t>
+      </w:r>
+      <w:r>
+        <w:rPr>
+          <w:rFonts w:ascii="Consolas" w:hAnsi="Consolas" w:cs="Courier New"/>
+          <w:b/>
+          <w:i/>
+          <w:kern w:val="0"/>
           <w:sz w:val="18"/>
           <w:szCs w:val="18"/>
           <w:lang w:val="en-US"/>
         </w:rPr>
         <w:br/>
-        <w:t xml:space="preserve">    public static final long </w:t>
-      </w:r>
-      <w:r>
-        <w:rPr>
-          <w:rFonts w:ascii="Consolas" w:hAnsi="Consolas"/>
-          <w:b/>
-          <w:i/>
-          <w:iCs/>
+        <w:t xml:space="preserve">        Printer.print("Input array size: ");</w:t>
+      </w:r>
+      <w:r>
+        <w:rPr>
+          <w:rFonts w:ascii="Consolas" w:hAnsi="Consolas" w:cs="Courier New"/>
+          <w:b/>
+          <w:i/>
+          <w:kern w:val="0"/>
           <w:sz w:val="18"/>
           <w:szCs w:val="18"/>
           <w:lang w:val="en-US"/>
         </w:rPr>
-        <w:t xml:space="preserve">FIRST_THREEBONACHI_NUMBER </w:t>
-      </w:r>
-      <w:r>
-        <w:rPr>
-          <w:rFonts w:ascii="Consolas" w:hAnsi="Consolas"/>
-          <w:b/>
-          <w:i/>
+        <w:br/>
+        <w:t xml:space="preserve">        int size = Protector.inputPositive("Input right size: ");</w:t>
+      </w:r>
+      <w:r>
+        <w:rPr>
+          <w:rFonts w:ascii="Consolas" w:hAnsi="Consolas" w:cs="Courier New"/>
+          <w:b/>
+          <w:i/>
+          <w:kern w:val="0"/>
           <w:sz w:val="18"/>
           <w:szCs w:val="18"/>
           <w:lang w:val="en-US"/>
         </w:rPr>
-        <w:t>= 0;</w:t>
-      </w:r>
-      <w:r>
-        <w:rPr>
-          <w:rFonts w:ascii="Consolas" w:hAnsi="Consolas"/>
-          <w:b/>
-          <w:i/>
+        <w:br/>
+        <w:t xml:space="preserve">        double [] array = new double[size];</w:t>
+      </w:r>
+      <w:r>
+        <w:rPr>
+          <w:rFonts w:ascii="Consolas" w:hAnsi="Consolas" w:cs="Courier New"/>
+          <w:b/>
+          <w:i/>
+          <w:kern w:val="0"/>
           <w:sz w:val="18"/>
           <w:szCs w:val="18"/>
           <w:lang w:val="en-US"/>
         </w:rPr>
         <w:br/>
-        <w:t xml:space="preserve">    public static final long </w:t>
-      </w:r>
-      <w:r>
-        <w:rPr>
-          <w:rFonts w:ascii="Consolas" w:hAnsi="Consolas"/>
-          <w:b/>
-          <w:i/>
-          <w:iCs/>
+        <w:t xml:space="preserve">        Printer.print("Input array items:");</w:t>
+      </w:r>
+      <w:r>
+        <w:rPr>
+          <w:rFonts w:ascii="Consolas" w:hAnsi="Consolas" w:cs="Courier New"/>
+          <w:b/>
+          <w:i/>
+          <w:kern w:val="0"/>
           <w:sz w:val="18"/>
           <w:szCs w:val="18"/>
           <w:lang w:val="en-US"/>
         </w:rPr>
-        <w:t xml:space="preserve">SECOND_THREEBONACHI_NUMBER </w:t>
-      </w:r>
-      <w:r>
-        <w:rPr>
-          <w:rFonts w:ascii="Consolas" w:hAnsi="Consolas"/>
-          <w:b/>
-          <w:i/>
+        <w:br/>
+        <w:t xml:space="preserve">        ArrayInitializer.initArray(array);</w:t>
+      </w:r>
+      <w:r>
+        <w:rPr>
+          <w:rFonts w:ascii="Consolas" w:hAnsi="Consolas" w:cs="Courier New"/>
+          <w:b/>
+          <w:i/>
+          <w:kern w:val="0"/>
           <w:sz w:val="18"/>
           <w:szCs w:val="18"/>
           <w:lang w:val="en-US"/>
         </w:rPr>
-        <w:t>= 0;</w:t>
-      </w:r>
-      <w:r>
-        <w:rPr>
-          <w:rFonts w:ascii="Consolas" w:hAnsi="Consolas"/>
-          <w:b/>
-          <w:i/>
+        <w:br/>
+        <w:t xml:space="preserve">        Printer.print("Max abs value: " + ArrayWorker.findAbsMax(array));</w:t>
+      </w:r>
+      <w:r>
+        <w:rPr>
+          <w:rFonts w:ascii="Consolas" w:hAnsi="Consolas" w:cs="Courier New"/>
+          <w:b/>
+          <w:i/>
+          <w:kern w:val="0"/>
           <w:sz w:val="18"/>
           <w:szCs w:val="18"/>
           <w:lang w:val="en-US"/>
         </w:rPr>
         <w:br/>
-        <w:t xml:space="preserve">    public static final long </w:t>
-      </w:r>
-      <w:r>
-        <w:rPr>
-          <w:rFonts w:ascii="Consolas" w:hAnsi="Consolas"/>
-          <w:b/>
-          <w:i/>
-          <w:iCs/>
+        <w:t xml:space="preserve">        Printer.print("Sum between two first positive: " + ArrayWorker.calculateSumBetweenFirstPositive(array));</w:t>
+      </w:r>
+      <w:r>
+        <w:rPr>
+          <w:rFonts w:ascii="Consolas" w:hAnsi="Consolas" w:cs="Courier New"/>
+          <w:b/>
+          <w:i/>
+          <w:kern w:val="0"/>
           <w:sz w:val="18"/>
           <w:szCs w:val="18"/>
           <w:lang w:val="en-US"/>
         </w:rPr>
-        <w:t xml:space="preserve">THIRD_THREEBONACHI_NUMBER </w:t>
-      </w:r>
-      <w:r>
-        <w:rPr>
-          <w:rFonts w:ascii="Consolas" w:hAnsi="Consolas"/>
-          <w:b/>
-          <w:i/>
+        <w:br/>
+        <w:t xml:space="preserve">        Printer.print("Amount of positive items: " + ArrayWorker.countPositiveItems(array));</w:t>
+      </w:r>
+      <w:r>
+        <w:rPr>
+          <w:rFonts w:ascii="Consolas" w:hAnsi="Consolas" w:cs="Courier New"/>
+          <w:b/>
+          <w:i/>
+          <w:kern w:val="0"/>
           <w:sz w:val="18"/>
           <w:szCs w:val="18"/>
           <w:lang w:val="en-US"/>
         </w:rPr>
-        <w:t>= 1;</w:t>
-      </w:r>
-      <w:r>
-        <w:rPr>
-          <w:rFonts w:ascii="Consolas" w:hAnsi="Consolas"/>
-          <w:b/>
-          <w:i/>
+        <w:br/>
+        <w:t xml:space="preserve">        Printer.print("Sum after last zero: " + ArrayWorker.calculateSumAfterLastZero(array));</w:t>
+      </w:r>
+      <w:r>
+        <w:rPr>
+          <w:rFonts w:ascii="Consolas" w:hAnsi="Consolas" w:cs="Courier New"/>
+          <w:b/>
+          <w:i/>
+          <w:kern w:val="0"/>
           <w:sz w:val="18"/>
           <w:szCs w:val="18"/>
           <w:lang w:val="en-US"/>
         </w:rPr>
         <w:br/>
-        <w:t xml:space="preserve">    public static final long </w:t>
-      </w:r>
-      <w:r>
-        <w:rPr>
-          <w:rFonts w:ascii="Consolas" w:hAnsi="Consolas"/>
-          <w:b/>
-          <w:i/>
-          <w:iCs/>
+        <w:t xml:space="preserve">    }</w:t>
+      </w:r>
+      <w:r>
+        <w:rPr>
+          <w:rFonts w:ascii="Consolas" w:hAnsi="Consolas" w:cs="Courier New"/>
+          <w:b/>
+          <w:i/>
+          <w:kern w:val="0"/>
           <w:sz w:val="18"/>
           <w:szCs w:val="18"/>
           <w:lang w:val="en-US"/>
         </w:rPr>
-        <w:t xml:space="preserve">FIRST_DEFAULT_SERIAL_NUMBER </w:t>
-      </w:r>
-      <w:r>
-        <w:rPr>
-          <w:rFonts w:ascii="Consolas" w:hAnsi="Consolas"/>
-          <w:b/>
-          <w:i/>
+        <w:br/>
+        <w:t>}</w:t>
+      </w:r>
+    </w:p>
+    <w:p>
+      <w:pPr>
+        <w:widowControl/>
+        <w:shd w:val="clear" w:color="auto" w:fill="FFFFFF" w:themeFill="background1"/>
+        <w:tabs>
+          <w:tab w:val="left" w:pos="916"/>
+          <w:tab w:val="left" w:pos="1832"/>
+          <w:tab w:val="left" w:pos="2748"/>
+          <w:tab w:val="left" w:pos="3664"/>
+          <w:tab w:val="left" w:pos="4580"/>
+          <w:tab w:val="left" w:pos="5496"/>
+          <w:tab w:val="left" w:pos="6412"/>
+          <w:tab w:val="left" w:pos="7328"/>
+          <w:tab w:val="left" w:pos="8244"/>
+          <w:tab w:val="left" w:pos="9160"/>
+          <w:tab w:val="left" w:pos="10076"/>
+          <w:tab w:val="left" w:pos="10992"/>
+          <w:tab w:val="left" w:pos="11908"/>
+          <w:tab w:val="left" w:pos="12824"/>
+          <w:tab w:val="left" w:pos="13740"/>
+          <w:tab w:val="left" w:pos="14656"/>
+        </w:tabs>
+        <w:suppressAutoHyphens w:val="0"/>
+        <w:autoSpaceDN/>
+        <w:textAlignment w:val="auto"/>
+        <w:rPr>
+          <w:rFonts w:ascii="Consolas" w:hAnsi="Consolas" w:cs="Courier New"/>
+          <w:b/>
+          <w:i/>
+          <w:kern w:val="0"/>
           <w:sz w:val="18"/>
           <w:szCs w:val="18"/>
           <w:lang w:val="en-US"/>
         </w:rPr>
-        <w:t>= 2;</w:t>
-      </w:r>
-      <w:r>
-        <w:rPr>
-          <w:rFonts w:ascii="Consolas" w:hAnsi="Consolas"/>
-          <w:b/>
-          <w:i/>
-          <w:sz w:val="18"/>
-          <w:szCs w:val="18"/>
-          <w:lang w:val="en-US"/>
-        </w:rPr>
-        <w:br/>
-        <w:t xml:space="preserve">    public static final long </w:t>
-      </w:r>
-      <w:r>
-        <w:rPr>
-          <w:rFonts w:ascii="Consolas" w:hAnsi="Consolas"/>
-          <w:b/>
-          <w:i/>
-          <w:iCs/>
-          <w:sz w:val="18"/>
-          <w:szCs w:val="18"/>
-          <w:lang w:val="en-US"/>
-        </w:rPr>
-        <w:t xml:space="preserve">SECOND_DEFAULT_SERIAL_NUMBER </w:t>
-      </w:r>
-      <w:r>
-        <w:rPr>
-          <w:rFonts w:ascii="Consolas" w:hAnsi="Consolas"/>
-          <w:b/>
-          <w:i/>
-          <w:sz w:val="18"/>
-          <w:szCs w:val="18"/>
-          <w:lang w:val="en-US"/>
-        </w:rPr>
-        <w:t>= 3;</w:t>
-      </w:r>
-      <w:r>
-        <w:rPr>
-          <w:rFonts w:ascii="Consolas" w:hAnsi="Consolas"/>
-          <w:b/>
-          <w:i/>
-          <w:sz w:val="18"/>
-          <w:szCs w:val="18"/>
-          <w:lang w:val="en-US"/>
-        </w:rPr>
-        <w:br/>
-      </w:r>
-      <w:r>
-        <w:rPr>
-          <w:rFonts w:ascii="Consolas" w:hAnsi="Consolas"/>
-          <w:b/>
-          <w:i/>
-          <w:sz w:val="18"/>
-          <w:szCs w:val="18"/>
-          <w:lang w:val="en-US"/>
-        </w:rPr>
-        <w:br/>
-        <w:t xml:space="preserve">    public static long countFibonachiNumber(int serialNumber) {</w:t>
-      </w:r>
-      <w:r>
-        <w:rPr>
-          <w:rFonts w:ascii="Consolas" w:hAnsi="Consolas"/>
-          <w:b/>
-          <w:i/>
-          <w:sz w:val="18"/>
-          <w:szCs w:val="18"/>
-          <w:lang w:val="en-US"/>
-        </w:rPr>
-        <w:br/>
-        <w:t xml:space="preserve">        if (serialNumber &lt;= 0){</w:t>
-      </w:r>
-      <w:r>
-        <w:rPr>
-          <w:rFonts w:ascii="Consolas" w:hAnsi="Consolas"/>
-          <w:b/>
-          <w:i/>
-          <w:sz w:val="18"/>
-          <w:szCs w:val="18"/>
-          <w:lang w:val="en-US"/>
-        </w:rPr>
-        <w:br/>
-        <w:t xml:space="preserve">            return -1;</w:t>
-      </w:r>
-      <w:r>
-        <w:rPr>
-          <w:rFonts w:ascii="Consolas" w:hAnsi="Consolas"/>
-          <w:b/>
-          <w:i/>
-          <w:sz w:val="18"/>
-          <w:szCs w:val="18"/>
-          <w:lang w:val="en-US"/>
-        </w:rPr>
-        <w:br/>
-        <w:t xml:space="preserve">        }</w:t>
-      </w:r>
-      <w:r>
-        <w:rPr>
-          <w:rFonts w:ascii="Consolas" w:hAnsi="Consolas"/>
-          <w:b/>
-          <w:i/>
-          <w:sz w:val="18"/>
-          <w:szCs w:val="18"/>
-          <w:lang w:val="en-US"/>
-        </w:rPr>
-        <w:br/>
-        <w:t xml:space="preserve">        long value1 = </w:t>
-      </w:r>
-      <w:r>
-        <w:rPr>
-          <w:rFonts w:ascii="Consolas" w:hAnsi="Consolas"/>
-          <w:b/>
-          <w:i/>
-          <w:iCs/>
-          <w:sz w:val="18"/>
-          <w:szCs w:val="18"/>
-          <w:lang w:val="en-US"/>
-        </w:rPr>
-        <w:t>FIRST_FIBONACHI_NUMBER</w:t>
-      </w:r>
-      <w:r>
-        <w:rPr>
-          <w:rFonts w:ascii="Consolas" w:hAnsi="Consolas"/>
-          <w:b/>
-          <w:i/>
-          <w:sz w:val="18"/>
-          <w:szCs w:val="18"/>
-          <w:lang w:val="en-US"/>
-        </w:rPr>
-        <w:t>;</w:t>
-      </w:r>
-      <w:r>
-        <w:rPr>
-          <w:rFonts w:ascii="Consolas" w:hAnsi="Consolas"/>
-          <w:b/>
-          <w:i/>
-          <w:sz w:val="18"/>
-          <w:szCs w:val="18"/>
-          <w:lang w:val="en-US"/>
-        </w:rPr>
-        <w:br/>
-        <w:t xml:space="preserve">        long value2 = </w:t>
-      </w:r>
-      <w:r>
-        <w:rPr>
-          <w:rFonts w:ascii="Consolas" w:hAnsi="Consolas"/>
-          <w:b/>
-          <w:i/>
-          <w:iCs/>
-          <w:sz w:val="18"/>
-          <w:szCs w:val="18"/>
-          <w:lang w:val="en-US"/>
-        </w:rPr>
-        <w:t>SECOND_FIBONACHI_NUMBER</w:t>
-      </w:r>
-      <w:r>
-        <w:rPr>
-          <w:rFonts w:ascii="Consolas" w:hAnsi="Consolas"/>
-          <w:b/>
-          <w:i/>
-          <w:sz w:val="18"/>
-          <w:szCs w:val="18"/>
-          <w:lang w:val="en-US"/>
-        </w:rPr>
-        <w:t>;</w:t>
-      </w:r>
-      <w:r>
-        <w:rPr>
-          <w:rFonts w:ascii="Consolas" w:hAnsi="Consolas"/>
-          <w:b/>
-          <w:i/>
-          <w:sz w:val="18"/>
-          <w:szCs w:val="18"/>
-          <w:lang w:val="en-US"/>
-        </w:rPr>
-        <w:br/>
-        <w:t xml:space="preserve">        long result = value1;</w:t>
-      </w:r>
-      <w:r>
-        <w:rPr>
-          <w:rFonts w:ascii="Consolas" w:hAnsi="Consolas"/>
-          <w:b/>
-          <w:i/>
-          <w:sz w:val="18"/>
-          <w:szCs w:val="18"/>
-          <w:lang w:val="en-US"/>
-        </w:rPr>
-        <w:br/>
-        <w:t xml:space="preserve">        if (serialNumber == </w:t>
-      </w:r>
-      <w:r>
-        <w:rPr>
-          <w:rFonts w:ascii="Consolas" w:hAnsi="Consolas"/>
-          <w:b/>
-          <w:i/>
-          <w:iCs/>
-          <w:sz w:val="18"/>
-          <w:szCs w:val="18"/>
-          <w:lang w:val="en-US"/>
-        </w:rPr>
-        <w:t>FIRST_DEFAULT_SERIAL_NUMBER</w:t>
-      </w:r>
-      <w:r>
-        <w:rPr>
-          <w:rFonts w:ascii="Consolas" w:hAnsi="Consolas"/>
-          <w:b/>
-          <w:i/>
-          <w:sz w:val="18"/>
-          <w:szCs w:val="18"/>
-          <w:lang w:val="en-US"/>
-        </w:rPr>
-        <w:t>) {</w:t>
-      </w:r>
-      <w:r>
-        <w:rPr>
-          <w:rFonts w:ascii="Consolas" w:hAnsi="Consolas"/>
-          <w:b/>
-          <w:i/>
-          <w:sz w:val="18"/>
-          <w:szCs w:val="18"/>
-          <w:lang w:val="en-US"/>
-        </w:rPr>
-        <w:br/>
-        <w:t xml:space="preserve">            result = value2;</w:t>
-      </w:r>
-      <w:r>
-        <w:rPr>
-          <w:rFonts w:ascii="Consolas" w:hAnsi="Consolas"/>
-          <w:b/>
-          <w:i/>
-          <w:sz w:val="18"/>
-          <w:szCs w:val="18"/>
-          <w:lang w:val="en-US"/>
-        </w:rPr>
-        <w:br/>
-        <w:t xml:space="preserve">        }</w:t>
-      </w:r>
-      <w:r>
-        <w:rPr>
-          <w:rFonts w:ascii="Consolas" w:hAnsi="Consolas"/>
-          <w:b/>
-          <w:i/>
-          <w:sz w:val="18"/>
-          <w:szCs w:val="18"/>
-          <w:lang w:val="en-US"/>
-        </w:rPr>
-        <w:br/>
-      </w:r>
-      <w:r>
-        <w:rPr>
-          <w:rFonts w:ascii="Consolas" w:hAnsi="Consolas"/>
-          <w:b/>
-          <w:i/>
-          <w:sz w:val="18"/>
-          <w:szCs w:val="18"/>
-          <w:lang w:val="en-US"/>
-        </w:rPr>
-        <w:lastRenderedPageBreak/>
-        <w:t xml:space="preserve">        while (serialNumber &gt; </w:t>
-      </w:r>
-      <w:r>
-        <w:rPr>
-          <w:rFonts w:ascii="Consolas" w:hAnsi="Consolas"/>
-          <w:b/>
-          <w:i/>
-          <w:iCs/>
-          <w:sz w:val="18"/>
-          <w:szCs w:val="18"/>
-          <w:lang w:val="en-US"/>
-        </w:rPr>
-        <w:t>FIRST_DEFAULT_SERIAL_NUMBER</w:t>
-      </w:r>
-      <w:r>
-        <w:rPr>
-          <w:rFonts w:ascii="Consolas" w:hAnsi="Consolas"/>
-          <w:b/>
-          <w:i/>
-          <w:sz w:val="18"/>
-          <w:szCs w:val="18"/>
-          <w:lang w:val="en-US"/>
-        </w:rPr>
-        <w:t>) {</w:t>
-      </w:r>
-      <w:r>
-        <w:rPr>
-          <w:rFonts w:ascii="Consolas" w:hAnsi="Consolas"/>
-          <w:b/>
-          <w:i/>
-          <w:sz w:val="18"/>
-          <w:szCs w:val="18"/>
-          <w:lang w:val="en-US"/>
-        </w:rPr>
-        <w:br/>
-        <w:t xml:space="preserve">            long newValue = value1 + value2;</w:t>
-      </w:r>
-      <w:r>
-        <w:rPr>
-          <w:rFonts w:ascii="Consolas" w:hAnsi="Consolas"/>
-          <w:b/>
-          <w:i/>
-          <w:sz w:val="18"/>
-          <w:szCs w:val="18"/>
-          <w:lang w:val="en-US"/>
-        </w:rPr>
-        <w:br/>
-        <w:t xml:space="preserve">            value1 = value2;</w:t>
-      </w:r>
-      <w:r>
-        <w:rPr>
-          <w:rFonts w:ascii="Consolas" w:hAnsi="Consolas"/>
-          <w:b/>
-          <w:i/>
-          <w:sz w:val="18"/>
-          <w:szCs w:val="18"/>
-          <w:lang w:val="en-US"/>
-        </w:rPr>
-        <w:br/>
-        <w:t xml:space="preserve">            value2 = newValue;</w:t>
-      </w:r>
-      <w:r>
-        <w:rPr>
-          <w:rFonts w:ascii="Consolas" w:hAnsi="Consolas"/>
-          <w:b/>
-          <w:i/>
-          <w:sz w:val="18"/>
-          <w:szCs w:val="18"/>
-          <w:lang w:val="en-US"/>
-        </w:rPr>
-        <w:br/>
-        <w:t xml:space="preserve">            result = newValue;</w:t>
-      </w:r>
-      <w:r>
-        <w:rPr>
-          <w:rFonts w:ascii="Consolas" w:hAnsi="Consolas"/>
-          <w:b/>
-          <w:i/>
-          <w:sz w:val="18"/>
-          <w:szCs w:val="18"/>
-          <w:lang w:val="en-US"/>
-        </w:rPr>
-        <w:br/>
-        <w:t xml:space="preserve">            serialNumber--;</w:t>
-      </w:r>
-      <w:r>
-        <w:rPr>
-          <w:rFonts w:ascii="Consolas" w:hAnsi="Consolas"/>
-          <w:b/>
-          <w:i/>
-          <w:sz w:val="18"/>
-          <w:szCs w:val="18"/>
-          <w:lang w:val="en-US"/>
-        </w:rPr>
-        <w:br/>
-        <w:t xml:space="preserve">        }</w:t>
-      </w:r>
-      <w:r>
-        <w:rPr>
-          <w:rFonts w:ascii="Consolas" w:hAnsi="Consolas"/>
-          <w:b/>
-          <w:i/>
-          <w:sz w:val="18"/>
-          <w:szCs w:val="18"/>
-          <w:lang w:val="en-US"/>
-        </w:rPr>
-        <w:br/>
-        <w:t xml:space="preserve">        return result;</w:t>
-      </w:r>
-      <w:r>
-        <w:rPr>
-          <w:rFonts w:ascii="Consolas" w:hAnsi="Consolas"/>
-          <w:b/>
-          <w:i/>
-          <w:sz w:val="18"/>
-          <w:szCs w:val="18"/>
-          <w:lang w:val="en-US"/>
-        </w:rPr>
-        <w:br/>
-        <w:t xml:space="preserve">    }</w:t>
-      </w:r>
-      <w:r>
-        <w:rPr>
-          <w:rFonts w:ascii="Consolas" w:hAnsi="Consolas"/>
-          <w:b/>
-          <w:i/>
-          <w:sz w:val="18"/>
-          <w:szCs w:val="18"/>
-          <w:lang w:val="en-US"/>
-        </w:rPr>
-        <w:br/>
-      </w:r>
-      <w:r>
-        <w:rPr>
-          <w:rFonts w:ascii="Consolas" w:hAnsi="Consolas"/>
-          <w:b/>
-          <w:i/>
-          <w:sz w:val="18"/>
-          <w:szCs w:val="18"/>
-          <w:lang w:val="en-US"/>
-        </w:rPr>
-        <w:br/>
-        <w:t xml:space="preserve">    public static long countThreebonachiNumber(int serialNumber) {</w:t>
-      </w:r>
-      <w:r>
-        <w:rPr>
-          <w:rFonts w:ascii="Consolas" w:hAnsi="Consolas"/>
-          <w:b/>
-          <w:i/>
-          <w:sz w:val="18"/>
-          <w:szCs w:val="18"/>
-          <w:lang w:val="en-US"/>
-        </w:rPr>
-        <w:br/>
-        <w:t xml:space="preserve">        if (serialNumber &lt;= 0){</w:t>
-      </w:r>
-      <w:r>
-        <w:rPr>
-          <w:rFonts w:ascii="Consolas" w:hAnsi="Consolas"/>
-          <w:b/>
-          <w:i/>
-          <w:sz w:val="18"/>
-          <w:szCs w:val="18"/>
-          <w:lang w:val="en-US"/>
-        </w:rPr>
-        <w:br/>
-        <w:t xml:space="preserve">            return -1;</w:t>
-      </w:r>
-      <w:r>
-        <w:rPr>
-          <w:rFonts w:ascii="Consolas" w:hAnsi="Consolas"/>
-          <w:b/>
-          <w:i/>
-          <w:sz w:val="18"/>
-          <w:szCs w:val="18"/>
-          <w:lang w:val="en-US"/>
-        </w:rPr>
-        <w:br/>
-        <w:t xml:space="preserve">        }</w:t>
-      </w:r>
-      <w:r>
-        <w:rPr>
-          <w:rFonts w:ascii="Consolas" w:hAnsi="Consolas"/>
-          <w:b/>
-          <w:i/>
-          <w:sz w:val="18"/>
-          <w:szCs w:val="18"/>
-          <w:lang w:val="en-US"/>
-        </w:rPr>
-        <w:br/>
-        <w:t xml:space="preserve">        long value1 = </w:t>
-      </w:r>
-      <w:r>
-        <w:rPr>
-          <w:rFonts w:ascii="Consolas" w:hAnsi="Consolas"/>
-          <w:b/>
-          <w:i/>
-          <w:iCs/>
-          <w:sz w:val="18"/>
-          <w:szCs w:val="18"/>
-          <w:lang w:val="en-US"/>
-        </w:rPr>
-        <w:t>FIRST_THREEBONACHI_NUMBER</w:t>
-      </w:r>
-      <w:r>
-        <w:rPr>
-          <w:rFonts w:ascii="Consolas" w:hAnsi="Consolas"/>
-          <w:b/>
-          <w:i/>
-          <w:sz w:val="18"/>
-          <w:szCs w:val="18"/>
-          <w:lang w:val="en-US"/>
-        </w:rPr>
-        <w:t>;</w:t>
-      </w:r>
-      <w:r>
-        <w:rPr>
-          <w:rFonts w:ascii="Consolas" w:hAnsi="Consolas"/>
-          <w:b/>
-          <w:i/>
-          <w:sz w:val="18"/>
-          <w:szCs w:val="18"/>
-          <w:lang w:val="en-US"/>
-        </w:rPr>
-        <w:br/>
-        <w:t xml:space="preserve">        long value2 = </w:t>
-      </w:r>
-      <w:r>
-        <w:rPr>
-          <w:rFonts w:ascii="Consolas" w:hAnsi="Consolas"/>
-          <w:b/>
-          <w:i/>
-          <w:iCs/>
-          <w:sz w:val="18"/>
-          <w:szCs w:val="18"/>
-          <w:lang w:val="en-US"/>
-        </w:rPr>
-        <w:t>SECOND_THREEBONACHI_NUMBER</w:t>
-      </w:r>
-      <w:r>
-        <w:rPr>
-          <w:rFonts w:ascii="Consolas" w:hAnsi="Consolas"/>
-          <w:b/>
-          <w:i/>
-          <w:sz w:val="18"/>
-          <w:szCs w:val="18"/>
-          <w:lang w:val="en-US"/>
-        </w:rPr>
-        <w:t>;</w:t>
-      </w:r>
-      <w:r>
-        <w:rPr>
-          <w:rFonts w:ascii="Consolas" w:hAnsi="Consolas"/>
-          <w:b/>
-          <w:i/>
-          <w:sz w:val="18"/>
-          <w:szCs w:val="18"/>
-          <w:lang w:val="en-US"/>
-        </w:rPr>
-        <w:br/>
-        <w:t xml:space="preserve">        long value3 = </w:t>
-      </w:r>
-      <w:r>
-        <w:rPr>
-          <w:rFonts w:ascii="Consolas" w:hAnsi="Consolas"/>
-          <w:b/>
-          <w:i/>
-          <w:iCs/>
-          <w:sz w:val="18"/>
-          <w:szCs w:val="18"/>
-          <w:lang w:val="en-US"/>
-        </w:rPr>
-        <w:t>THIRD_THREEBONACHI_NUMBER</w:t>
-      </w:r>
-      <w:r>
-        <w:rPr>
-          <w:rFonts w:ascii="Consolas" w:hAnsi="Consolas"/>
-          <w:b/>
-          <w:i/>
-          <w:sz w:val="18"/>
-          <w:szCs w:val="18"/>
-          <w:lang w:val="en-US"/>
-        </w:rPr>
-        <w:t>;</w:t>
-      </w:r>
-      <w:r>
-        <w:rPr>
-          <w:rFonts w:ascii="Consolas" w:hAnsi="Consolas"/>
-          <w:b/>
-          <w:i/>
-          <w:sz w:val="18"/>
-          <w:szCs w:val="18"/>
-          <w:lang w:val="en-US"/>
-        </w:rPr>
-        <w:br/>
-        <w:t xml:space="preserve">        long result = value1;</w:t>
-      </w:r>
-      <w:r>
-        <w:rPr>
-          <w:rFonts w:ascii="Consolas" w:hAnsi="Consolas"/>
-          <w:b/>
-          <w:i/>
-          <w:sz w:val="18"/>
-          <w:szCs w:val="18"/>
-          <w:lang w:val="en-US"/>
-        </w:rPr>
-        <w:br/>
-        <w:t xml:space="preserve">        if (serialNumber == </w:t>
-      </w:r>
-      <w:r>
-        <w:rPr>
-          <w:rFonts w:ascii="Consolas" w:hAnsi="Consolas"/>
-          <w:b/>
-          <w:i/>
-          <w:iCs/>
-          <w:sz w:val="18"/>
-          <w:szCs w:val="18"/>
-          <w:lang w:val="en-US"/>
-        </w:rPr>
-        <w:t>FIRST_DEFAULT_SERIAL_NUMBER</w:t>
-      </w:r>
-      <w:r>
-        <w:rPr>
-          <w:rFonts w:ascii="Consolas" w:hAnsi="Consolas"/>
-          <w:b/>
-          <w:i/>
-          <w:sz w:val="18"/>
-          <w:szCs w:val="18"/>
-          <w:lang w:val="en-US"/>
-        </w:rPr>
-        <w:t>) {</w:t>
-      </w:r>
-      <w:r>
-        <w:rPr>
-          <w:rFonts w:ascii="Consolas" w:hAnsi="Consolas"/>
-          <w:b/>
-          <w:i/>
-          <w:sz w:val="18"/>
-          <w:szCs w:val="18"/>
-          <w:lang w:val="en-US"/>
-        </w:rPr>
-        <w:br/>
-        <w:t xml:space="preserve">            result = value2;</w:t>
-      </w:r>
-      <w:r>
-        <w:rPr>
-          <w:rFonts w:ascii="Consolas" w:hAnsi="Consolas"/>
-          <w:b/>
-          <w:i/>
-          <w:sz w:val="18"/>
-          <w:szCs w:val="18"/>
-          <w:lang w:val="en-US"/>
-        </w:rPr>
-        <w:br/>
-        <w:t xml:space="preserve">        } else if (serialNumber == </w:t>
-      </w:r>
-      <w:r>
-        <w:rPr>
-          <w:rFonts w:ascii="Consolas" w:hAnsi="Consolas"/>
-          <w:b/>
-          <w:i/>
-          <w:iCs/>
-          <w:sz w:val="18"/>
-          <w:szCs w:val="18"/>
-          <w:lang w:val="en-US"/>
-        </w:rPr>
-        <w:t>SECOND_DEFAULT_SERIAL_NUMBER</w:t>
-      </w:r>
-      <w:r>
-        <w:rPr>
-          <w:rFonts w:ascii="Consolas" w:hAnsi="Consolas"/>
-          <w:b/>
-          <w:i/>
-          <w:sz w:val="18"/>
-          <w:szCs w:val="18"/>
-          <w:lang w:val="en-US"/>
-        </w:rPr>
-        <w:t>) {</w:t>
-      </w:r>
-      <w:r>
-        <w:rPr>
-          <w:rFonts w:ascii="Consolas" w:hAnsi="Consolas"/>
-          <w:b/>
-          <w:i/>
-          <w:sz w:val="18"/>
-          <w:szCs w:val="18"/>
-          <w:lang w:val="en-US"/>
-        </w:rPr>
-        <w:br/>
-        <w:t xml:space="preserve">            result = value3;</w:t>
-      </w:r>
-      <w:r>
-        <w:rPr>
-          <w:rFonts w:ascii="Consolas" w:hAnsi="Consolas"/>
-          <w:b/>
-          <w:i/>
-          <w:sz w:val="18"/>
-          <w:szCs w:val="18"/>
-          <w:lang w:val="en-US"/>
-        </w:rPr>
-        <w:br/>
-        <w:t xml:space="preserve">        }</w:t>
-      </w:r>
-      <w:r>
-        <w:rPr>
-          <w:rFonts w:ascii="Consolas" w:hAnsi="Consolas"/>
-          <w:b/>
-          <w:i/>
-          <w:sz w:val="18"/>
-          <w:szCs w:val="18"/>
-          <w:lang w:val="en-US"/>
-        </w:rPr>
-        <w:br/>
-        <w:t xml:space="preserve">        while (serialNumber &gt; </w:t>
-      </w:r>
-      <w:r>
-        <w:rPr>
-          <w:rFonts w:ascii="Consolas" w:hAnsi="Consolas"/>
-          <w:b/>
-          <w:i/>
-          <w:iCs/>
-          <w:sz w:val="18"/>
-          <w:szCs w:val="18"/>
-          <w:lang w:val="en-US"/>
-        </w:rPr>
-        <w:t>SECOND_DEFAULT_SERIAL_NUMBER</w:t>
-      </w:r>
-      <w:r>
-        <w:rPr>
-          <w:rFonts w:ascii="Consolas" w:hAnsi="Consolas"/>
-          <w:b/>
-          <w:i/>
-          <w:sz w:val="18"/>
-          <w:szCs w:val="18"/>
-          <w:lang w:val="en-US"/>
-        </w:rPr>
-        <w:t>) {</w:t>
-      </w:r>
-      <w:r>
-        <w:rPr>
-          <w:rFonts w:ascii="Consolas" w:hAnsi="Consolas"/>
-          <w:b/>
-          <w:i/>
-          <w:sz w:val="18"/>
-          <w:szCs w:val="18"/>
-          <w:lang w:val="en-US"/>
-        </w:rPr>
-        <w:br/>
-        <w:t xml:space="preserve">            long newValue = value1 + value2 + value3;</w:t>
-      </w:r>
-      <w:r>
-        <w:rPr>
-          <w:rFonts w:ascii="Consolas" w:hAnsi="Consolas"/>
-          <w:b/>
-          <w:i/>
-          <w:sz w:val="18"/>
-          <w:szCs w:val="18"/>
-          <w:lang w:val="en-US"/>
-        </w:rPr>
-        <w:br/>
-        <w:t xml:space="preserve">            value1 = value2;</w:t>
-      </w:r>
-      <w:r>
-        <w:rPr>
-          <w:rFonts w:ascii="Consolas" w:hAnsi="Consolas"/>
-          <w:b/>
-          <w:i/>
-          <w:sz w:val="18"/>
-          <w:szCs w:val="18"/>
-          <w:lang w:val="en-US"/>
-        </w:rPr>
-        <w:br/>
-        <w:t xml:space="preserve">            value2 = value3;</w:t>
-      </w:r>
-      <w:r>
-        <w:rPr>
-          <w:rFonts w:ascii="Consolas" w:hAnsi="Consolas"/>
-          <w:b/>
-          <w:i/>
-          <w:sz w:val="18"/>
-          <w:szCs w:val="18"/>
-          <w:lang w:val="en-US"/>
-        </w:rPr>
-        <w:br/>
-        <w:t xml:space="preserve">            value3 = newValue;</w:t>
-      </w:r>
-      <w:r>
-        <w:rPr>
-          <w:rFonts w:ascii="Consolas" w:hAnsi="Consolas"/>
-          <w:b/>
-          <w:i/>
-          <w:sz w:val="18"/>
-          <w:szCs w:val="18"/>
-          <w:lang w:val="en-US"/>
-        </w:rPr>
-        <w:br/>
-        <w:t xml:space="preserve">            result = newValue;</w:t>
-      </w:r>
-      <w:r>
-        <w:rPr>
-          <w:rFonts w:ascii="Consolas" w:hAnsi="Consolas"/>
-          <w:b/>
-          <w:i/>
-          <w:sz w:val="18"/>
-          <w:szCs w:val="18"/>
-          <w:lang w:val="en-US"/>
-        </w:rPr>
-        <w:br/>
-        <w:t xml:space="preserve">            serialNumber--;</w:t>
-      </w:r>
-      <w:r>
-        <w:rPr>
-          <w:rFonts w:ascii="Consolas" w:hAnsi="Consolas"/>
-          <w:b/>
-          <w:i/>
-          <w:sz w:val="18"/>
-          <w:szCs w:val="18"/>
-          <w:lang w:val="en-US"/>
-        </w:rPr>
-        <w:br/>
-        <w:t xml:space="preserve">        }</w:t>
-      </w:r>
-      <w:r>
-        <w:rPr>
-          <w:rFonts w:ascii="Consolas" w:hAnsi="Consolas"/>
-          <w:b/>
-          <w:i/>
-          <w:sz w:val="18"/>
-          <w:szCs w:val="18"/>
-          <w:lang w:val="en-US"/>
-        </w:rPr>
-        <w:br/>
-        <w:t xml:space="preserve">        return result;</w:t>
-      </w:r>
-      <w:r>
-        <w:rPr>
-          <w:rFonts w:ascii="Consolas" w:hAnsi="Consolas"/>
-          <w:b/>
-          <w:i/>
-          <w:sz w:val="18"/>
-          <w:szCs w:val="18"/>
-          <w:lang w:val="en-US"/>
-        </w:rPr>
-        <w:br/>
-        <w:t xml:space="preserve">    }</w:t>
-      </w:r>
-      <w:r>
-        <w:rPr>
-          <w:rFonts w:ascii="Consolas" w:hAnsi="Consolas"/>
-          <w:b/>
-          <w:i/>
-          <w:sz w:val="18"/>
-          <w:szCs w:val="18"/>
-          <w:lang w:val="en-US"/>
-        </w:rPr>
-        <w:br/>
-        <w:t>}</w:t>
-      </w:r>
+      </w:pPr>
     </w:p>
     <w:p>
       <w:pPr>
@@ -10299,6 +4930,92 @@
     </w:lvl>
   </w:abstractNum>
   <w:abstractNum w:abstractNumId="17">
+    <w:nsid w:val="34E60F10"/>
+    <w:multiLevelType w:val="hybridMultilevel"/>
+    <w:tmpl w:val="0D909138"/>
+    <w:lvl w:ilvl="0" w:tplc="04190011">
+      <w:start w:val="1"/>
+      <w:numFmt w:val="decimal"/>
+      <w:lvlText w:val="%1)"/>
+      <w:lvlJc w:val="left"/>
+      <w:pPr>
+        <w:ind w:left="720" w:hanging="360"/>
+      </w:pPr>
+    </w:lvl>
+    <w:lvl w:ilvl="1" w:tplc="04190019" w:tentative="1">
+      <w:start w:val="1"/>
+      <w:numFmt w:val="lowerLetter"/>
+      <w:lvlText w:val="%2."/>
+      <w:lvlJc w:val="left"/>
+      <w:pPr>
+        <w:ind w:left="1440" w:hanging="360"/>
+      </w:pPr>
+    </w:lvl>
+    <w:lvl w:ilvl="2" w:tplc="0419001B" w:tentative="1">
+      <w:start w:val="1"/>
+      <w:numFmt w:val="lowerRoman"/>
+      <w:lvlText w:val="%3."/>
+      <w:lvlJc w:val="right"/>
+      <w:pPr>
+        <w:ind w:left="2160" w:hanging="180"/>
+      </w:pPr>
+    </w:lvl>
+    <w:lvl w:ilvl="3" w:tplc="0419000F" w:tentative="1">
+      <w:start w:val="1"/>
+      <w:numFmt w:val="decimal"/>
+      <w:lvlText w:val="%4."/>
+      <w:lvlJc w:val="left"/>
+      <w:pPr>
+        <w:ind w:left="2880" w:hanging="360"/>
+      </w:pPr>
+    </w:lvl>
+    <w:lvl w:ilvl="4" w:tplc="04190019" w:tentative="1">
+      <w:start w:val="1"/>
+      <w:numFmt w:val="lowerLetter"/>
+      <w:lvlText w:val="%5."/>
+      <w:lvlJc w:val="left"/>
+      <w:pPr>
+        <w:ind w:left="3600" w:hanging="360"/>
+      </w:pPr>
+    </w:lvl>
+    <w:lvl w:ilvl="5" w:tplc="0419001B" w:tentative="1">
+      <w:start w:val="1"/>
+      <w:numFmt w:val="lowerRoman"/>
+      <w:lvlText w:val="%6."/>
+      <w:lvlJc w:val="right"/>
+      <w:pPr>
+        <w:ind w:left="4320" w:hanging="180"/>
+      </w:pPr>
+    </w:lvl>
+    <w:lvl w:ilvl="6" w:tplc="0419000F" w:tentative="1">
+      <w:start w:val="1"/>
+      <w:numFmt w:val="decimal"/>
+      <w:lvlText w:val="%7."/>
+      <w:lvlJc w:val="left"/>
+      <w:pPr>
+        <w:ind w:left="5040" w:hanging="360"/>
+      </w:pPr>
+    </w:lvl>
+    <w:lvl w:ilvl="7" w:tplc="04190019" w:tentative="1">
+      <w:start w:val="1"/>
+      <w:numFmt w:val="lowerLetter"/>
+      <w:lvlText w:val="%8."/>
+      <w:lvlJc w:val="left"/>
+      <w:pPr>
+        <w:ind w:left="5760" w:hanging="360"/>
+      </w:pPr>
+    </w:lvl>
+    <w:lvl w:ilvl="8" w:tplc="0419001B" w:tentative="1">
+      <w:start w:val="1"/>
+      <w:numFmt w:val="lowerRoman"/>
+      <w:lvlText w:val="%9."/>
+      <w:lvlJc w:val="right"/>
+      <w:pPr>
+        <w:ind w:left="6480" w:hanging="180"/>
+      </w:pPr>
+    </w:lvl>
+  </w:abstractNum>
+  <w:abstractNum w:abstractNumId="18">
     <w:nsid w:val="35B22187"/>
     <w:multiLevelType w:val="multilevel"/>
     <w:tmpl w:val="F22298E4"/>
@@ -10409,7 +5126,7 @@
       </w:rPr>
     </w:lvl>
   </w:abstractNum>
-  <w:abstractNum w:abstractNumId="18">
+  <w:abstractNum w:abstractNumId="19">
     <w:nsid w:val="3DD976EF"/>
     <w:multiLevelType w:val="hybridMultilevel"/>
     <w:tmpl w:val="E696B0F0"/>
@@ -10522,7 +5239,93 @@
       </w:rPr>
     </w:lvl>
   </w:abstractNum>
-  <w:abstractNum w:abstractNumId="19">
+  <w:abstractNum w:abstractNumId="20">
+    <w:nsid w:val="3EA6197D"/>
+    <w:multiLevelType w:val="hybridMultilevel"/>
+    <w:tmpl w:val="F7A62BBE"/>
+    <w:lvl w:ilvl="0" w:tplc="04190011">
+      <w:start w:val="1"/>
+      <w:numFmt w:val="decimal"/>
+      <w:lvlText w:val="%1)"/>
+      <w:lvlJc w:val="left"/>
+      <w:pPr>
+        <w:ind w:left="720" w:hanging="360"/>
+      </w:pPr>
+    </w:lvl>
+    <w:lvl w:ilvl="1" w:tplc="04190019" w:tentative="1">
+      <w:start w:val="1"/>
+      <w:numFmt w:val="lowerLetter"/>
+      <w:lvlText w:val="%2."/>
+      <w:lvlJc w:val="left"/>
+      <w:pPr>
+        <w:ind w:left="1440" w:hanging="360"/>
+      </w:pPr>
+    </w:lvl>
+    <w:lvl w:ilvl="2" w:tplc="0419001B" w:tentative="1">
+      <w:start w:val="1"/>
+      <w:numFmt w:val="lowerRoman"/>
+      <w:lvlText w:val="%3."/>
+      <w:lvlJc w:val="right"/>
+      <w:pPr>
+        <w:ind w:left="2160" w:hanging="180"/>
+      </w:pPr>
+    </w:lvl>
+    <w:lvl w:ilvl="3" w:tplc="0419000F" w:tentative="1">
+      <w:start w:val="1"/>
+      <w:numFmt w:val="decimal"/>
+      <w:lvlText w:val="%4."/>
+      <w:lvlJc w:val="left"/>
+      <w:pPr>
+        <w:ind w:left="2880" w:hanging="360"/>
+      </w:pPr>
+    </w:lvl>
+    <w:lvl w:ilvl="4" w:tplc="04190019" w:tentative="1">
+      <w:start w:val="1"/>
+      <w:numFmt w:val="lowerLetter"/>
+      <w:lvlText w:val="%5."/>
+      <w:lvlJc w:val="left"/>
+      <w:pPr>
+        <w:ind w:left="3600" w:hanging="360"/>
+      </w:pPr>
+    </w:lvl>
+    <w:lvl w:ilvl="5" w:tplc="0419001B" w:tentative="1">
+      <w:start w:val="1"/>
+      <w:numFmt w:val="lowerRoman"/>
+      <w:lvlText w:val="%6."/>
+      <w:lvlJc w:val="right"/>
+      <w:pPr>
+        <w:ind w:left="4320" w:hanging="180"/>
+      </w:pPr>
+    </w:lvl>
+    <w:lvl w:ilvl="6" w:tplc="0419000F" w:tentative="1">
+      <w:start w:val="1"/>
+      <w:numFmt w:val="decimal"/>
+      <w:lvlText w:val="%7."/>
+      <w:lvlJc w:val="left"/>
+      <w:pPr>
+        <w:ind w:left="5040" w:hanging="360"/>
+      </w:pPr>
+    </w:lvl>
+    <w:lvl w:ilvl="7" w:tplc="04190019" w:tentative="1">
+      <w:start w:val="1"/>
+      <w:numFmt w:val="lowerLetter"/>
+      <w:lvlText w:val="%8."/>
+      <w:lvlJc w:val="left"/>
+      <w:pPr>
+        <w:ind w:left="5760" w:hanging="360"/>
+      </w:pPr>
+    </w:lvl>
+    <w:lvl w:ilvl="8" w:tplc="0419001B" w:tentative="1">
+      <w:start w:val="1"/>
+      <w:numFmt w:val="lowerRoman"/>
+      <w:lvlText w:val="%9."/>
+      <w:lvlJc w:val="right"/>
+      <w:pPr>
+        <w:ind w:left="6480" w:hanging="180"/>
+      </w:pPr>
+    </w:lvl>
+  </w:abstractNum>
+  <w:abstractNum w:abstractNumId="21">
     <w:nsid w:val="44B76D41"/>
     <w:multiLevelType w:val="hybridMultilevel"/>
     <w:tmpl w:val="6E483CA6"/>
@@ -10635,7 +5438,7 @@
       </w:rPr>
     </w:lvl>
   </w:abstractNum>
-  <w:abstractNum w:abstractNumId="20">
+  <w:abstractNum w:abstractNumId="22">
     <w:nsid w:val="484536C0"/>
     <w:multiLevelType w:val="multilevel"/>
     <w:tmpl w:val="4872C0E0"/>
@@ -10724,7 +5527,7 @@
       </w:pPr>
     </w:lvl>
   </w:abstractNum>
-  <w:abstractNum w:abstractNumId="21">
+  <w:abstractNum w:abstractNumId="23">
     <w:nsid w:val="49836BCF"/>
     <w:multiLevelType w:val="multilevel"/>
     <w:tmpl w:val="87EE1D92"/>
@@ -10843,7 +5646,7 @@
       </w:rPr>
     </w:lvl>
   </w:abstractNum>
-  <w:abstractNum w:abstractNumId="22">
+  <w:abstractNum w:abstractNumId="24">
     <w:nsid w:val="4CAB0119"/>
     <w:multiLevelType w:val="hybridMultilevel"/>
     <w:tmpl w:val="88FCB096"/>
@@ -10956,7 +5759,7 @@
       </w:rPr>
     </w:lvl>
   </w:abstractNum>
-  <w:abstractNum w:abstractNumId="23">
+  <w:abstractNum w:abstractNumId="25">
     <w:nsid w:val="4DAE510B"/>
     <w:multiLevelType w:val="multilevel"/>
     <w:tmpl w:val="93D4D446"/>
@@ -11074,7 +5877,7 @@
       </w:rPr>
     </w:lvl>
   </w:abstractNum>
-  <w:abstractNum w:abstractNumId="24">
+  <w:abstractNum w:abstractNumId="26">
     <w:nsid w:val="4F181E4E"/>
     <w:multiLevelType w:val="hybridMultilevel"/>
     <w:tmpl w:val="CC625C84"/>
@@ -11161,7 +5964,7 @@
       </w:pPr>
     </w:lvl>
   </w:abstractNum>
-  <w:abstractNum w:abstractNumId="25">
+  <w:abstractNum w:abstractNumId="27">
     <w:nsid w:val="51614089"/>
     <w:multiLevelType w:val="hybridMultilevel"/>
     <w:tmpl w:val="2F926DD4"/>
@@ -11250,7 +6053,7 @@
       </w:pPr>
     </w:lvl>
   </w:abstractNum>
-  <w:abstractNum w:abstractNumId="26">
+  <w:abstractNum w:abstractNumId="28">
     <w:nsid w:val="5283297D"/>
     <w:multiLevelType w:val="multilevel"/>
     <w:tmpl w:val="D8FAAF38"/>
@@ -11366,7 +6169,7 @@
       </w:rPr>
     </w:lvl>
   </w:abstractNum>
-  <w:abstractNum w:abstractNumId="27">
+  <w:abstractNum w:abstractNumId="29">
     <w:nsid w:val="56485D99"/>
     <w:multiLevelType w:val="hybridMultilevel"/>
     <w:tmpl w:val="49F234A8"/>
@@ -11456,7 +6259,7 @@
       </w:pPr>
     </w:lvl>
   </w:abstractNum>
-  <w:abstractNum w:abstractNumId="28">
+  <w:abstractNum w:abstractNumId="30">
     <w:nsid w:val="56B17DCF"/>
     <w:multiLevelType w:val="hybridMultilevel"/>
     <w:tmpl w:val="BAC6B34A"/>
@@ -11572,7 +6375,7 @@
       </w:pPr>
     </w:lvl>
   </w:abstractNum>
-  <w:abstractNum w:abstractNumId="29">
+  <w:abstractNum w:abstractNumId="31">
     <w:nsid w:val="58B30A36"/>
     <w:multiLevelType w:val="hybridMultilevel"/>
     <w:tmpl w:val="36F0DFC2"/>
@@ -11661,7 +6464,96 @@
       </w:pPr>
     </w:lvl>
   </w:abstractNum>
-  <w:abstractNum w:abstractNumId="30">
+  <w:abstractNum w:abstractNumId="32">
+    <w:nsid w:val="5E907FF2"/>
+    <w:multiLevelType w:val="hybridMultilevel"/>
+    <w:tmpl w:val="B504D0EA"/>
+    <w:lvl w:ilvl="0" w:tplc="04190011">
+      <w:start w:val="1"/>
+      <w:numFmt w:val="decimal"/>
+      <w:lvlText w:val="%1)"/>
+      <w:lvlJc w:val="left"/>
+      <w:pPr>
+        <w:ind w:left="720" w:hanging="360"/>
+      </w:pPr>
+      <w:rPr>
+        <w:rFonts w:hint="default"/>
+      </w:rPr>
+    </w:lvl>
+    <w:lvl w:ilvl="1" w:tplc="04190019" w:tentative="1">
+      <w:start w:val="1"/>
+      <w:numFmt w:val="lowerLetter"/>
+      <w:lvlText w:val="%2."/>
+      <w:lvlJc w:val="left"/>
+      <w:pPr>
+        <w:ind w:left="1440" w:hanging="360"/>
+      </w:pPr>
+    </w:lvl>
+    <w:lvl w:ilvl="2" w:tplc="0419001B" w:tentative="1">
+      <w:start w:val="1"/>
+      <w:numFmt w:val="lowerRoman"/>
+      <w:lvlText w:val="%3."/>
+      <w:lvlJc w:val="right"/>
+      <w:pPr>
+        <w:ind w:left="2160" w:hanging="180"/>
+      </w:pPr>
+    </w:lvl>
+    <w:lvl w:ilvl="3" w:tplc="0419000F" w:tentative="1">
+      <w:start w:val="1"/>
+      <w:numFmt w:val="decimal"/>
+      <w:lvlText w:val="%4."/>
+      <w:lvlJc w:val="left"/>
+      <w:pPr>
+        <w:ind w:left="2880" w:hanging="360"/>
+      </w:pPr>
+    </w:lvl>
+    <w:lvl w:ilvl="4" w:tplc="04190019" w:tentative="1">
+      <w:start w:val="1"/>
+      <w:numFmt w:val="lowerLetter"/>
+      <w:lvlText w:val="%5."/>
+      <w:lvlJc w:val="left"/>
+      <w:pPr>
+        <w:ind w:left="3600" w:hanging="360"/>
+      </w:pPr>
+    </w:lvl>
+    <w:lvl w:ilvl="5" w:tplc="0419001B" w:tentative="1">
+      <w:start w:val="1"/>
+      <w:numFmt w:val="lowerRoman"/>
+      <w:lvlText w:val="%6."/>
+      <w:lvlJc w:val="right"/>
+      <w:pPr>
+        <w:ind w:left="4320" w:hanging="180"/>
+      </w:pPr>
+    </w:lvl>
+    <w:lvl w:ilvl="6" w:tplc="0419000F" w:tentative="1">
+      <w:start w:val="1"/>
+      <w:numFmt w:val="decimal"/>
+      <w:lvlText w:val="%7."/>
+      <w:lvlJc w:val="left"/>
+      <w:pPr>
+        <w:ind w:left="5040" w:hanging="360"/>
+      </w:pPr>
+    </w:lvl>
+    <w:lvl w:ilvl="7" w:tplc="04190019" w:tentative="1">
+      <w:start w:val="1"/>
+      <w:numFmt w:val="lowerLetter"/>
+      <w:lvlText w:val="%8."/>
+      <w:lvlJc w:val="left"/>
+      <w:pPr>
+        <w:ind w:left="5760" w:hanging="360"/>
+      </w:pPr>
+    </w:lvl>
+    <w:lvl w:ilvl="8" w:tplc="0419001B" w:tentative="1">
+      <w:start w:val="1"/>
+      <w:numFmt w:val="lowerRoman"/>
+      <w:lvlText w:val="%9."/>
+      <w:lvlJc w:val="right"/>
+      <w:pPr>
+        <w:ind w:left="6480" w:hanging="180"/>
+      </w:pPr>
+    </w:lvl>
+  </w:abstractNum>
+  <w:abstractNum w:abstractNumId="33">
     <w:nsid w:val="5F476073"/>
     <w:multiLevelType w:val="multilevel"/>
     <w:tmpl w:val="B72C8EF4"/>
@@ -11766,7 +6658,7 @@
       </w:rPr>
     </w:lvl>
   </w:abstractNum>
-  <w:abstractNum w:abstractNumId="31">
+  <w:abstractNum w:abstractNumId="34">
     <w:nsid w:val="5FE112CE"/>
     <w:multiLevelType w:val="hybridMultilevel"/>
     <w:tmpl w:val="223A8210"/>
@@ -11879,7 +6771,7 @@
       </w:rPr>
     </w:lvl>
   </w:abstractNum>
-  <w:abstractNum w:abstractNumId="32">
+  <w:abstractNum w:abstractNumId="35">
     <w:nsid w:val="624A0302"/>
     <w:multiLevelType w:val="hybridMultilevel"/>
     <w:tmpl w:val="1912157E"/>
@@ -11998,7 +6890,7 @@
       </w:pPr>
     </w:lvl>
   </w:abstractNum>
-  <w:abstractNum w:abstractNumId="33">
+  <w:abstractNum w:abstractNumId="36">
     <w:nsid w:val="62FC177E"/>
     <w:multiLevelType w:val="hybridMultilevel"/>
     <w:tmpl w:val="7950619A"/>
@@ -12118,7 +7010,7 @@
       </w:pPr>
     </w:lvl>
   </w:abstractNum>
-  <w:abstractNum w:abstractNumId="34">
+  <w:abstractNum w:abstractNumId="37">
     <w:nsid w:val="63F1670F"/>
     <w:multiLevelType w:val="multilevel"/>
     <w:tmpl w:val="F6862490"/>
@@ -12205,7 +7097,7 @@
       </w:pPr>
     </w:lvl>
   </w:abstractNum>
-  <w:abstractNum w:abstractNumId="35">
+  <w:abstractNum w:abstractNumId="38">
     <w:nsid w:val="6841486F"/>
     <w:multiLevelType w:val="multilevel"/>
     <w:tmpl w:val="FDC6331C"/>
@@ -12321,7 +7213,7 @@
       </w:rPr>
     </w:lvl>
   </w:abstractNum>
-  <w:abstractNum w:abstractNumId="36">
+  <w:abstractNum w:abstractNumId="39">
     <w:nsid w:val="6E766F5F"/>
     <w:multiLevelType w:val="hybridMultilevel"/>
     <w:tmpl w:val="D1B82C6E"/>
@@ -12434,7 +7326,7 @@
       </w:rPr>
     </w:lvl>
   </w:abstractNum>
-  <w:abstractNum w:abstractNumId="37">
+  <w:abstractNum w:abstractNumId="40">
     <w:nsid w:val="7282469A"/>
     <w:multiLevelType w:val="hybridMultilevel"/>
     <w:tmpl w:val="C928BC12"/>
@@ -12523,7 +7415,7 @@
       </w:pPr>
     </w:lvl>
   </w:abstractNum>
-  <w:abstractNum w:abstractNumId="38">
+  <w:abstractNum w:abstractNumId="41">
     <w:nsid w:val="732E7727"/>
     <w:multiLevelType w:val="multilevel"/>
     <w:tmpl w:val="E36E84D8"/>
@@ -12610,7 +7502,7 @@
       </w:pPr>
     </w:lvl>
   </w:abstractNum>
-  <w:abstractNum w:abstractNumId="39">
+  <w:abstractNum w:abstractNumId="42">
     <w:nsid w:val="74775781"/>
     <w:multiLevelType w:val="multilevel"/>
     <w:tmpl w:val="5A98D898"/>
@@ -12723,7 +7615,7 @@
       </w:rPr>
     </w:lvl>
   </w:abstractNum>
-  <w:abstractNum w:abstractNumId="40">
+  <w:abstractNum w:abstractNumId="43">
     <w:nsid w:val="7580130E"/>
     <w:multiLevelType w:val="hybridMultilevel"/>
     <w:tmpl w:val="8DF6AD06"/>
@@ -12812,7 +7704,7 @@
       </w:pPr>
     </w:lvl>
   </w:abstractNum>
-  <w:abstractNum w:abstractNumId="41">
+  <w:abstractNum w:abstractNumId="44">
     <w:nsid w:val="78110800"/>
     <w:multiLevelType w:val="hybridMultilevel"/>
     <w:tmpl w:val="25C41AE6"/>
@@ -12901,7 +7793,7 @@
       </w:pPr>
     </w:lvl>
   </w:abstractNum>
-  <w:abstractNum w:abstractNumId="42">
+  <w:abstractNum w:abstractNumId="45">
     <w:nsid w:val="7B635C73"/>
     <w:multiLevelType w:val="hybridMultilevel"/>
     <w:tmpl w:val="CC22C672"/>
@@ -12995,10 +7887,10 @@
     <w:abstractNumId w:val="8"/>
   </w:num>
   <w:num w:numId="2">
-    <w:abstractNumId w:val="30"/>
+    <w:abstractNumId w:val="33"/>
   </w:num>
   <w:num w:numId="3">
-    <w:abstractNumId w:val="20"/>
+    <w:abstractNumId w:val="22"/>
   </w:num>
   <w:num w:numId="4">
     <w:abstractNumId w:val="0"/>
@@ -13010,16 +7902,16 @@
     <w:abstractNumId w:val="11"/>
   </w:num>
   <w:num w:numId="7">
-    <w:abstractNumId w:val="17"/>
+    <w:abstractNumId w:val="18"/>
   </w:num>
   <w:num w:numId="8">
-    <w:abstractNumId w:val="39"/>
+    <w:abstractNumId w:val="42"/>
   </w:num>
   <w:num w:numId="9">
-    <w:abstractNumId w:val="38"/>
+    <w:abstractNumId w:val="41"/>
   </w:num>
   <w:num w:numId="10">
-    <w:abstractNumId w:val="34"/>
+    <w:abstractNumId w:val="37"/>
   </w:num>
   <w:num w:numId="11">
     <w:abstractNumId w:val="15"/>
@@ -13028,16 +7920,16 @@
     <w:abstractNumId w:val="11"/>
   </w:num>
   <w:num w:numId="13">
-    <w:abstractNumId w:val="17"/>
+    <w:abstractNumId w:val="18"/>
     <w:lvlOverride w:ilvl="0">
       <w:startOverride w:val="1"/>
     </w:lvlOverride>
   </w:num>
   <w:num w:numId="14">
-    <w:abstractNumId w:val="39"/>
+    <w:abstractNumId w:val="42"/>
   </w:num>
   <w:num w:numId="15">
-    <w:abstractNumId w:val="35"/>
+    <w:abstractNumId w:val="38"/>
   </w:num>
   <w:num w:numId="16">
     <w:abstractNumId w:val="10"/>
@@ -13046,10 +7938,10 @@
     <w:abstractNumId w:val="4"/>
   </w:num>
   <w:num w:numId="18">
-    <w:abstractNumId w:val="26"/>
+    <w:abstractNumId w:val="28"/>
   </w:num>
   <w:num w:numId="19">
-    <w:abstractNumId w:val="23"/>
+    <w:abstractNumId w:val="25"/>
   </w:num>
   <w:num w:numId="20">
     <w:abstractNumId w:val="2"/>
@@ -13058,61 +7950,61 @@
     <w:abstractNumId w:val="14"/>
   </w:num>
   <w:num w:numId="22">
-    <w:abstractNumId w:val="21"/>
+    <w:abstractNumId w:val="23"/>
   </w:num>
   <w:num w:numId="23">
     <w:abstractNumId w:val="5"/>
   </w:num>
   <w:num w:numId="24">
-    <w:abstractNumId w:val="22"/>
+    <w:abstractNumId w:val="24"/>
   </w:num>
   <w:num w:numId="25">
-    <w:abstractNumId w:val="19"/>
+    <w:abstractNumId w:val="21"/>
   </w:num>
   <w:num w:numId="26">
     <w:abstractNumId w:val="13"/>
   </w:num>
   <w:num w:numId="27">
-    <w:abstractNumId w:val="33"/>
+    <w:abstractNumId w:val="36"/>
   </w:num>
   <w:num w:numId="28">
-    <w:abstractNumId w:val="25"/>
+    <w:abstractNumId w:val="27"/>
   </w:num>
   <w:num w:numId="29">
-    <w:abstractNumId w:val="28"/>
+    <w:abstractNumId w:val="30"/>
   </w:num>
   <w:num w:numId="30">
+    <w:abstractNumId w:val="34"/>
+  </w:num>
+  <w:num w:numId="31">
+    <w:abstractNumId w:val="40"/>
+  </w:num>
+  <w:num w:numId="32">
+    <w:abstractNumId w:val="43"/>
+  </w:num>
+  <w:num w:numId="33">
     <w:abstractNumId w:val="31"/>
   </w:num>
-  <w:num w:numId="31">
-    <w:abstractNumId w:val="37"/>
-  </w:num>
-  <w:num w:numId="32">
-    <w:abstractNumId w:val="40"/>
-  </w:num>
-  <w:num w:numId="33">
-    <w:abstractNumId w:val="29"/>
-  </w:num>
   <w:num w:numId="34">
-    <w:abstractNumId w:val="41"/>
+    <w:abstractNumId w:val="44"/>
   </w:num>
   <w:num w:numId="35">
-    <w:abstractNumId w:val="18"/>
+    <w:abstractNumId w:val="19"/>
   </w:num>
   <w:num w:numId="36">
-    <w:abstractNumId w:val="32"/>
+    <w:abstractNumId w:val="35"/>
   </w:num>
   <w:num w:numId="37">
     <w:abstractNumId w:val="1"/>
   </w:num>
   <w:num w:numId="38">
-    <w:abstractNumId w:val="24"/>
+    <w:abstractNumId w:val="26"/>
   </w:num>
   <w:num w:numId="39">
-    <w:abstractNumId w:val="27"/>
+    <w:abstractNumId w:val="29"/>
   </w:num>
   <w:num w:numId="40">
-    <w:abstractNumId w:val="36"/>
+    <w:abstractNumId w:val="39"/>
   </w:num>
   <w:num w:numId="41">
     <w:abstractNumId w:val="6"/>
@@ -13133,7 +8025,16 @@
     <w:abstractNumId w:val="9"/>
   </w:num>
   <w:num w:numId="47">
-    <w:abstractNumId w:val="42"/>
+    <w:abstractNumId w:val="45"/>
+  </w:num>
+  <w:num w:numId="48">
+    <w:abstractNumId w:val="32"/>
+  </w:num>
+  <w:num w:numId="49">
+    <w:abstractNumId w:val="20"/>
+  </w:num>
+  <w:num w:numId="50">
+    <w:abstractNumId w:val="17"/>
   </w:num>
 </w:numbering>
 </file>
@@ -14700,7 +9601,7 @@
 </file>
 
 <file path=customXml/itemProps1.xml><?xml version="1.0" encoding="utf-8"?>
-<ds:datastoreItem xmlns:ds="http://schemas.openxmlformats.org/officeDocument/2006/customXml" ds:itemID="{9A3CBCC0-16DC-432F-9987-8FFF471B0E6A}">
+<ds:datastoreItem xmlns:ds="http://schemas.openxmlformats.org/officeDocument/2006/customXml" ds:itemID="{FAFFA04E-82CA-49C5-9B38-42732AD34D38}">
   <ds:schemaRefs>
     <ds:schemaRef ds:uri="http://schemas.openxmlformats.org/officeDocument/2006/bibliography"/>
   </ds:schemaRefs>
